--- a/6 year 3,Semester 6.docx
+++ b/6 year 3,Semester 6.docx
@@ -1,6 +1,6 @@
 
 <file path=word/document.xml><?xml version="1.0" encoding="utf-8"?>
-<w:document xmlns:wpc="http://schemas.microsoft.com/office/word/2010/wordprocessingCanvas" xmlns:mc="http://schemas.openxmlformats.org/markup-compatibility/2006" xmlns:o="urn:schemas-microsoft-com:office:office" xmlns:r="http://schemas.openxmlformats.org/officeDocument/2006/relationships" xmlns:m="http://schemas.openxmlformats.org/officeDocument/2006/math" xmlns:v="urn:schemas-microsoft-com:vml" xmlns:wp14="http://schemas.microsoft.com/office/word/2010/wordprocessingDrawing" xmlns:wp="http://schemas.openxmlformats.org/drawingml/2006/wordprocessingDrawing" xmlns:w10="urn:schemas-microsoft-com:office:word" xmlns:w="http://schemas.openxmlformats.org/wordprocessingml/2006/main" xmlns:w14="http://schemas.microsoft.com/office/word/2010/wordml" xmlns:w15="http://schemas.microsoft.com/office/word/2012/wordml" xmlns:wpg="http://schemas.microsoft.com/office/word/2010/wordprocessingGroup" xmlns:wpi="http://schemas.microsoft.com/office/word/2010/wordprocessingInk" xmlns:wne="http://schemas.microsoft.com/office/word/2006/wordml" xmlns:wps="http://schemas.microsoft.com/office/word/2010/wordprocessingShape" mc:Ignorable="w14 w15 wp14">
+<w:document xmlns:ve="http://schemas.openxmlformats.org/markup-compatibility/2006" xmlns:o="urn:schemas-microsoft-com:office:office" xmlns:r="http://schemas.openxmlformats.org/officeDocument/2006/relationships" xmlns:m="http://schemas.openxmlformats.org/officeDocument/2006/math" xmlns:v="urn:schemas-microsoft-com:vml" xmlns:wp="http://schemas.openxmlformats.org/drawingml/2006/wordprocessingDrawing" xmlns:w10="urn:schemas-microsoft-com:office:word" xmlns:w="http://schemas.openxmlformats.org/wordprocessingml/2006/main" xmlns:wne="http://schemas.microsoft.com/office/word/2006/wordml">
   <w:body>
     <w:p>
       <w:pPr>
@@ -45,7 +45,6 @@
       <w:r>
         <w:rPr>
           <w:noProof/>
-          <w:lang w:bidi="bn-BD"/>
         </w:rPr>
         <w:drawing>
           <wp:anchor distT="0" distB="0" distL="114300" distR="114300" simplePos="0" relativeHeight="251660288" behindDoc="1" locked="0" layoutInCell="0" allowOverlap="1">
@@ -128,698 +127,7 @@
         <w:tblW w:w="10298" w:type="dxa"/>
         <w:tblInd w:w="-38" w:type="dxa"/>
         <w:tblLayout w:type="fixed"/>
-        <w:tblLook w:val="0000" w:firstRow="0" w:lastRow="0" w:firstColumn="0" w:lastColumn="0" w:noHBand="0" w:noVBand="0"/>
-      </w:tblPr>
-      <w:tblGrid>
-        <w:gridCol w:w="1627"/>
-        <w:gridCol w:w="5511"/>
-        <w:gridCol w:w="1096"/>
-        <w:gridCol w:w="1032"/>
-        <w:gridCol w:w="1032"/>
-      </w:tblGrid>
-      <w:tr>
-        <w:tblPrEx>
-          <w:tblCellMar>
-            <w:top w:w="0" w:type="dxa"/>
-            <w:bottom w:w="0" w:type="dxa"/>
-          </w:tblCellMar>
-        </w:tblPrEx>
-        <w:trPr>
-          <w:trHeight w:val="434"/>
-        </w:trPr>
-        <w:tc>
-          <w:tcPr>
-            <w:tcW w:w="1627" w:type="dxa"/>
-            <w:tcBorders>
-              <w:top w:val="single" w:sz="6" w:space="0" w:color="auto"/>
-              <w:left w:val="single" w:sz="6" w:space="0" w:color="auto"/>
-              <w:bottom w:val="single" w:sz="6" w:space="0" w:color="auto"/>
-              <w:right w:val="single" w:sz="6" w:space="0" w:color="auto"/>
-            </w:tcBorders>
-          </w:tcPr>
-          <w:p>
-            <w:pPr>
-              <w:autoSpaceDE w:val="0"/>
-              <w:autoSpaceDN w:val="0"/>
-              <w:adjustRightInd w:val="0"/>
-              <w:spacing w:after="0" w:line="240" w:lineRule="auto"/>
-              <w:rPr>
-                <w:rFonts w:ascii="Times New Roman" w:hAnsi="Times New Roman"/>
-                <w:b/>
-                <w:bCs/>
-                <w:color w:val="000000"/>
-                <w:sz w:val="24"/>
-                <w:szCs w:val="24"/>
-                <w:lang w:bidi="bn-BD"/>
-              </w:rPr>
-            </w:pPr>
-            <w:r>
-              <w:rPr>
-                <w:rFonts w:ascii="Times New Roman" w:hAnsi="Times New Roman"/>
-                <w:b/>
-                <w:bCs/>
-                <w:color w:val="000000"/>
-                <w:sz w:val="24"/>
-                <w:szCs w:val="24"/>
-                <w:lang w:bidi="bn-BD"/>
-              </w:rPr>
-              <w:t>Course Code</w:t>
-            </w:r>
-          </w:p>
-        </w:tc>
-        <w:tc>
-          <w:tcPr>
-            <w:tcW w:w="5511" w:type="dxa"/>
-            <w:tcBorders>
-              <w:top w:val="single" w:sz="6" w:space="0" w:color="auto"/>
-              <w:left w:val="single" w:sz="6" w:space="0" w:color="auto"/>
-              <w:bottom w:val="single" w:sz="6" w:space="0" w:color="auto"/>
-              <w:right w:val="single" w:sz="6" w:space="0" w:color="auto"/>
-            </w:tcBorders>
-          </w:tcPr>
-          <w:p>
-            <w:pPr>
-              <w:autoSpaceDE w:val="0"/>
-              <w:autoSpaceDN w:val="0"/>
-              <w:adjustRightInd w:val="0"/>
-              <w:spacing w:after="0" w:line="240" w:lineRule="auto"/>
-              <w:rPr>
-                <w:rFonts w:ascii="Times New Roman" w:hAnsi="Times New Roman"/>
-                <w:b/>
-                <w:bCs/>
-                <w:color w:val="000000"/>
-                <w:sz w:val="24"/>
-                <w:szCs w:val="24"/>
-                <w:lang w:bidi="bn-BD"/>
-              </w:rPr>
-            </w:pPr>
-            <w:r>
-              <w:rPr>
-                <w:rFonts w:ascii="Times New Roman" w:hAnsi="Times New Roman"/>
-                <w:b/>
-                <w:bCs/>
-                <w:color w:val="000000"/>
-                <w:sz w:val="24"/>
-                <w:szCs w:val="24"/>
-                <w:lang w:bidi="bn-BD"/>
-              </w:rPr>
-              <w:t>Course Title</w:t>
-            </w:r>
-          </w:p>
-        </w:tc>
-        <w:tc>
-          <w:tcPr>
-            <w:tcW w:w="1096" w:type="dxa"/>
-            <w:tcBorders>
-              <w:top w:val="single" w:sz="6" w:space="0" w:color="auto"/>
-              <w:left w:val="single" w:sz="6" w:space="0" w:color="auto"/>
-              <w:bottom w:val="single" w:sz="6" w:space="0" w:color="auto"/>
-              <w:right w:val="single" w:sz="6" w:space="0" w:color="auto"/>
-            </w:tcBorders>
-          </w:tcPr>
-          <w:p>
-            <w:pPr>
-              <w:autoSpaceDE w:val="0"/>
-              <w:autoSpaceDN w:val="0"/>
-              <w:adjustRightInd w:val="0"/>
-              <w:spacing w:after="0" w:line="240" w:lineRule="auto"/>
-              <w:rPr>
-                <w:rFonts w:ascii="Times New Roman" w:hAnsi="Times New Roman"/>
-                <w:b/>
-                <w:bCs/>
-                <w:color w:val="000000"/>
-                <w:sz w:val="24"/>
-                <w:szCs w:val="24"/>
-                <w:lang w:bidi="bn-BD"/>
-              </w:rPr>
-            </w:pPr>
-            <w:r>
-              <w:rPr>
-                <w:rFonts w:ascii="Times New Roman" w:hAnsi="Times New Roman"/>
-                <w:b/>
-                <w:bCs/>
-                <w:color w:val="000000"/>
-                <w:sz w:val="24"/>
-                <w:szCs w:val="24"/>
-                <w:lang w:bidi="bn-BD"/>
-              </w:rPr>
-              <w:t>Credit</w:t>
-            </w:r>
-          </w:p>
-        </w:tc>
-        <w:tc>
-          <w:tcPr>
-            <w:tcW w:w="1032" w:type="dxa"/>
-            <w:tcBorders>
-              <w:top w:val="single" w:sz="6" w:space="0" w:color="auto"/>
-              <w:left w:val="single" w:sz="6" w:space="0" w:color="auto"/>
-              <w:bottom w:val="single" w:sz="6" w:space="0" w:color="auto"/>
-              <w:right w:val="single" w:sz="6" w:space="0" w:color="auto"/>
-            </w:tcBorders>
-          </w:tcPr>
-          <w:p>
-            <w:pPr>
-              <w:autoSpaceDE w:val="0"/>
-              <w:autoSpaceDN w:val="0"/>
-              <w:adjustRightInd w:val="0"/>
-              <w:spacing w:after="0" w:line="240" w:lineRule="auto"/>
-              <w:rPr>
-                <w:rFonts w:ascii="Times New Roman" w:hAnsi="Times New Roman"/>
-                <w:b/>
-                <w:bCs/>
-                <w:color w:val="000000"/>
-                <w:sz w:val="24"/>
-                <w:szCs w:val="24"/>
-                <w:lang w:bidi="bn-BD"/>
-              </w:rPr>
-            </w:pPr>
-            <w:r>
-              <w:rPr>
-                <w:rFonts w:ascii="Times New Roman" w:hAnsi="Times New Roman"/>
-                <w:b/>
-                <w:bCs/>
-                <w:color w:val="000000"/>
-                <w:sz w:val="24"/>
-                <w:szCs w:val="24"/>
-                <w:lang w:bidi="bn-BD"/>
-              </w:rPr>
-              <w:t>Theory</w:t>
-            </w:r>
-          </w:p>
-        </w:tc>
-        <w:tc>
-          <w:tcPr>
-            <w:tcW w:w="1032" w:type="dxa"/>
-            <w:tcBorders>
-              <w:top w:val="single" w:sz="6" w:space="0" w:color="auto"/>
-              <w:left w:val="single" w:sz="6" w:space="0" w:color="auto"/>
-              <w:bottom w:val="single" w:sz="6" w:space="0" w:color="auto"/>
-              <w:right w:val="single" w:sz="6" w:space="0" w:color="auto"/>
-            </w:tcBorders>
-          </w:tcPr>
-          <w:p>
-            <w:pPr>
-              <w:autoSpaceDE w:val="0"/>
-              <w:autoSpaceDN w:val="0"/>
-              <w:adjustRightInd w:val="0"/>
-              <w:spacing w:after="0" w:line="240" w:lineRule="auto"/>
-              <w:jc w:val="center"/>
-              <w:rPr>
-                <w:rFonts w:ascii="Times New Roman" w:hAnsi="Times New Roman"/>
-                <w:b/>
-                <w:bCs/>
-                <w:color w:val="000000"/>
-                <w:sz w:val="24"/>
-                <w:szCs w:val="24"/>
-                <w:lang w:bidi="bn-BD"/>
-              </w:rPr>
-            </w:pPr>
-            <w:r>
-              <w:rPr>
-                <w:rFonts w:ascii="Times New Roman" w:hAnsi="Times New Roman"/>
-                <w:b/>
-                <w:bCs/>
-                <w:color w:val="000000"/>
-                <w:sz w:val="24"/>
-                <w:szCs w:val="24"/>
-                <w:lang w:bidi="bn-BD"/>
-              </w:rPr>
-              <w:t>Lab</w:t>
-            </w:r>
-          </w:p>
-        </w:tc>
-      </w:tr>
-    </w:tbl>
-    <w:p>
-      <w:pPr>
-        <w:widowControl w:val="0"/>
-        <w:autoSpaceDE w:val="0"/>
-        <w:autoSpaceDN w:val="0"/>
-        <w:adjustRightInd w:val="0"/>
-        <w:spacing w:after="0" w:line="240" w:lineRule="auto"/>
-        <w:rPr>
-          <w:rFonts w:eastAsiaTheme="minorHAnsi" w:cstheme="minorBidi"/>
-        </w:rPr>
-      </w:pPr>
-      <w:r>
-        <w:fldChar w:fldCharType="end"/>
-      </w:r>
-      <w:r>
-        <w:fldChar w:fldCharType="begin"/>
-      </w:r>
-      <w:r>
-        <w:instrText xml:space="preserve"> LINK </w:instrText>
-      </w:r>
-      <w:r>
-        <w:instrText xml:space="preserve">Excel.Sheet.12 "E:\\BSSE\\BSSE Syllabus\\Data.xlsx" A!R57C1:R57C5 </w:instrText>
-      </w:r>
-      <w:r>
-        <w:instrText xml:space="preserve">\a \f 4 \r </w:instrText>
-      </w:r>
-      <w:r>
-        <w:fldChar w:fldCharType="separate"/>
-      </w:r>
-    </w:p>
-    <w:tbl>
-      <w:tblPr>
-        <w:tblW w:w="10298" w:type="dxa"/>
-        <w:tblInd w:w="-38" w:type="dxa"/>
-        <w:tblLayout w:type="fixed"/>
-        <w:tblLook w:val="0000" w:firstRow="0" w:lastRow="0" w:firstColumn="0" w:lastColumn="0" w:noHBand="0" w:noVBand="0"/>
-      </w:tblPr>
-      <w:tblGrid>
-        <w:gridCol w:w="1627"/>
-        <w:gridCol w:w="5511"/>
-        <w:gridCol w:w="1096"/>
-        <w:gridCol w:w="1032"/>
-        <w:gridCol w:w="1032"/>
-      </w:tblGrid>
-      <w:tr>
-        <w:tblPrEx>
-          <w:tblCellMar>
-            <w:top w:w="0" w:type="dxa"/>
-            <w:bottom w:w="0" w:type="dxa"/>
-          </w:tblCellMar>
-        </w:tblPrEx>
-        <w:trPr>
-          <w:trHeight w:val="305"/>
-        </w:trPr>
-        <w:tc>
-          <w:tcPr>
-            <w:tcW w:w="1627" w:type="dxa"/>
-            <w:tcBorders>
-              <w:top w:val="single" w:sz="6" w:space="0" w:color="auto"/>
-              <w:left w:val="single" w:sz="6" w:space="0" w:color="auto"/>
-              <w:bottom w:val="single" w:sz="6" w:space="0" w:color="auto"/>
-              <w:right w:val="single" w:sz="6" w:space="0" w:color="auto"/>
-            </w:tcBorders>
-          </w:tcPr>
-          <w:p>
-            <w:pPr>
-              <w:autoSpaceDE w:val="0"/>
-              <w:autoSpaceDN w:val="0"/>
-              <w:adjustRightInd w:val="0"/>
-              <w:spacing w:after="0" w:line="240" w:lineRule="auto"/>
-              <w:rPr>
-                <w:rFonts w:ascii="Times New Roman" w:hAnsi="Times New Roman"/>
-                <w:color w:val="000000"/>
-                <w:sz w:val="24"/>
-                <w:szCs w:val="24"/>
-                <w:lang w:bidi="bn-BD"/>
-              </w:rPr>
-            </w:pPr>
-            <w:r>
-              <w:rPr>
-                <w:rFonts w:ascii="Times New Roman" w:hAnsi="Times New Roman"/>
-                <w:color w:val="000000"/>
-                <w:sz w:val="24"/>
-                <w:szCs w:val="24"/>
-                <w:lang w:bidi="bn-BD"/>
-              </w:rPr>
-              <w:t>CSE 3201</w:t>
-            </w:r>
-          </w:p>
-        </w:tc>
-        <w:tc>
-          <w:tcPr>
-            <w:tcW w:w="5511" w:type="dxa"/>
-            <w:tcBorders>
-              <w:top w:val="single" w:sz="6" w:space="0" w:color="auto"/>
-              <w:left w:val="single" w:sz="6" w:space="0" w:color="auto"/>
-              <w:bottom w:val="single" w:sz="6" w:space="0" w:color="auto"/>
-              <w:right w:val="single" w:sz="6" w:space="0" w:color="auto"/>
-            </w:tcBorders>
-          </w:tcPr>
-          <w:p>
-            <w:pPr>
-              <w:autoSpaceDE w:val="0"/>
-              <w:autoSpaceDN w:val="0"/>
-              <w:adjustRightInd w:val="0"/>
-              <w:spacing w:after="0" w:line="240" w:lineRule="auto"/>
-              <w:rPr>
-                <w:rFonts w:ascii="Times New Roman" w:hAnsi="Times New Roman"/>
-                <w:color w:val="000000"/>
-                <w:sz w:val="24"/>
-                <w:szCs w:val="24"/>
-                <w:lang w:bidi="bn-BD"/>
-              </w:rPr>
-            </w:pPr>
-            <w:r>
-              <w:rPr>
-                <w:rFonts w:ascii="Times New Roman" w:hAnsi="Times New Roman"/>
-                <w:color w:val="000000"/>
-                <w:sz w:val="24"/>
-                <w:szCs w:val="24"/>
-                <w:lang w:bidi="bn-BD"/>
-              </w:rPr>
-              <w:t>Distributed Systems</w:t>
-            </w:r>
-          </w:p>
-        </w:tc>
-        <w:tc>
-          <w:tcPr>
-            <w:tcW w:w="1096" w:type="dxa"/>
-            <w:tcBorders>
-              <w:top w:val="single" w:sz="6" w:space="0" w:color="auto"/>
-              <w:left w:val="single" w:sz="6" w:space="0" w:color="auto"/>
-              <w:bottom w:val="single" w:sz="6" w:space="0" w:color="auto"/>
-              <w:right w:val="single" w:sz="6" w:space="0" w:color="auto"/>
-            </w:tcBorders>
-          </w:tcPr>
-          <w:p>
-            <w:pPr>
-              <w:autoSpaceDE w:val="0"/>
-              <w:autoSpaceDN w:val="0"/>
-              <w:adjustRightInd w:val="0"/>
-              <w:spacing w:after="0" w:line="240" w:lineRule="auto"/>
-              <w:jc w:val="center"/>
-              <w:rPr>
-                <w:rFonts w:ascii="Times New Roman" w:hAnsi="Times New Roman"/>
-                <w:color w:val="000000"/>
-                <w:sz w:val="24"/>
-                <w:szCs w:val="24"/>
-                <w:lang w:bidi="bn-BD"/>
-              </w:rPr>
-            </w:pPr>
-            <w:r>
-              <w:rPr>
-                <w:rFonts w:ascii="Times New Roman" w:hAnsi="Times New Roman"/>
-                <w:color w:val="000000"/>
-                <w:sz w:val="24"/>
-                <w:szCs w:val="24"/>
-                <w:lang w:bidi="bn-BD"/>
-              </w:rPr>
-              <w:t>1</w:t>
-            </w:r>
-          </w:p>
-        </w:tc>
-        <w:tc>
-          <w:tcPr>
-            <w:tcW w:w="1032" w:type="dxa"/>
-            <w:tcBorders>
-              <w:top w:val="single" w:sz="6" w:space="0" w:color="auto"/>
-              <w:left w:val="single" w:sz="6" w:space="0" w:color="auto"/>
-              <w:bottom w:val="single" w:sz="6" w:space="0" w:color="auto"/>
-              <w:right w:val="single" w:sz="6" w:space="0" w:color="auto"/>
-            </w:tcBorders>
-          </w:tcPr>
-          <w:p>
-            <w:pPr>
-              <w:autoSpaceDE w:val="0"/>
-              <w:autoSpaceDN w:val="0"/>
-              <w:adjustRightInd w:val="0"/>
-              <w:spacing w:after="0" w:line="240" w:lineRule="auto"/>
-              <w:jc w:val="center"/>
-              <w:rPr>
-                <w:rFonts w:ascii="Times New Roman" w:hAnsi="Times New Roman"/>
-                <w:color w:val="000000"/>
-                <w:sz w:val="24"/>
-                <w:szCs w:val="24"/>
-                <w:lang w:bidi="bn-BD"/>
-              </w:rPr>
-            </w:pPr>
-            <w:r>
-              <w:rPr>
-                <w:rFonts w:ascii="Times New Roman" w:hAnsi="Times New Roman"/>
-                <w:color w:val="000000"/>
-                <w:sz w:val="24"/>
-                <w:szCs w:val="24"/>
-                <w:lang w:bidi="bn-BD"/>
-              </w:rPr>
-              <w:t>1</w:t>
-            </w:r>
-          </w:p>
-        </w:tc>
-        <w:tc>
-          <w:tcPr>
-            <w:tcW w:w="1032" w:type="dxa"/>
-            <w:tcBorders>
-              <w:top w:val="single" w:sz="6" w:space="0" w:color="auto"/>
-              <w:left w:val="single" w:sz="6" w:space="0" w:color="auto"/>
-              <w:bottom w:val="single" w:sz="6" w:space="0" w:color="auto"/>
-              <w:right w:val="single" w:sz="6" w:space="0" w:color="auto"/>
-            </w:tcBorders>
-          </w:tcPr>
-          <w:p>
-            <w:pPr>
-              <w:autoSpaceDE w:val="0"/>
-              <w:autoSpaceDN w:val="0"/>
-              <w:adjustRightInd w:val="0"/>
-              <w:spacing w:after="0" w:line="240" w:lineRule="auto"/>
-              <w:jc w:val="center"/>
-              <w:rPr>
-                <w:rFonts w:ascii="Times New Roman" w:hAnsi="Times New Roman"/>
-                <w:color w:val="000000"/>
-                <w:sz w:val="24"/>
-                <w:szCs w:val="24"/>
-                <w:lang w:bidi="bn-BD"/>
-              </w:rPr>
-            </w:pPr>
-            <w:r>
-              <w:rPr>
-                <w:rFonts w:ascii="Times New Roman" w:hAnsi="Times New Roman"/>
-                <w:color w:val="000000"/>
-                <w:sz w:val="24"/>
-                <w:szCs w:val="24"/>
-                <w:lang w:bidi="bn-BD"/>
-              </w:rPr>
-              <w:t>0</w:t>
-            </w:r>
-          </w:p>
-        </w:tc>
-      </w:tr>
-    </w:tbl>
-    <w:p>
-      <w:pPr>
-        <w:widowControl w:val="0"/>
-        <w:autoSpaceDE w:val="0"/>
-        <w:autoSpaceDN w:val="0"/>
-        <w:adjustRightInd w:val="0"/>
-        <w:spacing w:after="0" w:line="240" w:lineRule="auto"/>
-        <w:rPr>
-          <w:rFonts w:ascii="Times New Roman" w:hAnsi="Times New Roman"/>
-          <w:sz w:val="24"/>
-          <w:szCs w:val="24"/>
-        </w:rPr>
-      </w:pPr>
-      <w:r>
-        <w:rPr>
-          <w:rFonts w:ascii="Times New Roman" w:hAnsi="Times New Roman"/>
-          <w:b/>
-          <w:bCs/>
-          <w:sz w:val="24"/>
-          <w:szCs w:val="24"/>
-        </w:rPr>
-        <w:fldChar w:fldCharType="end"/>
-      </w:r>
-    </w:p>
-    <w:p>
-      <w:pPr>
-        <w:widowControl w:val="0"/>
-        <w:autoSpaceDE w:val="0"/>
-        <w:autoSpaceDN w:val="0"/>
-        <w:adjustRightInd w:val="0"/>
-        <w:spacing w:after="0" w:line="382" w:lineRule="exact"/>
-        <w:rPr>
-          <w:rFonts w:ascii="Times New Roman" w:hAnsi="Times New Roman"/>
-          <w:sz w:val="24"/>
-          <w:szCs w:val="24"/>
-        </w:rPr>
-      </w:pPr>
-    </w:p>
-    <w:p>
-      <w:pPr>
-        <w:widowControl w:val="0"/>
-        <w:overflowPunct w:val="0"/>
-        <w:autoSpaceDE w:val="0"/>
-        <w:autoSpaceDN w:val="0"/>
-        <w:adjustRightInd w:val="0"/>
-        <w:spacing w:after="0" w:line="232" w:lineRule="auto"/>
-        <w:jc w:val="both"/>
-        <w:rPr>
-          <w:rFonts w:ascii="Times New Roman" w:hAnsi="Times New Roman"/>
-          <w:sz w:val="24"/>
-          <w:szCs w:val="24"/>
-        </w:rPr>
-      </w:pPr>
-      <w:r>
-        <w:rPr>
-          <w:rFonts w:ascii="Times New Roman" w:hAnsi="Times New Roman"/>
-          <w:b/>
-          <w:bCs/>
-          <w:sz w:val="24"/>
-          <w:szCs w:val="24"/>
-        </w:rPr>
-        <w:t xml:space="preserve">Course Outline: </w:t>
-      </w:r>
-      <w:r>
-        <w:rPr>
-          <w:rFonts w:ascii="Times New Roman" w:hAnsi="Times New Roman"/>
-          <w:sz w:val="24"/>
-          <w:szCs w:val="24"/>
-        </w:rPr>
-        <w:t>Foundations</w:t>
-      </w:r>
-      <w:r>
-        <w:rPr>
-          <w:rFonts w:ascii="Times New Roman" w:hAnsi="Times New Roman"/>
-          <w:b/>
-          <w:bCs/>
-          <w:sz w:val="24"/>
-          <w:szCs w:val="24"/>
-        </w:rPr>
-        <w:t xml:space="preserve"> - </w:t>
-      </w:r>
-      <w:r>
-        <w:rPr>
-          <w:rFonts w:ascii="Times New Roman" w:hAnsi="Times New Roman"/>
-          <w:sz w:val="24"/>
-          <w:szCs w:val="24"/>
-        </w:rPr>
-        <w:t>Characterization of DS, System Models, Networking and</w:t>
-      </w:r>
-      <w:r>
-        <w:rPr>
-          <w:rFonts w:ascii="Times New Roman" w:hAnsi="Times New Roman"/>
-          <w:b/>
-          <w:bCs/>
-          <w:sz w:val="24"/>
-          <w:szCs w:val="24"/>
-        </w:rPr>
-        <w:t xml:space="preserve"> </w:t>
-      </w:r>
-      <w:r>
-        <w:rPr>
-          <w:rFonts w:ascii="Times New Roman" w:hAnsi="Times New Roman"/>
-          <w:sz w:val="24"/>
-          <w:szCs w:val="24"/>
-        </w:rPr>
-        <w:t xml:space="preserve">Internetworking, Interprocess Communication, Remote Invocation, Indirect Communication and Operating System Support </w:t>
-      </w:r>
-      <w:r>
-        <w:rPr>
-          <w:rFonts w:ascii="Times New Roman" w:hAnsi="Times New Roman"/>
-          <w:b/>
-          <w:bCs/>
-          <w:sz w:val="24"/>
-          <w:szCs w:val="24"/>
-        </w:rPr>
-        <w:t>Middleware</w:t>
-      </w:r>
-      <w:r>
-        <w:rPr>
-          <w:rFonts w:ascii="Times New Roman" w:hAnsi="Times New Roman"/>
-          <w:sz w:val="24"/>
-          <w:szCs w:val="24"/>
-        </w:rPr>
-        <w:t xml:space="preserve"> - Dist. Objects and Components, Web Services and Peer-to-Peer Systems System services – Security, Distributed File Systems and Name Services Distributed algorithms - Time and Global States, Coordination and Agreement Shared data, Transactions and Concurrency Control, Distributed Transactions, and Replication, New challenges -Mobile and Ubiquitous Computing</w:t>
-      </w:r>
-    </w:p>
-    <w:p>
-      <w:pPr>
-        <w:widowControl w:val="0"/>
-        <w:autoSpaceDE w:val="0"/>
-        <w:autoSpaceDN w:val="0"/>
-        <w:adjustRightInd w:val="0"/>
-        <w:spacing w:after="0" w:line="286" w:lineRule="exact"/>
-        <w:rPr>
-          <w:rFonts w:ascii="Times New Roman" w:hAnsi="Times New Roman"/>
-          <w:sz w:val="24"/>
-          <w:szCs w:val="24"/>
-        </w:rPr>
-      </w:pPr>
-    </w:p>
-    <w:p>
-      <w:pPr>
-        <w:widowControl w:val="0"/>
-        <w:autoSpaceDE w:val="0"/>
-        <w:autoSpaceDN w:val="0"/>
-        <w:adjustRightInd w:val="0"/>
-        <w:spacing w:after="0" w:line="240" w:lineRule="auto"/>
-        <w:rPr>
-          <w:rFonts w:ascii="Times New Roman" w:hAnsi="Times New Roman"/>
-          <w:sz w:val="24"/>
-          <w:szCs w:val="24"/>
-        </w:rPr>
-      </w:pPr>
-      <w:r>
-        <w:rPr>
-          <w:rFonts w:ascii="Times New Roman" w:hAnsi="Times New Roman"/>
-          <w:b/>
-          <w:bCs/>
-          <w:sz w:val="24"/>
-          <w:szCs w:val="24"/>
-        </w:rPr>
-        <w:t>References:</w:t>
-      </w:r>
-    </w:p>
-    <w:p>
-      <w:pPr>
-        <w:widowControl w:val="0"/>
-        <w:autoSpaceDE w:val="0"/>
-        <w:autoSpaceDN w:val="0"/>
-        <w:adjustRightInd w:val="0"/>
-        <w:spacing w:after="0" w:line="56" w:lineRule="exact"/>
-        <w:rPr>
-          <w:rFonts w:ascii="Times New Roman" w:hAnsi="Times New Roman"/>
-          <w:sz w:val="24"/>
-          <w:szCs w:val="24"/>
-        </w:rPr>
-      </w:pPr>
-    </w:p>
-    <w:p>
-      <w:pPr>
-        <w:widowControl w:val="0"/>
-        <w:numPr>
-          <w:ilvl w:val="0"/>
-          <w:numId w:val="1"/>
-        </w:numPr>
-        <w:tabs>
-          <w:tab w:val="clear" w:pos="720"/>
-          <w:tab w:val="num" w:pos="1080"/>
-        </w:tabs>
-        <w:overflowPunct w:val="0"/>
-        <w:autoSpaceDE w:val="0"/>
-        <w:autoSpaceDN w:val="0"/>
-        <w:adjustRightInd w:val="0"/>
-        <w:spacing w:after="0" w:line="232" w:lineRule="auto"/>
-        <w:ind w:left="1080" w:right="20" w:hanging="367"/>
-        <w:jc w:val="both"/>
-        <w:rPr>
-          <w:rFonts w:ascii="Times New Roman" w:hAnsi="Times New Roman"/>
-          <w:sz w:val="24"/>
-          <w:szCs w:val="24"/>
-        </w:rPr>
-      </w:pPr>
-      <w:r>
-        <w:rPr>
-          <w:rFonts w:ascii="Times New Roman" w:hAnsi="Times New Roman"/>
-          <w:sz w:val="24"/>
-          <w:szCs w:val="24"/>
-        </w:rPr>
-        <w:t xml:space="preserve">Distributed Systems: Concepts and Design (5th Edition). George Coulouris (Author), Jean Dollimore (Author), Tim Kindberg (Author), Gordon Blair (Author) </w:t>
-      </w:r>
-    </w:p>
-    <w:p>
-      <w:pPr>
-        <w:widowControl w:val="0"/>
-        <w:autoSpaceDE w:val="0"/>
-        <w:autoSpaceDN w:val="0"/>
-        <w:adjustRightInd w:val="0"/>
-        <w:spacing w:after="0" w:line="200" w:lineRule="exact"/>
-        <w:rPr>
-          <w:rFonts w:ascii="Times New Roman" w:hAnsi="Times New Roman"/>
-          <w:sz w:val="24"/>
-          <w:szCs w:val="24"/>
-        </w:rPr>
-      </w:pPr>
-    </w:p>
-    <w:tbl>
-      <w:tblPr>
-        <w:tblW w:w="10298" w:type="dxa"/>
-        <w:tblInd w:w="78" w:type="dxa"/>
-        <w:tblLayout w:type="fixed"/>
-        <w:tblLook w:val="0000" w:firstRow="0" w:lastRow="0" w:firstColumn="0" w:lastColumn="0" w:noHBand="0" w:noVBand="0"/>
+        <w:tblLook w:val="0000"/>
       </w:tblPr>
       <w:tblGrid>
         <w:gridCol w:w="1627"/>
@@ -1041,19 +349,22 @@
         <w:autoSpaceDE w:val="0"/>
         <w:autoSpaceDN w:val="0"/>
         <w:adjustRightInd w:val="0"/>
-        <w:spacing w:after="0" w:line="341" w:lineRule="exact"/>
+        <w:spacing w:after="0" w:line="240" w:lineRule="auto"/>
         <w:rPr>
           <w:rFonts w:eastAsiaTheme="minorHAnsi" w:cstheme="minorBidi"/>
         </w:rPr>
       </w:pPr>
       <w:r>
+        <w:fldChar w:fldCharType="end"/>
+      </w:r>
+      <w:r>
         <w:fldChar w:fldCharType="begin"/>
       </w:r>
       <w:r>
         <w:instrText xml:space="preserve"> LINK </w:instrText>
       </w:r>
       <w:r>
-        <w:instrText xml:space="preserve">Excel.Sheet.12 "E:\\BSSE\\BSSE Syllabus\\Data.xlsx" A!R58C1:R58C5 </w:instrText>
+        <w:instrText xml:space="preserve">Excel.Sheet.12 "E:\\BSSE\\BSSE Syllabus\\Data.xlsx" A!R57C1:R57C5 </w:instrText>
       </w:r>
       <w:r>
         <w:instrText xml:space="preserve">\a \f 4 \r </w:instrText>
@@ -1067,7 +378,7 @@
         <w:tblW w:w="10298" w:type="dxa"/>
         <w:tblInd w:w="-38" w:type="dxa"/>
         <w:tblLayout w:type="fixed"/>
-        <w:tblLook w:val="0000" w:firstRow="0" w:lastRow="0" w:firstColumn="0" w:lastColumn="0" w:noHBand="0" w:noVBand="0"/>
+        <w:tblLook w:val="0000"/>
       </w:tblPr>
       <w:tblGrid>
         <w:gridCol w:w="1627"/>
@@ -1077,12 +388,6 @@
         <w:gridCol w:w="1032"/>
       </w:tblGrid>
       <w:tr>
-        <w:tblPrEx>
-          <w:tblCellMar>
-            <w:top w:w="0" w:type="dxa"/>
-            <w:bottom w:w="0" w:type="dxa"/>
-          </w:tblCellMar>
-        </w:tblPrEx>
         <w:trPr>
           <w:trHeight w:val="305"/>
         </w:trPr>
@@ -1118,7 +423,7 @@
                 <w:szCs w:val="24"/>
                 <w:lang w:bidi="bn-BD"/>
               </w:rPr>
-              <w:t>CSE 3202</w:t>
+              <w:t>CSE 3201</w:t>
             </w:r>
           </w:p>
         </w:tc>
@@ -1154,7 +459,7 @@
                 <w:szCs w:val="24"/>
                 <w:lang w:bidi="bn-BD"/>
               </w:rPr>
-              <w:t>Distributed Systems Lab</w:t>
+              <w:t>Distributed Systems</w:t>
             </w:r>
           </w:p>
         </w:tc>
@@ -1191,7 +496,7 @@
                 <w:szCs w:val="24"/>
                 <w:lang w:bidi="bn-BD"/>
               </w:rPr>
-              <w:t>2</w:t>
+              <w:t>1</w:t>
             </w:r>
           </w:p>
         </w:tc>
@@ -1228,44 +533,44 @@
                 <w:szCs w:val="24"/>
                 <w:lang w:bidi="bn-BD"/>
               </w:rPr>
+              <w:t>1</w:t>
+            </w:r>
+          </w:p>
+        </w:tc>
+        <w:tc>
+          <w:tcPr>
+            <w:tcW w:w="1032" w:type="dxa"/>
+            <w:tcBorders>
+              <w:top w:val="single" w:sz="6" w:space="0" w:color="auto"/>
+              <w:left w:val="single" w:sz="6" w:space="0" w:color="auto"/>
+              <w:bottom w:val="single" w:sz="6" w:space="0" w:color="auto"/>
+              <w:right w:val="single" w:sz="6" w:space="0" w:color="auto"/>
+            </w:tcBorders>
+          </w:tcPr>
+          <w:p>
+            <w:pPr>
+              <w:autoSpaceDE w:val="0"/>
+              <w:autoSpaceDN w:val="0"/>
+              <w:adjustRightInd w:val="0"/>
+              <w:spacing w:after="0" w:line="240" w:lineRule="auto"/>
+              <w:jc w:val="center"/>
+              <w:rPr>
+                <w:rFonts w:ascii="Times New Roman" w:hAnsi="Times New Roman"/>
+                <w:color w:val="000000"/>
+                <w:sz w:val="24"/>
+                <w:szCs w:val="24"/>
+                <w:lang w:bidi="bn-BD"/>
+              </w:rPr>
+            </w:pPr>
+            <w:r>
+              <w:rPr>
+                <w:rFonts w:ascii="Times New Roman" w:hAnsi="Times New Roman"/>
+                <w:color w:val="000000"/>
+                <w:sz w:val="24"/>
+                <w:szCs w:val="24"/>
+                <w:lang w:bidi="bn-BD"/>
+              </w:rPr>
               <w:t>0</w:t>
-            </w:r>
-          </w:p>
-        </w:tc>
-        <w:tc>
-          <w:tcPr>
-            <w:tcW w:w="1032" w:type="dxa"/>
-            <w:tcBorders>
-              <w:top w:val="single" w:sz="6" w:space="0" w:color="auto"/>
-              <w:left w:val="single" w:sz="6" w:space="0" w:color="auto"/>
-              <w:bottom w:val="single" w:sz="6" w:space="0" w:color="auto"/>
-              <w:right w:val="single" w:sz="6" w:space="0" w:color="auto"/>
-            </w:tcBorders>
-          </w:tcPr>
-          <w:p>
-            <w:pPr>
-              <w:autoSpaceDE w:val="0"/>
-              <w:autoSpaceDN w:val="0"/>
-              <w:adjustRightInd w:val="0"/>
-              <w:spacing w:after="0" w:line="240" w:lineRule="auto"/>
-              <w:jc w:val="center"/>
-              <w:rPr>
-                <w:rFonts w:ascii="Times New Roman" w:hAnsi="Times New Roman"/>
-                <w:color w:val="000000"/>
-                <w:sz w:val="24"/>
-                <w:szCs w:val="24"/>
-                <w:lang w:bidi="bn-BD"/>
-              </w:rPr>
-            </w:pPr>
-            <w:r>
-              <w:rPr>
-                <w:rFonts w:ascii="Times New Roman" w:hAnsi="Times New Roman"/>
-                <w:color w:val="000000"/>
-                <w:sz w:val="24"/>
-                <w:szCs w:val="24"/>
-                <w:lang w:bidi="bn-BD"/>
-              </w:rPr>
-              <w:t>2</w:t>
             </w:r>
           </w:p>
         </w:tc>
@@ -1277,7 +582,7 @@
         <w:autoSpaceDE w:val="0"/>
         <w:autoSpaceDN w:val="0"/>
         <w:adjustRightInd w:val="0"/>
-        <w:spacing w:after="0" w:line="341" w:lineRule="exact"/>
+        <w:spacing w:after="0" w:line="240" w:lineRule="auto"/>
         <w:rPr>
           <w:rFonts w:ascii="Times New Roman" w:hAnsi="Times New Roman"/>
           <w:sz w:val="24"/>
@@ -1302,8 +607,7 @@
         <w:autoSpaceDE w:val="0"/>
         <w:autoSpaceDN w:val="0"/>
         <w:adjustRightInd w:val="0"/>
-        <w:spacing w:after="0" w:line="229" w:lineRule="auto"/>
-        <w:ind w:right="20"/>
+        <w:spacing w:after="0" w:line="232" w:lineRule="auto"/>
         <w:jc w:val="both"/>
         <w:rPr>
           <w:rFonts w:ascii="Times New Roman" w:hAnsi="Times New Roman"/>
@@ -1319,15 +623,15 @@
           <w:sz w:val="24"/>
           <w:szCs w:val="24"/>
         </w:rPr>
-        <w:t xml:space="preserve">Lab: </w:t>
-      </w:r>
-      <w:r>
-        <w:rPr>
-          <w:rFonts w:ascii="Times New Roman" w:hAnsi="Times New Roman"/>
-          <w:sz w:val="24"/>
-          <w:szCs w:val="24"/>
-        </w:rPr>
-        <w:t>Introduction to Message passing technology and its applications, Sockets Programming, Remote</w:t>
+        <w:t xml:space="preserve">Course Outline: </w:t>
+      </w:r>
+      <w:r>
+        <w:rPr>
+          <w:rFonts w:ascii="Times New Roman" w:hAnsi="Times New Roman"/>
+          <w:sz w:val="24"/>
+          <w:szCs w:val="24"/>
+        </w:rPr>
+        <w:t>Foundations</w:t>
       </w:r>
       <w:r>
         <w:rPr>
@@ -1337,6 +641,22 @@
           <w:sz w:val="24"/>
           <w:szCs w:val="24"/>
         </w:rPr>
+        <w:t xml:space="preserve"> - </w:t>
+      </w:r>
+      <w:r>
+        <w:rPr>
+          <w:rFonts w:ascii="Times New Roman" w:hAnsi="Times New Roman"/>
+          <w:sz w:val="24"/>
+          <w:szCs w:val="24"/>
+        </w:rPr>
+        <w:t>Characterization of DS, System Models, Networking and</w:t>
+      </w:r>
+      <w:r>
+        <w:rPr>
+          <w:rFonts w:ascii="Times New Roman" w:hAnsi="Times New Roman"/>
+          <w:sz w:val="24"/>
+          <w:szCs w:val="24"/>
+        </w:rPr>
         <w:t xml:space="preserve"> </w:t>
       </w:r>
       <w:r>
@@ -1345,16 +665,167 @@
           <w:sz w:val="24"/>
           <w:szCs w:val="24"/>
         </w:rPr>
-        <w:t>Procedure Calls code implementation, Synchronization assignments, Group Communication code implementation, Distributed mutual exclusion assignment, Implementation of Election Algorithms, Implementation of Distributed File system: MapReduce, Spanner, Distributed Systems Design assignments: Cloud Services and Content Delivery Networks configuration.</w:t>
-      </w:r>
-    </w:p>
-    <w:p>
-      <w:pPr>
-        <w:widowControl w:val="0"/>
-        <w:autoSpaceDE w:val="0"/>
-        <w:autoSpaceDN w:val="0"/>
-        <w:adjustRightInd w:val="0"/>
-        <w:spacing w:after="0" w:line="389" w:lineRule="exact"/>
+        <w:t>Internet</w:t>
+      </w:r>
+      <w:r>
+        <w:rPr>
+          <w:rFonts w:ascii="Times New Roman" w:hAnsi="Times New Roman"/>
+          <w:sz w:val="24"/>
+          <w:szCs w:val="24"/>
+        </w:rPr>
+        <w:t xml:space="preserve"> </w:t>
+      </w:r>
+      <w:r>
+        <w:rPr>
+          <w:rFonts w:ascii="Times New Roman" w:hAnsi="Times New Roman"/>
+          <w:sz w:val="24"/>
+          <w:szCs w:val="24"/>
+        </w:rPr>
+        <w:t>working, Inter</w:t>
+      </w:r>
+      <w:r>
+        <w:rPr>
+          <w:rFonts w:ascii="Times New Roman" w:hAnsi="Times New Roman"/>
+          <w:sz w:val="24"/>
+          <w:szCs w:val="24"/>
+        </w:rPr>
+        <w:t xml:space="preserve"> </w:t>
+      </w:r>
+      <w:r>
+        <w:rPr>
+          <w:rFonts w:ascii="Times New Roman" w:hAnsi="Times New Roman"/>
+          <w:sz w:val="24"/>
+          <w:szCs w:val="24"/>
+        </w:rPr>
+        <w:t xml:space="preserve">process Communication, Remote Invocation, Indirect Communication and Operating System Support </w:t>
+      </w:r>
+      <w:r>
+        <w:rPr>
+          <w:rFonts w:ascii="Times New Roman" w:hAnsi="Times New Roman"/>
+          <w:b/>
+          <w:bCs/>
+          <w:sz w:val="24"/>
+          <w:szCs w:val="24"/>
+        </w:rPr>
+        <w:t>Middleware</w:t>
+      </w:r>
+      <w:r>
+        <w:rPr>
+          <w:rFonts w:ascii="Times New Roman" w:hAnsi="Times New Roman"/>
+          <w:sz w:val="24"/>
+          <w:szCs w:val="24"/>
+        </w:rPr>
+        <w:t xml:space="preserve"> - Dist. Objects and Components, Web Services and Peer-to-Peer Systems System services – Security, Distributed File Systems and Name Services Distributed algorithms - Time and Global States, Coordination and Agreement Shared data, Transactions and Concurrency Control, Distributed Transactions, </w:t>
+      </w:r>
+      <w:r>
+        <w:rPr>
+          <w:rFonts w:ascii="Times New Roman" w:hAnsi="Times New Roman"/>
+          <w:sz w:val="24"/>
+          <w:szCs w:val="24"/>
+        </w:rPr>
+        <w:t>and Replication, New challenges</w:t>
+      </w:r>
+      <w:r>
+        <w:rPr>
+          <w:rFonts w:ascii="Times New Roman" w:hAnsi="Times New Roman"/>
+          <w:sz w:val="24"/>
+          <w:szCs w:val="24"/>
+        </w:rPr>
+        <w:t>-Mobile and Ubiquitous Computing</w:t>
+      </w:r>
+    </w:p>
+    <w:p>
+      <w:pPr>
+        <w:widowControl w:val="0"/>
+        <w:autoSpaceDE w:val="0"/>
+        <w:autoSpaceDN w:val="0"/>
+        <w:adjustRightInd w:val="0"/>
+        <w:spacing w:after="0" w:line="286" w:lineRule="exact"/>
+        <w:rPr>
+          <w:rFonts w:ascii="Times New Roman" w:hAnsi="Times New Roman"/>
+          <w:sz w:val="24"/>
+          <w:szCs w:val="24"/>
+        </w:rPr>
+      </w:pPr>
+    </w:p>
+    <w:p>
+      <w:pPr>
+        <w:widowControl w:val="0"/>
+        <w:autoSpaceDE w:val="0"/>
+        <w:autoSpaceDN w:val="0"/>
+        <w:adjustRightInd w:val="0"/>
+        <w:spacing w:after="0" w:line="240" w:lineRule="auto"/>
+        <w:rPr>
+          <w:rFonts w:ascii="Times New Roman" w:hAnsi="Times New Roman"/>
+          <w:sz w:val="24"/>
+          <w:szCs w:val="24"/>
+        </w:rPr>
+      </w:pPr>
+      <w:r>
+        <w:rPr>
+          <w:rFonts w:ascii="Times New Roman" w:hAnsi="Times New Roman"/>
+          <w:b/>
+          <w:bCs/>
+          <w:sz w:val="24"/>
+          <w:szCs w:val="24"/>
+        </w:rPr>
+        <w:t>References:</w:t>
+      </w:r>
+    </w:p>
+    <w:p>
+      <w:pPr>
+        <w:widowControl w:val="0"/>
+        <w:autoSpaceDE w:val="0"/>
+        <w:autoSpaceDN w:val="0"/>
+        <w:adjustRightInd w:val="0"/>
+        <w:spacing w:after="0" w:line="56" w:lineRule="exact"/>
+        <w:rPr>
+          <w:rFonts w:ascii="Times New Roman" w:hAnsi="Times New Roman"/>
+          <w:sz w:val="24"/>
+          <w:szCs w:val="24"/>
+        </w:rPr>
+      </w:pPr>
+    </w:p>
+    <w:p>
+      <w:pPr>
+        <w:widowControl w:val="0"/>
+        <w:numPr>
+          <w:ilvl w:val="0"/>
+          <w:numId w:val="1"/>
+        </w:numPr>
+        <w:tabs>
+          <w:tab w:val="clear" w:pos="720"/>
+          <w:tab w:val="num" w:pos="1080"/>
+        </w:tabs>
+        <w:overflowPunct w:val="0"/>
+        <w:autoSpaceDE w:val="0"/>
+        <w:autoSpaceDN w:val="0"/>
+        <w:adjustRightInd w:val="0"/>
+        <w:spacing w:after="0" w:line="232" w:lineRule="auto"/>
+        <w:ind w:left="1080" w:right="20" w:hanging="367"/>
+        <w:jc w:val="both"/>
+        <w:rPr>
+          <w:rFonts w:ascii="Times New Roman" w:hAnsi="Times New Roman"/>
+          <w:sz w:val="24"/>
+          <w:szCs w:val="24"/>
+        </w:rPr>
+      </w:pPr>
+      <w:r>
+        <w:rPr>
+          <w:rFonts w:ascii="Times New Roman" w:hAnsi="Times New Roman"/>
+          <w:sz w:val="24"/>
+          <w:szCs w:val="24"/>
+        </w:rPr>
+        <w:t xml:space="preserve">Distributed Systems: Concepts and Design (5th Edition). George Coulouris (Author), Jean Dollimore (Author), Tim Kindberg (Author), Gordon Blair (Author) </w:t>
+      </w:r>
+    </w:p>
+    <w:p>
+      <w:pPr>
+        <w:widowControl w:val="0"/>
+        <w:autoSpaceDE w:val="0"/>
+        <w:autoSpaceDN w:val="0"/>
+        <w:adjustRightInd w:val="0"/>
+        <w:spacing w:after="0" w:line="200" w:lineRule="exact"/>
         <w:rPr>
           <w:rFonts w:ascii="Times New Roman" w:hAnsi="Times New Roman"/>
           <w:sz w:val="24"/>
@@ -1367,7 +838,7 @@
         <w:tblW w:w="10298" w:type="dxa"/>
         <w:tblInd w:w="78" w:type="dxa"/>
         <w:tblLayout w:type="fixed"/>
-        <w:tblLook w:val="0000" w:firstRow="0" w:lastRow="0" w:firstColumn="0" w:lastColumn="0" w:noHBand="0" w:noVBand="0"/>
+        <w:tblLook w:val="0000"/>
       </w:tblPr>
       <w:tblGrid>
         <w:gridCol w:w="1627"/>
@@ -1586,12 +1057,10 @@
     <w:p>
       <w:pPr>
         <w:widowControl w:val="0"/>
-        <w:overflowPunct w:val="0"/>
-        <w:autoSpaceDE w:val="0"/>
-        <w:autoSpaceDN w:val="0"/>
-        <w:adjustRightInd w:val="0"/>
-        <w:spacing w:after="0" w:line="232" w:lineRule="auto"/>
-        <w:jc w:val="both"/>
+        <w:autoSpaceDE w:val="0"/>
+        <w:autoSpaceDN w:val="0"/>
+        <w:adjustRightInd w:val="0"/>
+        <w:spacing w:after="0" w:line="341" w:lineRule="exact"/>
         <w:rPr>
           <w:rFonts w:eastAsiaTheme="minorHAnsi" w:cstheme="minorBidi"/>
         </w:rPr>
@@ -1603,7 +1072,7 @@
         <w:instrText xml:space="preserve"> LINK </w:instrText>
       </w:r>
       <w:r>
-        <w:instrText xml:space="preserve">Excel.Sheet.12 "E:\\BSSE\\BSSE Syllabus\\Data.xlsx" A!R59C1:R59C5 </w:instrText>
+        <w:instrText xml:space="preserve">Excel.Sheet.12 "E:\\BSSE\\BSSE Syllabus\\Data.xlsx" A!R58C1:R58C5 </w:instrText>
       </w:r>
       <w:r>
         <w:instrText xml:space="preserve">\a \f 4 \r </w:instrText>
@@ -1617,7 +1086,7 @@
         <w:tblW w:w="10298" w:type="dxa"/>
         <w:tblInd w:w="-38" w:type="dxa"/>
         <w:tblLayout w:type="fixed"/>
-        <w:tblLook w:val="0000" w:firstRow="0" w:lastRow="0" w:firstColumn="0" w:lastColumn="0" w:noHBand="0" w:noVBand="0"/>
+        <w:tblLook w:val="0000"/>
       </w:tblPr>
       <w:tblGrid>
         <w:gridCol w:w="1627"/>
@@ -1627,12 +1096,6 @@
         <w:gridCol w:w="1032"/>
       </w:tblGrid>
       <w:tr>
-        <w:tblPrEx>
-          <w:tblCellMar>
-            <w:top w:w="0" w:type="dxa"/>
-            <w:bottom w:w="0" w:type="dxa"/>
-          </w:tblCellMar>
-        </w:tblPrEx>
         <w:trPr>
           <w:trHeight w:val="305"/>
         </w:trPr>
@@ -1668,7 +1131,7 @@
                 <w:szCs w:val="24"/>
                 <w:lang w:bidi="bn-BD"/>
               </w:rPr>
-              <w:t>SE 3203</w:t>
+              <w:t>CSE 3202</w:t>
             </w:r>
           </w:p>
         </w:tc>
@@ -1704,7 +1167,7 @@
                 <w:szCs w:val="24"/>
                 <w:lang w:bidi="bn-BD"/>
               </w:rPr>
-              <w:t>Software Metrics</w:t>
+              <w:t>Distributed Systems Lab</w:t>
             </w:r>
           </w:p>
         </w:tc>
@@ -1778,44 +1241,44 @@
                 <w:szCs w:val="24"/>
                 <w:lang w:bidi="bn-BD"/>
               </w:rPr>
+              <w:t>0</w:t>
+            </w:r>
+          </w:p>
+        </w:tc>
+        <w:tc>
+          <w:tcPr>
+            <w:tcW w:w="1032" w:type="dxa"/>
+            <w:tcBorders>
+              <w:top w:val="single" w:sz="6" w:space="0" w:color="auto"/>
+              <w:left w:val="single" w:sz="6" w:space="0" w:color="auto"/>
+              <w:bottom w:val="single" w:sz="6" w:space="0" w:color="auto"/>
+              <w:right w:val="single" w:sz="6" w:space="0" w:color="auto"/>
+            </w:tcBorders>
+          </w:tcPr>
+          <w:p>
+            <w:pPr>
+              <w:autoSpaceDE w:val="0"/>
+              <w:autoSpaceDN w:val="0"/>
+              <w:adjustRightInd w:val="0"/>
+              <w:spacing w:after="0" w:line="240" w:lineRule="auto"/>
+              <w:jc w:val="center"/>
+              <w:rPr>
+                <w:rFonts w:ascii="Times New Roman" w:hAnsi="Times New Roman"/>
+                <w:color w:val="000000"/>
+                <w:sz w:val="24"/>
+                <w:szCs w:val="24"/>
+                <w:lang w:bidi="bn-BD"/>
+              </w:rPr>
+            </w:pPr>
+            <w:r>
+              <w:rPr>
+                <w:rFonts w:ascii="Times New Roman" w:hAnsi="Times New Roman"/>
+                <w:color w:val="000000"/>
+                <w:sz w:val="24"/>
+                <w:szCs w:val="24"/>
+                <w:lang w:bidi="bn-BD"/>
+              </w:rPr>
               <w:t>2</w:t>
-            </w:r>
-          </w:p>
-        </w:tc>
-        <w:tc>
-          <w:tcPr>
-            <w:tcW w:w="1032" w:type="dxa"/>
-            <w:tcBorders>
-              <w:top w:val="single" w:sz="6" w:space="0" w:color="auto"/>
-              <w:left w:val="single" w:sz="6" w:space="0" w:color="auto"/>
-              <w:bottom w:val="single" w:sz="6" w:space="0" w:color="auto"/>
-              <w:right w:val="single" w:sz="6" w:space="0" w:color="auto"/>
-            </w:tcBorders>
-          </w:tcPr>
-          <w:p>
-            <w:pPr>
-              <w:autoSpaceDE w:val="0"/>
-              <w:autoSpaceDN w:val="0"/>
-              <w:adjustRightInd w:val="0"/>
-              <w:spacing w:after="0" w:line="240" w:lineRule="auto"/>
-              <w:jc w:val="center"/>
-              <w:rPr>
-                <w:rFonts w:ascii="Times New Roman" w:hAnsi="Times New Roman"/>
-                <w:color w:val="000000"/>
-                <w:sz w:val="24"/>
-                <w:szCs w:val="24"/>
-                <w:lang w:bidi="bn-BD"/>
-              </w:rPr>
-            </w:pPr>
-            <w:r>
-              <w:rPr>
-                <w:rFonts w:ascii="Times New Roman" w:hAnsi="Times New Roman"/>
-                <w:color w:val="000000"/>
-                <w:sz w:val="24"/>
-                <w:szCs w:val="24"/>
-                <w:lang w:bidi="bn-BD"/>
-              </w:rPr>
-              <w:t>0</w:t>
             </w:r>
           </w:p>
         </w:tc>
@@ -1824,17 +1287,39 @@
     <w:p>
       <w:pPr>
         <w:widowControl w:val="0"/>
-        <w:overflowPunct w:val="0"/>
-        <w:autoSpaceDE w:val="0"/>
-        <w:autoSpaceDN w:val="0"/>
-        <w:adjustRightInd w:val="0"/>
-        <w:spacing w:after="0" w:line="232" w:lineRule="auto"/>
-        <w:jc w:val="both"/>
+        <w:autoSpaceDE w:val="0"/>
+        <w:autoSpaceDN w:val="0"/>
+        <w:adjustRightInd w:val="0"/>
+        <w:spacing w:after="0" w:line="341" w:lineRule="exact"/>
+        <w:rPr>
+          <w:rFonts w:ascii="Times New Roman" w:hAnsi="Times New Roman"/>
+          <w:sz w:val="24"/>
+          <w:szCs w:val="24"/>
+        </w:rPr>
+      </w:pPr>
+      <w:r>
         <w:rPr>
           <w:rFonts w:ascii="Times New Roman" w:hAnsi="Times New Roman"/>
           <w:b/>
           <w:bCs/>
-          <w:color w:val="00000A"/>
+          <w:sz w:val="24"/>
+          <w:szCs w:val="24"/>
+        </w:rPr>
+        <w:fldChar w:fldCharType="end"/>
+      </w:r>
+    </w:p>
+    <w:p>
+      <w:pPr>
+        <w:widowControl w:val="0"/>
+        <w:overflowPunct w:val="0"/>
+        <w:autoSpaceDE w:val="0"/>
+        <w:autoSpaceDN w:val="0"/>
+        <w:adjustRightInd w:val="0"/>
+        <w:spacing w:after="0" w:line="229" w:lineRule="auto"/>
+        <w:ind w:right="20"/>
+        <w:jc w:val="both"/>
+        <w:rPr>
+          <w:rFonts w:ascii="Times New Roman" w:hAnsi="Times New Roman"/>
           <w:sz w:val="24"/>
           <w:szCs w:val="24"/>
         </w:rPr>
@@ -1844,11 +1329,34 @@
           <w:rFonts w:ascii="Times New Roman" w:hAnsi="Times New Roman"/>
           <w:b/>
           <w:bCs/>
-          <w:color w:val="00000A"/>
-          <w:sz w:val="24"/>
-          <w:szCs w:val="24"/>
-        </w:rPr>
-        <w:fldChar w:fldCharType="end"/>
+          <w:sz w:val="24"/>
+          <w:szCs w:val="24"/>
+        </w:rPr>
+        <w:t xml:space="preserve">Lab: </w:t>
+      </w:r>
+      <w:r>
+        <w:rPr>
+          <w:rFonts w:ascii="Times New Roman" w:hAnsi="Times New Roman"/>
+          <w:sz w:val="24"/>
+          <w:szCs w:val="24"/>
+        </w:rPr>
+        <w:t>Introduction to Message passing technology and its applications, Sockets Programming, Remote</w:t>
+      </w:r>
+      <w:r>
+        <w:rPr>
+          <w:rFonts w:ascii="Times New Roman" w:hAnsi="Times New Roman"/>
+          <w:sz w:val="24"/>
+          <w:szCs w:val="24"/>
+        </w:rPr>
+        <w:t xml:space="preserve"> </w:t>
+      </w:r>
+      <w:r>
+        <w:rPr>
+          <w:rFonts w:ascii="Times New Roman" w:hAnsi="Times New Roman"/>
+          <w:sz w:val="24"/>
+          <w:szCs w:val="24"/>
+        </w:rPr>
+        <w:t>Procedure Calls code implementation, Synchronization assignments, Group Communication code implementation, Distributed mutual exclusion assignment, Implementation of Election Algorithms, Implementation of Distributed File system: MapReduce, Spanner, Distributed Systems Design assignments: Cloud Services and Content Delivery Networks configuration.</w:t>
       </w:r>
     </w:p>
     <w:p>
@@ -1858,240 +1366,9 @@
         <w:autoSpaceDE w:val="0"/>
         <w:autoSpaceDN w:val="0"/>
         <w:adjustRightInd w:val="0"/>
-        <w:spacing w:after="0" w:line="232" w:lineRule="auto"/>
+        <w:spacing w:after="0" w:line="229" w:lineRule="auto"/>
+        <w:ind w:right="20"/>
         <w:jc w:val="both"/>
-        <w:rPr>
-          <w:rFonts w:ascii="Times New Roman" w:hAnsi="Times New Roman"/>
-          <w:sz w:val="24"/>
-          <w:szCs w:val="24"/>
-        </w:rPr>
-      </w:pPr>
-      <w:r>
-        <w:rPr>
-          <w:rFonts w:ascii="Times New Roman" w:hAnsi="Times New Roman"/>
-          <w:b/>
-          <w:bCs/>
-          <w:color w:val="00000A"/>
-          <w:sz w:val="24"/>
-          <w:szCs w:val="24"/>
-        </w:rPr>
-        <w:t xml:space="preserve">Course Outline: </w:t>
-      </w:r>
-      <w:r>
-        <w:rPr>
-          <w:rFonts w:ascii="Times New Roman" w:hAnsi="Times New Roman"/>
-          <w:color w:val="00000A"/>
-          <w:sz w:val="24"/>
-          <w:szCs w:val="24"/>
-        </w:rPr>
-        <w:t>Overview of Software Metrics, The basics of Measurement, Goal based framework</w:t>
-      </w:r>
-      <w:r>
-        <w:rPr>
-          <w:rFonts w:ascii="Times New Roman" w:hAnsi="Times New Roman"/>
-          <w:b/>
-          <w:bCs/>
-          <w:color w:val="00000A"/>
-          <w:sz w:val="24"/>
-          <w:szCs w:val="24"/>
-        </w:rPr>
-        <w:t xml:space="preserve"> </w:t>
-      </w:r>
-      <w:r>
-        <w:rPr>
-          <w:rFonts w:ascii="Times New Roman" w:hAnsi="Times New Roman"/>
-          <w:color w:val="00000A"/>
-          <w:sz w:val="24"/>
-          <w:szCs w:val="24"/>
-        </w:rPr>
-        <w:t>for software measurement, Empirical Investigation, Measuring Internal Attributes : Size, Measuring Internal Attributes : Structure, Measuring Cost and Effort, Measuring External product attributes : Quality, Measuring Software Reliability, Object Oriented Metrics, For hands-on experiences: Students will implement different software metrics calculation related algorithms, utilize existing industry related tools for measuring software metrics and compare it with their implementations to gain concrete idea.</w:t>
-      </w:r>
-    </w:p>
-    <w:p>
-      <w:pPr>
-        <w:widowControl w:val="0"/>
-        <w:autoSpaceDE w:val="0"/>
-        <w:autoSpaceDN w:val="0"/>
-        <w:adjustRightInd w:val="0"/>
-        <w:spacing w:after="0" w:line="264" w:lineRule="exact"/>
-        <w:rPr>
-          <w:rFonts w:ascii="Times New Roman" w:hAnsi="Times New Roman"/>
-          <w:sz w:val="24"/>
-          <w:szCs w:val="24"/>
-        </w:rPr>
-      </w:pPr>
-    </w:p>
-    <w:p>
-      <w:pPr>
-        <w:widowControl w:val="0"/>
-        <w:autoSpaceDE w:val="0"/>
-        <w:autoSpaceDN w:val="0"/>
-        <w:adjustRightInd w:val="0"/>
-        <w:spacing w:after="0" w:line="240" w:lineRule="auto"/>
-        <w:rPr>
-          <w:rFonts w:ascii="Times New Roman" w:hAnsi="Times New Roman"/>
-          <w:sz w:val="24"/>
-          <w:szCs w:val="24"/>
-        </w:rPr>
-      </w:pPr>
-      <w:r>
-        <w:rPr>
-          <w:rFonts w:ascii="Times New Roman" w:hAnsi="Times New Roman"/>
-          <w:b/>
-          <w:bCs/>
-          <w:color w:val="00000A"/>
-          <w:sz w:val="24"/>
-          <w:szCs w:val="24"/>
-        </w:rPr>
-        <w:t>References:</w:t>
-      </w:r>
-    </w:p>
-    <w:p>
-      <w:pPr>
-        <w:widowControl w:val="0"/>
-        <w:autoSpaceDE w:val="0"/>
-        <w:autoSpaceDN w:val="0"/>
-        <w:adjustRightInd w:val="0"/>
-        <w:spacing w:after="0" w:line="24" w:lineRule="exact"/>
-        <w:rPr>
-          <w:rFonts w:ascii="Times New Roman" w:hAnsi="Times New Roman"/>
-          <w:sz w:val="24"/>
-          <w:szCs w:val="24"/>
-        </w:rPr>
-      </w:pPr>
-    </w:p>
-    <w:p>
-      <w:pPr>
-        <w:widowControl w:val="0"/>
-        <w:numPr>
-          <w:ilvl w:val="0"/>
-          <w:numId w:val="5"/>
-        </w:numPr>
-        <w:overflowPunct w:val="0"/>
-        <w:autoSpaceDE w:val="0"/>
-        <w:autoSpaceDN w:val="0"/>
-        <w:adjustRightInd w:val="0"/>
-        <w:spacing w:after="0" w:line="219" w:lineRule="auto"/>
-        <w:ind w:hanging="367"/>
-        <w:jc w:val="both"/>
-        <w:rPr>
-          <w:rFonts w:ascii="Times New Roman" w:hAnsi="Times New Roman"/>
-          <w:color w:val="00000A"/>
-          <w:sz w:val="24"/>
-          <w:szCs w:val="24"/>
-        </w:rPr>
-      </w:pPr>
-      <w:r>
-        <w:rPr>
-          <w:rFonts w:ascii="Times New Roman" w:hAnsi="Times New Roman"/>
-          <w:color w:val="00000A"/>
-          <w:sz w:val="24"/>
-          <w:szCs w:val="24"/>
-        </w:rPr>
-        <w:t>Software metrics- A Rigorous and Practical Approach, (3</w:t>
-      </w:r>
-      <w:r>
-        <w:rPr>
-          <w:rFonts w:ascii="Times New Roman" w:hAnsi="Times New Roman"/>
-          <w:color w:val="00000A"/>
-          <w:sz w:val="32"/>
-          <w:szCs w:val="32"/>
-          <w:vertAlign w:val="superscript"/>
-        </w:rPr>
-        <w:t>rd</w:t>
-      </w:r>
-      <w:r>
-        <w:rPr>
-          <w:rFonts w:ascii="Times New Roman" w:hAnsi="Times New Roman"/>
-          <w:color w:val="00000A"/>
-          <w:sz w:val="24"/>
-          <w:szCs w:val="24"/>
-        </w:rPr>
-        <w:t xml:space="preserve"> Edition) Norman Fenton, and Jones </w:t>
-      </w:r>
-      <w:r>
-        <w:rPr>
-          <w:rFonts w:ascii="Times New Roman" w:hAnsi="Times New Roman"/>
-          <w:color w:val="00000A"/>
-          <w:sz w:val="24"/>
-          <w:szCs w:val="24"/>
-        </w:rPr>
-        <w:lastRenderedPageBreak/>
-        <w:t xml:space="preserve">Bieman. </w:t>
-      </w:r>
-    </w:p>
-    <w:p>
-      <w:pPr>
-        <w:widowControl w:val="0"/>
-        <w:autoSpaceDE w:val="0"/>
-        <w:autoSpaceDN w:val="0"/>
-        <w:adjustRightInd w:val="0"/>
-        <w:spacing w:after="0" w:line="45" w:lineRule="exact"/>
-        <w:rPr>
-          <w:rFonts w:ascii="Times New Roman" w:hAnsi="Times New Roman"/>
-          <w:color w:val="00000A"/>
-          <w:sz w:val="24"/>
-          <w:szCs w:val="24"/>
-        </w:rPr>
-      </w:pPr>
-    </w:p>
-    <w:p>
-      <w:pPr>
-        <w:widowControl w:val="0"/>
-        <w:numPr>
-          <w:ilvl w:val="0"/>
-          <w:numId w:val="5"/>
-        </w:numPr>
-        <w:overflowPunct w:val="0"/>
-        <w:autoSpaceDE w:val="0"/>
-        <w:autoSpaceDN w:val="0"/>
-        <w:adjustRightInd w:val="0"/>
-        <w:spacing w:after="0" w:line="219" w:lineRule="auto"/>
-        <w:ind w:hanging="367"/>
-        <w:jc w:val="both"/>
-        <w:rPr>
-          <w:rFonts w:ascii="Times New Roman" w:hAnsi="Times New Roman"/>
-          <w:color w:val="00000A"/>
-          <w:sz w:val="24"/>
-          <w:szCs w:val="24"/>
-        </w:rPr>
-      </w:pPr>
-      <w:r>
-        <w:rPr>
-          <w:rFonts w:ascii="Times New Roman" w:hAnsi="Times New Roman"/>
-          <w:color w:val="00000A"/>
-          <w:sz w:val="24"/>
-          <w:szCs w:val="24"/>
-        </w:rPr>
-        <w:t>Software Measurement and Estimation: A practical Approach (1</w:t>
-      </w:r>
-      <w:r>
-        <w:rPr>
-          <w:rFonts w:ascii="Times New Roman" w:hAnsi="Times New Roman"/>
-          <w:color w:val="00000A"/>
-          <w:sz w:val="32"/>
-          <w:szCs w:val="32"/>
-          <w:vertAlign w:val="superscript"/>
-        </w:rPr>
-        <w:t>st</w:t>
-      </w:r>
-      <w:r>
-        <w:rPr>
-          <w:rFonts w:ascii="Times New Roman" w:hAnsi="Times New Roman"/>
-          <w:color w:val="00000A"/>
-          <w:sz w:val="24"/>
-          <w:szCs w:val="24"/>
-        </w:rPr>
-        <w:t xml:space="preserve"> Edition) Linda M. Laird, and M. Carol Brennan </w:t>
-      </w:r>
-    </w:p>
-    <w:p>
-      <w:pPr>
-        <w:widowControl w:val="0"/>
-        <w:autoSpaceDE w:val="0"/>
-        <w:autoSpaceDN w:val="0"/>
-        <w:adjustRightInd w:val="0"/>
-        <w:spacing w:after="0" w:line="240" w:lineRule="auto"/>
         <w:rPr>
           <w:rFonts w:ascii="Times New Roman" w:hAnsi="Times New Roman"/>
           <w:sz w:val="24"/>
@@ -2104,7 +1381,7 @@
         <w:tblW w:w="10298" w:type="dxa"/>
         <w:tblInd w:w="78" w:type="dxa"/>
         <w:tblLayout w:type="fixed"/>
-        <w:tblLook w:val="0000" w:firstRow="0" w:lastRow="0" w:firstColumn="0" w:lastColumn="0" w:noHBand="0" w:noVBand="0"/>
+        <w:tblLook w:val="0000"/>
       </w:tblPr>
       <w:tblGrid>
         <w:gridCol w:w="1627"/>
@@ -2323,10 +1600,12 @@
     <w:p>
       <w:pPr>
         <w:widowControl w:val="0"/>
-        <w:autoSpaceDE w:val="0"/>
-        <w:autoSpaceDN w:val="0"/>
-        <w:adjustRightInd w:val="0"/>
-        <w:spacing w:after="0" w:line="382" w:lineRule="exact"/>
+        <w:overflowPunct w:val="0"/>
+        <w:autoSpaceDE w:val="0"/>
+        <w:autoSpaceDN w:val="0"/>
+        <w:adjustRightInd w:val="0"/>
+        <w:spacing w:after="0" w:line="232" w:lineRule="auto"/>
+        <w:jc w:val="both"/>
         <w:rPr>
           <w:rFonts w:eastAsiaTheme="minorHAnsi" w:cstheme="minorBidi"/>
         </w:rPr>
@@ -2338,7 +1617,7 @@
         <w:instrText xml:space="preserve"> LINK </w:instrText>
       </w:r>
       <w:r>
-        <w:instrText xml:space="preserve">Excel.Sheet.12 "E:\\BSSE\\BSSE Syllabus\\Data.xlsx" A!R60C1:R60C5 </w:instrText>
+        <w:instrText xml:space="preserve">Excel.Sheet.12 "E:\\BSSE\\BSSE Syllabus\\Data.xlsx" A!R59C1:R59C5 </w:instrText>
       </w:r>
       <w:r>
         <w:instrText xml:space="preserve">\a \f 4 \r </w:instrText>
@@ -2352,7 +1631,7 @@
         <w:tblW w:w="10298" w:type="dxa"/>
         <w:tblInd w:w="-38" w:type="dxa"/>
         <w:tblLayout w:type="fixed"/>
-        <w:tblLook w:val="0000" w:firstRow="0" w:lastRow="0" w:firstColumn="0" w:lastColumn="0" w:noHBand="0" w:noVBand="0"/>
+        <w:tblLook w:val="0000"/>
       </w:tblPr>
       <w:tblGrid>
         <w:gridCol w:w="1627"/>
@@ -2362,12 +1641,6 @@
         <w:gridCol w:w="1032"/>
       </w:tblGrid>
       <w:tr>
-        <w:tblPrEx>
-          <w:tblCellMar>
-            <w:top w:w="0" w:type="dxa"/>
-            <w:bottom w:w="0" w:type="dxa"/>
-          </w:tblCellMar>
-        </w:tblPrEx>
         <w:trPr>
           <w:trHeight w:val="305"/>
         </w:trPr>
@@ -2403,7 +1676,7 @@
                 <w:szCs w:val="24"/>
                 <w:lang w:bidi="bn-BD"/>
               </w:rPr>
-              <w:t>SE 3204</w:t>
+              <w:t>SE 3203</w:t>
             </w:r>
           </w:p>
         </w:tc>
@@ -2439,7 +1712,7 @@
                 <w:szCs w:val="24"/>
                 <w:lang w:bidi="bn-BD"/>
               </w:rPr>
-              <w:t>Software Metrics Lab</w:t>
+              <w:t>Software Metrics</w:t>
             </w:r>
           </w:p>
         </w:tc>
@@ -2476,7 +1749,7 @@
                 <w:szCs w:val="24"/>
                 <w:lang w:bidi="bn-BD"/>
               </w:rPr>
-              <w:t>1</w:t>
+              <w:t>2</w:t>
             </w:r>
           </w:p>
         </w:tc>
@@ -2513,44 +1786,44 @@
                 <w:szCs w:val="24"/>
                 <w:lang w:bidi="bn-BD"/>
               </w:rPr>
+              <w:t>2</w:t>
+            </w:r>
+          </w:p>
+        </w:tc>
+        <w:tc>
+          <w:tcPr>
+            <w:tcW w:w="1032" w:type="dxa"/>
+            <w:tcBorders>
+              <w:top w:val="single" w:sz="6" w:space="0" w:color="auto"/>
+              <w:left w:val="single" w:sz="6" w:space="0" w:color="auto"/>
+              <w:bottom w:val="single" w:sz="6" w:space="0" w:color="auto"/>
+              <w:right w:val="single" w:sz="6" w:space="0" w:color="auto"/>
+            </w:tcBorders>
+          </w:tcPr>
+          <w:p>
+            <w:pPr>
+              <w:autoSpaceDE w:val="0"/>
+              <w:autoSpaceDN w:val="0"/>
+              <w:adjustRightInd w:val="0"/>
+              <w:spacing w:after="0" w:line="240" w:lineRule="auto"/>
+              <w:jc w:val="center"/>
+              <w:rPr>
+                <w:rFonts w:ascii="Times New Roman" w:hAnsi="Times New Roman"/>
+                <w:color w:val="000000"/>
+                <w:sz w:val="24"/>
+                <w:szCs w:val="24"/>
+                <w:lang w:bidi="bn-BD"/>
+              </w:rPr>
+            </w:pPr>
+            <w:r>
+              <w:rPr>
+                <w:rFonts w:ascii="Times New Roman" w:hAnsi="Times New Roman"/>
+                <w:color w:val="000000"/>
+                <w:sz w:val="24"/>
+                <w:szCs w:val="24"/>
+                <w:lang w:bidi="bn-BD"/>
+              </w:rPr>
               <w:t>0</w:t>
-            </w:r>
-          </w:p>
-        </w:tc>
-        <w:tc>
-          <w:tcPr>
-            <w:tcW w:w="1032" w:type="dxa"/>
-            <w:tcBorders>
-              <w:top w:val="single" w:sz="6" w:space="0" w:color="auto"/>
-              <w:left w:val="single" w:sz="6" w:space="0" w:color="auto"/>
-              <w:bottom w:val="single" w:sz="6" w:space="0" w:color="auto"/>
-              <w:right w:val="single" w:sz="6" w:space="0" w:color="auto"/>
-            </w:tcBorders>
-          </w:tcPr>
-          <w:p>
-            <w:pPr>
-              <w:autoSpaceDE w:val="0"/>
-              <w:autoSpaceDN w:val="0"/>
-              <w:adjustRightInd w:val="0"/>
-              <w:spacing w:after="0" w:line="240" w:lineRule="auto"/>
-              <w:jc w:val="center"/>
-              <w:rPr>
-                <w:rFonts w:ascii="Times New Roman" w:hAnsi="Times New Roman"/>
-                <w:color w:val="000000"/>
-                <w:sz w:val="24"/>
-                <w:szCs w:val="24"/>
-                <w:lang w:bidi="bn-BD"/>
-              </w:rPr>
-            </w:pPr>
-            <w:r>
-              <w:rPr>
-                <w:rFonts w:ascii="Times New Roman" w:hAnsi="Times New Roman"/>
-                <w:color w:val="000000"/>
-                <w:sz w:val="24"/>
-                <w:szCs w:val="24"/>
-                <w:lang w:bidi="bn-BD"/>
-              </w:rPr>
-              <w:t>1</w:t>
             </w:r>
           </w:p>
         </w:tc>
@@ -2559,17 +1832,12 @@
     <w:p>
       <w:pPr>
         <w:widowControl w:val="0"/>
-        <w:autoSpaceDE w:val="0"/>
-        <w:autoSpaceDN w:val="0"/>
-        <w:adjustRightInd w:val="0"/>
-        <w:spacing w:after="0" w:line="382" w:lineRule="exact"/>
-        <w:rPr>
-          <w:rFonts w:ascii="Times New Roman" w:hAnsi="Times New Roman"/>
-          <w:sz w:val="24"/>
-          <w:szCs w:val="24"/>
-        </w:rPr>
-      </w:pPr>
-      <w:r>
+        <w:overflowPunct w:val="0"/>
+        <w:autoSpaceDE w:val="0"/>
+        <w:autoSpaceDN w:val="0"/>
+        <w:adjustRightInd w:val="0"/>
+        <w:spacing w:after="0" w:line="232" w:lineRule="auto"/>
+        <w:jc w:val="both"/>
         <w:rPr>
           <w:rFonts w:ascii="Times New Roman" w:hAnsi="Times New Roman"/>
           <w:b/>
@@ -2578,23 +1846,6 @@
           <w:sz w:val="24"/>
           <w:szCs w:val="24"/>
         </w:rPr>
-        <w:fldChar w:fldCharType="end"/>
-      </w:r>
-    </w:p>
-    <w:p>
-      <w:pPr>
-        <w:widowControl w:val="0"/>
-        <w:overflowPunct w:val="0"/>
-        <w:autoSpaceDE w:val="0"/>
-        <w:autoSpaceDN w:val="0"/>
-        <w:adjustRightInd w:val="0"/>
-        <w:spacing w:after="0" w:line="232" w:lineRule="auto"/>
-        <w:jc w:val="both"/>
-        <w:rPr>
-          <w:rFonts w:ascii="Times New Roman" w:hAnsi="Times New Roman"/>
-          <w:sz w:val="24"/>
-          <w:szCs w:val="24"/>
-        </w:rPr>
       </w:pPr>
       <w:r>
         <w:rPr>
@@ -2605,17 +1856,24 @@
           <w:sz w:val="24"/>
           <w:szCs w:val="24"/>
         </w:rPr>
-        <w:t xml:space="preserve">Course Outline: </w:t>
-      </w:r>
-      <w:r>
-        <w:rPr>
-          <w:rFonts w:ascii="Times New Roman" w:hAnsi="Times New Roman"/>
-          <w:color w:val="00000A"/>
-          <w:sz w:val="24"/>
-          <w:szCs w:val="24"/>
-        </w:rPr>
-        <w:t>Overview of Software Metrics, The basics of Measurement, Goal based framework</w:t>
-      </w:r>
+        <w:fldChar w:fldCharType="end"/>
+      </w:r>
+    </w:p>
+    <w:p>
+      <w:pPr>
+        <w:widowControl w:val="0"/>
+        <w:overflowPunct w:val="0"/>
+        <w:autoSpaceDE w:val="0"/>
+        <w:autoSpaceDN w:val="0"/>
+        <w:adjustRightInd w:val="0"/>
+        <w:spacing w:after="0" w:line="232" w:lineRule="auto"/>
+        <w:jc w:val="both"/>
+        <w:rPr>
+          <w:rFonts w:ascii="Times New Roman" w:hAnsi="Times New Roman"/>
+          <w:sz w:val="24"/>
+          <w:szCs w:val="24"/>
+        </w:rPr>
+      </w:pPr>
       <w:r>
         <w:rPr>
           <w:rFonts w:ascii="Times New Roman" w:hAnsi="Times New Roman"/>
@@ -2625,6 +1883,24 @@
           <w:sz w:val="24"/>
           <w:szCs w:val="24"/>
         </w:rPr>
+        <w:t xml:space="preserve">Course Outline: </w:t>
+      </w:r>
+      <w:r>
+        <w:rPr>
+          <w:rFonts w:ascii="Times New Roman" w:hAnsi="Times New Roman"/>
+          <w:color w:val="00000A"/>
+          <w:sz w:val="24"/>
+          <w:szCs w:val="24"/>
+        </w:rPr>
+        <w:t>Overview of Software Metrics, The basics of Measurement, Goal based framework</w:t>
+      </w:r>
+      <w:r>
+        <w:rPr>
+          <w:rFonts w:ascii="Times New Roman" w:hAnsi="Times New Roman"/>
+          <w:color w:val="00000A"/>
+          <w:sz w:val="24"/>
+          <w:szCs w:val="24"/>
+        </w:rPr>
         <w:t xml:space="preserve"> </w:t>
       </w:r>
       <w:r>
@@ -2695,13 +1971,14 @@
         <w:widowControl w:val="0"/>
         <w:numPr>
           <w:ilvl w:val="0"/>
-          <w:numId w:val="7"/>
+          <w:numId w:val="5"/>
         </w:numPr>
         <w:overflowPunct w:val="0"/>
         <w:autoSpaceDE w:val="0"/>
         <w:autoSpaceDN w:val="0"/>
         <w:adjustRightInd w:val="0"/>
         <w:spacing w:after="0" w:line="219" w:lineRule="auto"/>
+        <w:ind w:hanging="367"/>
         <w:jc w:val="both"/>
         <w:rPr>
           <w:rFonts w:ascii="Times New Roman" w:hAnsi="Times New Roman"/>
@@ -2759,7 +2036,7 @@
         <w:widowControl w:val="0"/>
         <w:numPr>
           <w:ilvl w:val="0"/>
-          <w:numId w:val="7"/>
+          <w:numId w:val="5"/>
         </w:numPr>
         <w:overflowPunct w:val="0"/>
         <w:autoSpaceDE w:val="0"/>
@@ -2823,7 +2100,7 @@
         <w:tblW w:w="10298" w:type="dxa"/>
         <w:tblInd w:w="78" w:type="dxa"/>
         <w:tblLayout w:type="fixed"/>
-        <w:tblLook w:val="0000" w:firstRow="0" w:lastRow="0" w:firstColumn="0" w:lastColumn="0" w:noHBand="0" w:noVBand="0"/>
+        <w:tblLook w:val="0000"/>
       </w:tblPr>
       <w:tblGrid>
         <w:gridCol w:w="1627"/>
@@ -2862,8 +2139,6 @@
                 <w:lang w:bidi="bn-BD"/>
               </w:rPr>
             </w:pPr>
-            <w:bookmarkStart w:id="1" w:name="page24"/>
-            <w:bookmarkEnd w:id="1"/>
             <w:r>
               <w:rPr>
                 <w:rFonts w:ascii="Times New Roman" w:hAnsi="Times New Roman"/>
@@ -3044,12 +2319,10 @@
     <w:p>
       <w:pPr>
         <w:widowControl w:val="0"/>
-        <w:overflowPunct w:val="0"/>
-        <w:autoSpaceDE w:val="0"/>
-        <w:autoSpaceDN w:val="0"/>
-        <w:adjustRightInd w:val="0"/>
-        <w:spacing w:after="0" w:line="263" w:lineRule="auto"/>
-        <w:jc w:val="both"/>
+        <w:autoSpaceDE w:val="0"/>
+        <w:autoSpaceDN w:val="0"/>
+        <w:adjustRightInd w:val="0"/>
+        <w:spacing w:after="0" w:line="382" w:lineRule="exact"/>
         <w:rPr>
           <w:rFonts w:eastAsiaTheme="minorHAnsi" w:cstheme="minorBidi"/>
         </w:rPr>
@@ -3061,7 +2334,7 @@
         <w:instrText xml:space="preserve"> LINK </w:instrText>
       </w:r>
       <w:r>
-        <w:instrText xml:space="preserve">Excel.Sheet.12 "E:\\BSSE\\BSSE Syllabus\\Data.xlsx" A!R61C1:R61C5 </w:instrText>
+        <w:instrText xml:space="preserve">Excel.Sheet.12 "E:\\BSSE\\BSSE Syllabus\\Data.xlsx" A!R60C1:R60C5 </w:instrText>
       </w:r>
       <w:r>
         <w:instrText xml:space="preserve">\a \f 4 \r </w:instrText>
@@ -3075,7 +2348,7 @@
         <w:tblW w:w="10298" w:type="dxa"/>
         <w:tblInd w:w="-38" w:type="dxa"/>
         <w:tblLayout w:type="fixed"/>
-        <w:tblLook w:val="0000" w:firstRow="0" w:lastRow="0" w:firstColumn="0" w:lastColumn="0" w:noHBand="0" w:noVBand="0"/>
+        <w:tblLook w:val="0000"/>
       </w:tblPr>
       <w:tblGrid>
         <w:gridCol w:w="1627"/>
@@ -3085,12 +2358,6 @@
         <w:gridCol w:w="1032"/>
       </w:tblGrid>
       <w:tr>
-        <w:tblPrEx>
-          <w:tblCellMar>
-            <w:top w:w="0" w:type="dxa"/>
-            <w:bottom w:w="0" w:type="dxa"/>
-          </w:tblCellMar>
-        </w:tblPrEx>
         <w:trPr>
           <w:trHeight w:val="305"/>
         </w:trPr>
@@ -3126,7 +2393,7 @@
                 <w:szCs w:val="24"/>
                 <w:lang w:bidi="bn-BD"/>
               </w:rPr>
-              <w:t>SE 3205</w:t>
+              <w:t>SE 3204</w:t>
             </w:r>
           </w:p>
         </w:tc>
@@ -3162,7 +2429,7 @@
                 <w:szCs w:val="24"/>
                 <w:lang w:bidi="bn-BD"/>
               </w:rPr>
-              <w:t>Software Security</w:t>
+              <w:t>Software Metrics Lab</w:t>
             </w:r>
           </w:p>
         </w:tc>
@@ -3199,7 +2466,7 @@
                 <w:szCs w:val="24"/>
                 <w:lang w:bidi="bn-BD"/>
               </w:rPr>
-              <w:t>2</w:t>
+              <w:t>1</w:t>
             </w:r>
           </w:p>
         </w:tc>
@@ -3236,7 +2503,7 @@
                 <w:szCs w:val="24"/>
                 <w:lang w:bidi="bn-BD"/>
               </w:rPr>
-              <w:t>2</w:t>
+              <w:t>0</w:t>
             </w:r>
           </w:p>
         </w:tc>
@@ -3273,7 +2540,7 @@
                 <w:szCs w:val="24"/>
                 <w:lang w:bidi="bn-BD"/>
               </w:rPr>
-              <w:t>0</w:t>
+              <w:t>1</w:t>
             </w:r>
           </w:p>
         </w:tc>
@@ -3282,40 +2549,10 @@
     <w:p>
       <w:pPr>
         <w:widowControl w:val="0"/>
-        <w:overflowPunct w:val="0"/>
-        <w:autoSpaceDE w:val="0"/>
-        <w:autoSpaceDN w:val="0"/>
-        <w:adjustRightInd w:val="0"/>
-        <w:spacing w:after="0" w:line="263" w:lineRule="auto"/>
-        <w:jc w:val="both"/>
-        <w:rPr>
-          <w:rFonts w:ascii="Times New Roman" w:hAnsi="Times New Roman"/>
-          <w:b/>
-          <w:bCs/>
-          <w:sz w:val="24"/>
-          <w:szCs w:val="24"/>
-        </w:rPr>
-      </w:pPr>
-      <w:r>
-        <w:rPr>
-          <w:rFonts w:ascii="Times New Roman" w:hAnsi="Times New Roman"/>
-          <w:b/>
-          <w:bCs/>
-          <w:sz w:val="24"/>
-          <w:szCs w:val="24"/>
-        </w:rPr>
-        <w:fldChar w:fldCharType="end"/>
-      </w:r>
-    </w:p>
-    <w:p>
-      <w:pPr>
-        <w:widowControl w:val="0"/>
-        <w:overflowPunct w:val="0"/>
-        <w:autoSpaceDE w:val="0"/>
-        <w:autoSpaceDN w:val="0"/>
-        <w:adjustRightInd w:val="0"/>
-        <w:spacing w:after="0" w:line="263" w:lineRule="auto"/>
-        <w:jc w:val="both"/>
+        <w:autoSpaceDE w:val="0"/>
+        <w:autoSpaceDN w:val="0"/>
+        <w:adjustRightInd w:val="0"/>
+        <w:spacing w:after="0" w:line="382" w:lineRule="exact"/>
         <w:rPr>
           <w:rFonts w:ascii="Times New Roman" w:hAnsi="Times New Roman"/>
           <w:sz w:val="24"/>
@@ -3331,16 +2568,24 @@
           <w:sz w:val="24"/>
           <w:szCs w:val="24"/>
         </w:rPr>
-        <w:t xml:space="preserve">Course Outline: </w:t>
-      </w:r>
-      <w:r>
-        <w:rPr>
-          <w:rFonts w:ascii="Times New Roman" w:hAnsi="Times New Roman"/>
-          <w:sz w:val="24"/>
-          <w:szCs w:val="24"/>
-        </w:rPr>
-        <w:t>Introduction: Security principles, concept of computer security, security services and</w:t>
-      </w:r>
+        <w:fldChar w:fldCharType="end"/>
+      </w:r>
+    </w:p>
+    <w:p>
+      <w:pPr>
+        <w:widowControl w:val="0"/>
+        <w:overflowPunct w:val="0"/>
+        <w:autoSpaceDE w:val="0"/>
+        <w:autoSpaceDN w:val="0"/>
+        <w:adjustRightInd w:val="0"/>
+        <w:spacing w:after="0" w:line="232" w:lineRule="auto"/>
+        <w:jc w:val="both"/>
+        <w:rPr>
+          <w:rFonts w:ascii="Times New Roman" w:hAnsi="Times New Roman"/>
+          <w:sz w:val="24"/>
+          <w:szCs w:val="24"/>
+        </w:rPr>
+      </w:pPr>
       <w:r>
         <w:rPr>
           <w:rFonts w:ascii="Times New Roman" w:hAnsi="Times New Roman"/>
@@ -3350,24 +2595,43 @@
           <w:sz w:val="24"/>
           <w:szCs w:val="24"/>
         </w:rPr>
+        <w:t xml:space="preserve">Course Outline: </w:t>
+      </w:r>
+      <w:r>
+        <w:rPr>
+          <w:rFonts w:ascii="Times New Roman" w:hAnsi="Times New Roman"/>
+          <w:color w:val="00000A"/>
+          <w:sz w:val="24"/>
+          <w:szCs w:val="24"/>
+        </w:rPr>
+        <w:t>Overview of Software Metrics, The basics of Measurement, Goal based framework</w:t>
+      </w:r>
+      <w:r>
+        <w:rPr>
+          <w:rFonts w:ascii="Times New Roman" w:hAnsi="Times New Roman"/>
+          <w:color w:val="00000A"/>
+          <w:sz w:val="24"/>
+          <w:szCs w:val="24"/>
+        </w:rPr>
         <w:t xml:space="preserve"> </w:t>
       </w:r>
       <w:r>
         <w:rPr>
           <w:rFonts w:ascii="Times New Roman" w:hAnsi="Times New Roman"/>
-          <w:sz w:val="24"/>
-          <w:szCs w:val="24"/>
-        </w:rPr>
-        <w:t>policies Security risks: Database security, operating systems security, secure coding Countermeasures: methodologies and tools for identifying and eliminating security vulnerabilities, techniques to prove the absence of vulnerabilities, and ways to avoid security holes in new software. Secure software design: essential guidelines for building secure software, information security standards</w:t>
-      </w:r>
-    </w:p>
-    <w:p>
-      <w:pPr>
-        <w:widowControl w:val="0"/>
-        <w:autoSpaceDE w:val="0"/>
-        <w:autoSpaceDN w:val="0"/>
-        <w:adjustRightInd w:val="0"/>
-        <w:spacing w:after="0" w:line="256" w:lineRule="exact"/>
+          <w:color w:val="00000A"/>
+          <w:sz w:val="24"/>
+          <w:szCs w:val="24"/>
+        </w:rPr>
+        <w:t>for software measurement, Empirical Investigation, Measuring Internal Attributes : Size, Measuring Internal Attributes : Structure, Measuring Cost and Effort, Measuring External product attributes : Quality, Measuring Software Reliability, Object Oriented Metrics, For hands-on experiences: Students will implement different software metrics calculation related algorithms, utilize existing industry related tools for measuring software metrics and compare it with their implementations to gain concrete idea.</w:t>
+      </w:r>
+    </w:p>
+    <w:p>
+      <w:pPr>
+        <w:widowControl w:val="0"/>
+        <w:autoSpaceDE w:val="0"/>
+        <w:autoSpaceDN w:val="0"/>
+        <w:adjustRightInd w:val="0"/>
+        <w:spacing w:after="0" w:line="264" w:lineRule="exact"/>
         <w:rPr>
           <w:rFonts w:ascii="Times New Roman" w:hAnsi="Times New Roman"/>
           <w:sz w:val="24"/>
@@ -3393,27 +2657,20 @@
           <w:rFonts w:ascii="Times New Roman" w:hAnsi="Times New Roman"/>
           <w:b/>
           <w:bCs/>
-          <w:sz w:val="24"/>
-          <w:szCs w:val="24"/>
-        </w:rPr>
-        <w:t>Suggested Readings</w:t>
-      </w:r>
-      <w:r>
-        <w:rPr>
-          <w:rFonts w:ascii="Times New Roman" w:hAnsi="Times New Roman"/>
-          <w:sz w:val="24"/>
-          <w:szCs w:val="24"/>
-        </w:rPr>
-        <w:t>:</w:t>
-      </w:r>
-    </w:p>
-    <w:p>
-      <w:pPr>
-        <w:widowControl w:val="0"/>
-        <w:autoSpaceDE w:val="0"/>
-        <w:autoSpaceDN w:val="0"/>
-        <w:adjustRightInd w:val="0"/>
-        <w:spacing w:after="0" w:line="101" w:lineRule="exact"/>
+          <w:color w:val="00000A"/>
+          <w:sz w:val="24"/>
+          <w:szCs w:val="24"/>
+        </w:rPr>
+        <w:t>References:</w:t>
+      </w:r>
+    </w:p>
+    <w:p>
+      <w:pPr>
+        <w:widowControl w:val="0"/>
+        <w:autoSpaceDE w:val="0"/>
+        <w:autoSpaceDN w:val="0"/>
+        <w:adjustRightInd w:val="0"/>
+        <w:spacing w:after="0" w:line="24" w:lineRule="exact"/>
         <w:rPr>
           <w:rFonts w:ascii="Times New Roman" w:hAnsi="Times New Roman"/>
           <w:sz w:val="24"/>
@@ -3426,352 +2683,122 @@
         <w:widowControl w:val="0"/>
         <w:numPr>
           <w:ilvl w:val="0"/>
-          <w:numId w:val="6"/>
+          <w:numId w:val="7"/>
         </w:numPr>
         <w:overflowPunct w:val="0"/>
         <w:autoSpaceDE w:val="0"/>
         <w:autoSpaceDN w:val="0"/>
         <w:adjustRightInd w:val="0"/>
-        <w:spacing w:after="0" w:line="232" w:lineRule="auto"/>
+        <w:spacing w:after="0" w:line="219" w:lineRule="auto"/>
+        <w:jc w:val="both"/>
+        <w:rPr>
+          <w:rFonts w:ascii="Times New Roman" w:hAnsi="Times New Roman"/>
+          <w:color w:val="00000A"/>
+          <w:sz w:val="24"/>
+          <w:szCs w:val="24"/>
+        </w:rPr>
+      </w:pPr>
+      <w:r>
+        <w:rPr>
+          <w:rFonts w:ascii="Times New Roman" w:hAnsi="Times New Roman"/>
+          <w:color w:val="00000A"/>
+          <w:sz w:val="24"/>
+          <w:szCs w:val="24"/>
+        </w:rPr>
+        <w:t>Software metrics- A Rigorous and Practical Approach, (3</w:t>
+      </w:r>
+      <w:r>
+        <w:rPr>
+          <w:rFonts w:ascii="Times New Roman" w:hAnsi="Times New Roman"/>
+          <w:color w:val="00000A"/>
+          <w:sz w:val="32"/>
+          <w:szCs w:val="32"/>
+          <w:vertAlign w:val="superscript"/>
+        </w:rPr>
+        <w:t>rd</w:t>
+      </w:r>
+      <w:r>
+        <w:rPr>
+          <w:rFonts w:ascii="Times New Roman" w:hAnsi="Times New Roman"/>
+          <w:color w:val="00000A"/>
+          <w:sz w:val="24"/>
+          <w:szCs w:val="24"/>
+        </w:rPr>
+        <w:t xml:space="preserve"> Edition) Norman Fenton, and Jones Bieman. </w:t>
+      </w:r>
+    </w:p>
+    <w:p>
+      <w:pPr>
+        <w:widowControl w:val="0"/>
+        <w:autoSpaceDE w:val="0"/>
+        <w:autoSpaceDN w:val="0"/>
+        <w:adjustRightInd w:val="0"/>
+        <w:spacing w:after="0" w:line="45" w:lineRule="exact"/>
+        <w:rPr>
+          <w:rFonts w:ascii="Times New Roman" w:hAnsi="Times New Roman"/>
+          <w:color w:val="00000A"/>
+          <w:sz w:val="24"/>
+          <w:szCs w:val="24"/>
+        </w:rPr>
+      </w:pPr>
+    </w:p>
+    <w:p>
+      <w:pPr>
+        <w:widowControl w:val="0"/>
+        <w:numPr>
+          <w:ilvl w:val="0"/>
+          <w:numId w:val="7"/>
+        </w:numPr>
+        <w:overflowPunct w:val="0"/>
+        <w:autoSpaceDE w:val="0"/>
+        <w:autoSpaceDN w:val="0"/>
+        <w:adjustRightInd w:val="0"/>
+        <w:spacing w:after="0" w:line="219" w:lineRule="auto"/>
         <w:ind w:hanging="367"/>
         <w:jc w:val="both"/>
         <w:rPr>
           <w:rFonts w:ascii="Times New Roman" w:hAnsi="Times New Roman"/>
-          <w:sz w:val="24"/>
-          <w:szCs w:val="24"/>
-        </w:rPr>
-      </w:pPr>
-      <w:r>
-        <w:rPr>
-          <w:rFonts w:ascii="Times New Roman" w:hAnsi="Times New Roman"/>
-          <w:sz w:val="24"/>
-          <w:szCs w:val="24"/>
-        </w:rPr>
-        <w:t xml:space="preserve">Security in Computing, 4th Edition, by Charles P. Pfleeger , Publisher: Prentice Hall; 4th edition </w:t>
-      </w:r>
-    </w:p>
-    <w:p>
-      <w:pPr>
-        <w:widowControl w:val="0"/>
-        <w:autoSpaceDE w:val="0"/>
-        <w:autoSpaceDN w:val="0"/>
-        <w:adjustRightInd w:val="0"/>
-        <w:spacing w:after="0" w:line="100" w:lineRule="exact"/>
-        <w:rPr>
-          <w:rFonts w:ascii="Times New Roman" w:hAnsi="Times New Roman"/>
-          <w:sz w:val="24"/>
-          <w:szCs w:val="24"/>
-        </w:rPr>
-      </w:pPr>
-    </w:p>
-    <w:p>
-      <w:pPr>
-        <w:widowControl w:val="0"/>
-        <w:numPr>
-          <w:ilvl w:val="0"/>
-          <w:numId w:val="6"/>
-        </w:numPr>
-        <w:overflowPunct w:val="0"/>
-        <w:autoSpaceDE w:val="0"/>
-        <w:autoSpaceDN w:val="0"/>
-        <w:adjustRightInd w:val="0"/>
-        <w:spacing w:after="0" w:line="232" w:lineRule="auto"/>
-        <w:ind w:hanging="367"/>
-        <w:jc w:val="both"/>
-        <w:rPr>
-          <w:rFonts w:ascii="Times New Roman" w:hAnsi="Times New Roman"/>
-          <w:sz w:val="24"/>
-          <w:szCs w:val="24"/>
-        </w:rPr>
-      </w:pPr>
-      <w:r>
-        <w:rPr>
-          <w:rFonts w:ascii="Times New Roman" w:hAnsi="Times New Roman"/>
-          <w:sz w:val="24"/>
-          <w:szCs w:val="24"/>
-        </w:rPr>
-        <w:t xml:space="preserve">Computer security: principles and practices, by William Stallings and Lawrie Brown, 2nd Edition, </w:t>
-      </w:r>
-    </w:p>
-    <w:p>
-      <w:pPr>
-        <w:widowControl w:val="0"/>
-        <w:autoSpaceDE w:val="0"/>
-        <w:autoSpaceDN w:val="0"/>
-        <w:adjustRightInd w:val="0"/>
-        <w:spacing w:after="0" w:line="44" w:lineRule="exact"/>
-        <w:rPr>
-          <w:rFonts w:ascii="Times New Roman" w:hAnsi="Times New Roman"/>
-          <w:sz w:val="24"/>
-          <w:szCs w:val="24"/>
-        </w:rPr>
-      </w:pPr>
-    </w:p>
-    <w:p>
-      <w:pPr>
-        <w:widowControl w:val="0"/>
-        <w:numPr>
-          <w:ilvl w:val="0"/>
-          <w:numId w:val="6"/>
-        </w:numPr>
-        <w:overflowPunct w:val="0"/>
+          <w:color w:val="00000A"/>
+          <w:sz w:val="24"/>
+          <w:szCs w:val="24"/>
+        </w:rPr>
+      </w:pPr>
+      <w:r>
+        <w:rPr>
+          <w:rFonts w:ascii="Times New Roman" w:hAnsi="Times New Roman"/>
+          <w:color w:val="00000A"/>
+          <w:sz w:val="24"/>
+          <w:szCs w:val="24"/>
+        </w:rPr>
+        <w:t>Software Measurement and Estimation: A practical Approach (1</w:t>
+      </w:r>
+      <w:r>
+        <w:rPr>
+          <w:rFonts w:ascii="Times New Roman" w:hAnsi="Times New Roman"/>
+          <w:color w:val="00000A"/>
+          <w:sz w:val="32"/>
+          <w:szCs w:val="32"/>
+          <w:vertAlign w:val="superscript"/>
+        </w:rPr>
+        <w:t>st</w:t>
+      </w:r>
+      <w:r>
+        <w:rPr>
+          <w:rFonts w:ascii="Times New Roman" w:hAnsi="Times New Roman"/>
+          <w:color w:val="00000A"/>
+          <w:sz w:val="24"/>
+          <w:szCs w:val="24"/>
+        </w:rPr>
+        <w:t xml:space="preserve"> Edition) Linda M. Laird, and M. Carol Brennan </w:t>
+      </w:r>
+    </w:p>
+    <w:p>
+      <w:pPr>
+        <w:widowControl w:val="0"/>
         <w:autoSpaceDE w:val="0"/>
         <w:autoSpaceDN w:val="0"/>
         <w:adjustRightInd w:val="0"/>
         <w:spacing w:after="0" w:line="240" w:lineRule="auto"/>
-        <w:ind w:hanging="367"/>
-        <w:jc w:val="both"/>
-        <w:rPr>
-          <w:rFonts w:ascii="Times New Roman" w:hAnsi="Times New Roman"/>
-          <w:sz w:val="24"/>
-          <w:szCs w:val="24"/>
-        </w:rPr>
-      </w:pPr>
-      <w:r>
-        <w:rPr>
-          <w:rFonts w:ascii="Times New Roman" w:hAnsi="Times New Roman"/>
-          <w:sz w:val="24"/>
-          <w:szCs w:val="24"/>
-        </w:rPr>
-        <w:t xml:space="preserve">Brian Chess and Jacob West, Secure Programming with Static Analysis (required) </w:t>
-      </w:r>
-    </w:p>
-    <w:p>
-      <w:pPr>
-        <w:widowControl w:val="0"/>
-        <w:autoSpaceDE w:val="0"/>
-        <w:autoSpaceDN w:val="0"/>
-        <w:adjustRightInd w:val="0"/>
-        <w:spacing w:after="0" w:line="99" w:lineRule="exact"/>
-        <w:rPr>
-          <w:rFonts w:ascii="Times New Roman" w:hAnsi="Times New Roman"/>
-          <w:sz w:val="24"/>
-          <w:szCs w:val="24"/>
-        </w:rPr>
-      </w:pPr>
-    </w:p>
-    <w:p>
-      <w:pPr>
-        <w:widowControl w:val="0"/>
-        <w:numPr>
-          <w:ilvl w:val="0"/>
-          <w:numId w:val="6"/>
-        </w:numPr>
-        <w:overflowPunct w:val="0"/>
-        <w:autoSpaceDE w:val="0"/>
-        <w:autoSpaceDN w:val="0"/>
-        <w:adjustRightInd w:val="0"/>
-        <w:spacing w:after="0" w:line="232" w:lineRule="auto"/>
-        <w:ind w:hanging="367"/>
-        <w:jc w:val="both"/>
-        <w:rPr>
-          <w:rFonts w:ascii="Times New Roman" w:hAnsi="Times New Roman"/>
-          <w:sz w:val="24"/>
-          <w:szCs w:val="24"/>
-        </w:rPr>
-      </w:pPr>
-      <w:r>
-        <w:rPr>
-          <w:rFonts w:ascii="Times New Roman" w:hAnsi="Times New Roman"/>
-          <w:sz w:val="24"/>
-          <w:szCs w:val="24"/>
-        </w:rPr>
-        <w:t xml:space="preserve">David A. Wheeler, Secure Programming for Linux and Unix HOWTO Version 3.5, Aug 2004 (required) </w:t>
-      </w:r>
-    </w:p>
-    <w:p>
-      <w:pPr>
-        <w:widowControl w:val="0"/>
-        <w:autoSpaceDE w:val="0"/>
-        <w:autoSpaceDN w:val="0"/>
-        <w:adjustRightInd w:val="0"/>
-        <w:spacing w:after="0" w:line="41" w:lineRule="exact"/>
-        <w:rPr>
-          <w:rFonts w:ascii="Times New Roman" w:hAnsi="Times New Roman"/>
-          <w:sz w:val="24"/>
-          <w:szCs w:val="24"/>
-        </w:rPr>
-      </w:pPr>
-    </w:p>
-    <w:p>
-      <w:pPr>
-        <w:widowControl w:val="0"/>
-        <w:numPr>
-          <w:ilvl w:val="0"/>
-          <w:numId w:val="6"/>
-        </w:numPr>
-        <w:overflowPunct w:val="0"/>
-        <w:autoSpaceDE w:val="0"/>
-        <w:autoSpaceDN w:val="0"/>
-        <w:adjustRightInd w:val="0"/>
-        <w:spacing w:after="0" w:line="240" w:lineRule="auto"/>
-        <w:ind w:hanging="367"/>
-        <w:jc w:val="both"/>
-        <w:rPr>
-          <w:rFonts w:ascii="Times New Roman" w:hAnsi="Times New Roman"/>
-          <w:sz w:val="24"/>
-          <w:szCs w:val="24"/>
-        </w:rPr>
-      </w:pPr>
-      <w:r>
-        <w:rPr>
-          <w:rFonts w:ascii="Times New Roman" w:hAnsi="Times New Roman"/>
-          <w:sz w:val="24"/>
-          <w:szCs w:val="24"/>
-        </w:rPr>
-        <w:t xml:space="preserve">Goertzel et al, Software Security Assurance State of the Art Report, May 2007. </w:t>
-      </w:r>
-    </w:p>
-    <w:p>
-      <w:pPr>
-        <w:widowControl w:val="0"/>
-        <w:autoSpaceDE w:val="0"/>
-        <w:autoSpaceDN w:val="0"/>
-        <w:adjustRightInd w:val="0"/>
-        <w:spacing w:after="0" w:line="40" w:lineRule="exact"/>
-        <w:rPr>
-          <w:rFonts w:ascii="Times New Roman" w:hAnsi="Times New Roman"/>
-          <w:sz w:val="24"/>
-          <w:szCs w:val="24"/>
-        </w:rPr>
-      </w:pPr>
-    </w:p>
-    <w:p>
-      <w:pPr>
-        <w:widowControl w:val="0"/>
-        <w:numPr>
-          <w:ilvl w:val="0"/>
-          <w:numId w:val="6"/>
-        </w:numPr>
-        <w:overflowPunct w:val="0"/>
-        <w:autoSpaceDE w:val="0"/>
-        <w:autoSpaceDN w:val="0"/>
-        <w:adjustRightInd w:val="0"/>
-        <w:spacing w:after="0" w:line="240" w:lineRule="auto"/>
-        <w:ind w:hanging="367"/>
-        <w:jc w:val="both"/>
-        <w:rPr>
-          <w:rFonts w:ascii="Times New Roman" w:hAnsi="Times New Roman"/>
-          <w:sz w:val="24"/>
-          <w:szCs w:val="24"/>
-        </w:rPr>
-      </w:pPr>
-      <w:r>
-        <w:rPr>
-          <w:rFonts w:ascii="Times New Roman" w:hAnsi="Times New Roman"/>
-          <w:sz w:val="24"/>
-          <w:szCs w:val="24"/>
-        </w:rPr>
-        <w:t xml:space="preserve">Aleph One, Smashing the Stack for Fun and Profit. Phrack Vol 7, Nr. 49 </w:t>
-      </w:r>
-    </w:p>
-    <w:p>
-      <w:pPr>
-        <w:widowControl w:val="0"/>
-        <w:autoSpaceDE w:val="0"/>
-        <w:autoSpaceDN w:val="0"/>
-        <w:adjustRightInd w:val="0"/>
-        <w:spacing w:after="0" w:line="43" w:lineRule="exact"/>
-        <w:rPr>
-          <w:rFonts w:ascii="Times New Roman" w:hAnsi="Times New Roman"/>
-          <w:sz w:val="24"/>
-          <w:szCs w:val="24"/>
-        </w:rPr>
-      </w:pPr>
-    </w:p>
-    <w:p>
-      <w:pPr>
-        <w:widowControl w:val="0"/>
-        <w:numPr>
-          <w:ilvl w:val="0"/>
-          <w:numId w:val="6"/>
-        </w:numPr>
-        <w:overflowPunct w:val="0"/>
-        <w:autoSpaceDE w:val="0"/>
-        <w:autoSpaceDN w:val="0"/>
-        <w:adjustRightInd w:val="0"/>
-        <w:spacing w:after="0" w:line="240" w:lineRule="auto"/>
-        <w:ind w:hanging="367"/>
-        <w:jc w:val="both"/>
-        <w:rPr>
-          <w:rFonts w:ascii="Times New Roman" w:hAnsi="Times New Roman"/>
-          <w:sz w:val="24"/>
-          <w:szCs w:val="24"/>
-        </w:rPr>
-      </w:pPr>
-      <w:r>
-        <w:rPr>
-          <w:rFonts w:ascii="Times New Roman" w:hAnsi="Times New Roman"/>
-          <w:sz w:val="24"/>
-          <w:szCs w:val="24"/>
-        </w:rPr>
-        <w:lastRenderedPageBreak/>
-        <w:t xml:space="preserve">Tim Newsham, Format String Attacks, Guardent tech report, Sept 2000 </w:t>
-      </w:r>
-    </w:p>
-    <w:p>
-      <w:pPr>
-        <w:widowControl w:val="0"/>
-        <w:autoSpaceDE w:val="0"/>
-        <w:autoSpaceDN w:val="0"/>
-        <w:adjustRightInd w:val="0"/>
-        <w:spacing w:after="0" w:line="389" w:lineRule="exact"/>
-        <w:rPr>
-          <w:rFonts w:ascii="Times New Roman" w:hAnsi="Times New Roman"/>
-          <w:sz w:val="24"/>
-          <w:szCs w:val="24"/>
-        </w:rPr>
-      </w:pPr>
-    </w:p>
-    <w:p>
-      <w:pPr>
-        <w:widowControl w:val="0"/>
-        <w:autoSpaceDE w:val="0"/>
-        <w:autoSpaceDN w:val="0"/>
-        <w:adjustRightInd w:val="0"/>
-        <w:spacing w:after="0" w:line="389" w:lineRule="exact"/>
-        <w:rPr>
-          <w:rFonts w:ascii="Times New Roman" w:hAnsi="Times New Roman"/>
-          <w:sz w:val="24"/>
-          <w:szCs w:val="24"/>
-        </w:rPr>
-      </w:pPr>
-    </w:p>
-    <w:p>
-      <w:pPr>
-        <w:widowControl w:val="0"/>
-        <w:autoSpaceDE w:val="0"/>
-        <w:autoSpaceDN w:val="0"/>
-        <w:adjustRightInd w:val="0"/>
-        <w:spacing w:after="0" w:line="389" w:lineRule="exact"/>
-        <w:rPr>
-          <w:rFonts w:ascii="Times New Roman" w:hAnsi="Times New Roman"/>
-          <w:sz w:val="24"/>
-          <w:szCs w:val="24"/>
-        </w:rPr>
-      </w:pPr>
-    </w:p>
-    <w:p>
-      <w:pPr>
-        <w:widowControl w:val="0"/>
-        <w:autoSpaceDE w:val="0"/>
-        <w:autoSpaceDN w:val="0"/>
-        <w:adjustRightInd w:val="0"/>
-        <w:spacing w:after="0" w:line="389" w:lineRule="exact"/>
-        <w:rPr>
-          <w:rFonts w:ascii="Times New Roman" w:hAnsi="Times New Roman"/>
-          <w:sz w:val="24"/>
-          <w:szCs w:val="24"/>
-        </w:rPr>
-      </w:pPr>
-    </w:p>
-    <w:p>
-      <w:pPr>
-        <w:widowControl w:val="0"/>
-        <w:autoSpaceDE w:val="0"/>
-        <w:autoSpaceDN w:val="0"/>
-        <w:adjustRightInd w:val="0"/>
-        <w:spacing w:after="0" w:line="389" w:lineRule="exact"/>
         <w:rPr>
           <w:rFonts w:ascii="Times New Roman" w:hAnsi="Times New Roman"/>
           <w:sz w:val="24"/>
@@ -3784,7 +2811,7 @@
         <w:tblW w:w="10298" w:type="dxa"/>
         <w:tblInd w:w="78" w:type="dxa"/>
         <w:tblLayout w:type="fixed"/>
-        <w:tblLook w:val="0000" w:firstRow="0" w:lastRow="0" w:firstColumn="0" w:lastColumn="0" w:noHBand="0" w:noVBand="0"/>
+        <w:tblLook w:val="0000"/>
       </w:tblPr>
       <w:tblGrid>
         <w:gridCol w:w="1627"/>
@@ -3823,6 +2850,8 @@
                 <w:lang w:bidi="bn-BD"/>
               </w:rPr>
             </w:pPr>
+            <w:bookmarkStart w:id="1" w:name="page24"/>
+            <w:bookmarkEnd w:id="1"/>
             <w:r>
               <w:rPr>
                 <w:rFonts w:ascii="Times New Roman" w:hAnsi="Times New Roman"/>
@@ -4003,10 +3032,12 @@
     <w:p>
       <w:pPr>
         <w:widowControl w:val="0"/>
-        <w:autoSpaceDE w:val="0"/>
-        <w:autoSpaceDN w:val="0"/>
-        <w:adjustRightInd w:val="0"/>
-        <w:spacing w:after="0" w:line="264" w:lineRule="exact"/>
+        <w:overflowPunct w:val="0"/>
+        <w:autoSpaceDE w:val="0"/>
+        <w:autoSpaceDN w:val="0"/>
+        <w:adjustRightInd w:val="0"/>
+        <w:spacing w:after="0" w:line="263" w:lineRule="auto"/>
+        <w:jc w:val="both"/>
         <w:rPr>
           <w:rFonts w:eastAsiaTheme="minorHAnsi" w:cstheme="minorBidi"/>
         </w:rPr>
@@ -4018,7 +3049,7 @@
         <w:instrText xml:space="preserve"> LINK </w:instrText>
       </w:r>
       <w:r>
-        <w:instrText xml:space="preserve">Excel.Sheet.12 "E:\\BSSE\\BSSE Syllabus\\Data.xlsx" A!R62C1:R62C5 </w:instrText>
+        <w:instrText xml:space="preserve">Excel.Sheet.12 "E:\\BSSE\\BSSE Syllabus\\Data.xlsx" A!R61C1:R61C5 </w:instrText>
       </w:r>
       <w:r>
         <w:instrText xml:space="preserve">\a \f 4 \r </w:instrText>
@@ -4032,7 +3063,7 @@
         <w:tblW w:w="10298" w:type="dxa"/>
         <w:tblInd w:w="-38" w:type="dxa"/>
         <w:tblLayout w:type="fixed"/>
-        <w:tblLook w:val="0000" w:firstRow="0" w:lastRow="0" w:firstColumn="0" w:lastColumn="0" w:noHBand="0" w:noVBand="0"/>
+        <w:tblLook w:val="0000"/>
       </w:tblPr>
       <w:tblGrid>
         <w:gridCol w:w="1627"/>
@@ -4042,12 +3073,6 @@
         <w:gridCol w:w="1032"/>
       </w:tblGrid>
       <w:tr>
-        <w:tblPrEx>
-          <w:tblCellMar>
-            <w:top w:w="0" w:type="dxa"/>
-            <w:bottom w:w="0" w:type="dxa"/>
-          </w:tblCellMar>
-        </w:tblPrEx>
         <w:trPr>
           <w:trHeight w:val="305"/>
         </w:trPr>
@@ -4083,7 +3108,7 @@
                 <w:szCs w:val="24"/>
                 <w:lang w:bidi="bn-BD"/>
               </w:rPr>
-              <w:t>SE 3206</w:t>
+              <w:t>SE 3205</w:t>
             </w:r>
           </w:p>
         </w:tc>
@@ -4119,7 +3144,7 @@
                 <w:szCs w:val="24"/>
                 <w:lang w:bidi="bn-BD"/>
               </w:rPr>
-              <w:t>Software Security Lab</w:t>
+              <w:t>Software Security</w:t>
             </w:r>
           </w:p>
         </w:tc>
@@ -4156,7 +3181,7 @@
                 <w:szCs w:val="24"/>
                 <w:lang w:bidi="bn-BD"/>
               </w:rPr>
-              <w:t>1</w:t>
+              <w:t>2</w:t>
             </w:r>
           </w:p>
         </w:tc>
@@ -4193,44 +3218,44 @@
                 <w:szCs w:val="24"/>
                 <w:lang w:bidi="bn-BD"/>
               </w:rPr>
+              <w:t>2</w:t>
+            </w:r>
+          </w:p>
+        </w:tc>
+        <w:tc>
+          <w:tcPr>
+            <w:tcW w:w="1032" w:type="dxa"/>
+            <w:tcBorders>
+              <w:top w:val="single" w:sz="6" w:space="0" w:color="auto"/>
+              <w:left w:val="single" w:sz="6" w:space="0" w:color="auto"/>
+              <w:bottom w:val="single" w:sz="6" w:space="0" w:color="auto"/>
+              <w:right w:val="single" w:sz="6" w:space="0" w:color="auto"/>
+            </w:tcBorders>
+          </w:tcPr>
+          <w:p>
+            <w:pPr>
+              <w:autoSpaceDE w:val="0"/>
+              <w:autoSpaceDN w:val="0"/>
+              <w:adjustRightInd w:val="0"/>
+              <w:spacing w:after="0" w:line="240" w:lineRule="auto"/>
+              <w:jc w:val="center"/>
+              <w:rPr>
+                <w:rFonts w:ascii="Times New Roman" w:hAnsi="Times New Roman"/>
+                <w:color w:val="000000"/>
+                <w:sz w:val="24"/>
+                <w:szCs w:val="24"/>
+                <w:lang w:bidi="bn-BD"/>
+              </w:rPr>
+            </w:pPr>
+            <w:r>
+              <w:rPr>
+                <w:rFonts w:ascii="Times New Roman" w:hAnsi="Times New Roman"/>
+                <w:color w:val="000000"/>
+                <w:sz w:val="24"/>
+                <w:szCs w:val="24"/>
+                <w:lang w:bidi="bn-BD"/>
+              </w:rPr>
               <w:t>0</w:t>
-            </w:r>
-          </w:p>
-        </w:tc>
-        <w:tc>
-          <w:tcPr>
-            <w:tcW w:w="1032" w:type="dxa"/>
-            <w:tcBorders>
-              <w:top w:val="single" w:sz="6" w:space="0" w:color="auto"/>
-              <w:left w:val="single" w:sz="6" w:space="0" w:color="auto"/>
-              <w:bottom w:val="single" w:sz="6" w:space="0" w:color="auto"/>
-              <w:right w:val="single" w:sz="6" w:space="0" w:color="auto"/>
-            </w:tcBorders>
-          </w:tcPr>
-          <w:p>
-            <w:pPr>
-              <w:autoSpaceDE w:val="0"/>
-              <w:autoSpaceDN w:val="0"/>
-              <w:adjustRightInd w:val="0"/>
-              <w:spacing w:after="0" w:line="240" w:lineRule="auto"/>
-              <w:jc w:val="center"/>
-              <w:rPr>
-                <w:rFonts w:ascii="Times New Roman" w:hAnsi="Times New Roman"/>
-                <w:color w:val="000000"/>
-                <w:sz w:val="24"/>
-                <w:szCs w:val="24"/>
-                <w:lang w:bidi="bn-BD"/>
-              </w:rPr>
-            </w:pPr>
-            <w:r>
-              <w:rPr>
-                <w:rFonts w:ascii="Times New Roman" w:hAnsi="Times New Roman"/>
-                <w:color w:val="000000"/>
-                <w:sz w:val="24"/>
-                <w:szCs w:val="24"/>
-                <w:lang w:bidi="bn-BD"/>
-              </w:rPr>
-              <w:t>1</w:t>
             </w:r>
           </w:p>
         </w:tc>
@@ -4239,12 +3264,16 @@
     <w:p>
       <w:pPr>
         <w:widowControl w:val="0"/>
-        <w:autoSpaceDE w:val="0"/>
-        <w:autoSpaceDN w:val="0"/>
-        <w:adjustRightInd w:val="0"/>
-        <w:spacing w:after="0" w:line="264" w:lineRule="exact"/>
-        <w:rPr>
-          <w:rFonts w:ascii="Times New Roman" w:hAnsi="Times New Roman"/>
+        <w:overflowPunct w:val="0"/>
+        <w:autoSpaceDE w:val="0"/>
+        <w:autoSpaceDN w:val="0"/>
+        <w:adjustRightInd w:val="0"/>
+        <w:spacing w:after="0" w:line="263" w:lineRule="auto"/>
+        <w:jc w:val="both"/>
+        <w:rPr>
+          <w:rFonts w:ascii="Times New Roman" w:hAnsi="Times New Roman"/>
+          <w:b/>
+          <w:bCs/>
           <w:sz w:val="24"/>
           <w:szCs w:val="24"/>
         </w:rPr>
@@ -4292,60 +3321,41 @@
           <w:sz w:val="24"/>
           <w:szCs w:val="24"/>
         </w:rPr>
-        <w:t>Introduction: Security principles, concept of computer security, security services and</w:t>
-      </w:r>
+        <w:t>Introduction: Security principles, concept of computer security, security services andpolicies Security risks: Database security, operating systems security, secure coding Countermeasures: methodologies and tools for identifying and eliminating security vulnerabilities, techniques to prove the absence of vulnerabilities, and ways to avoid security holes in new software. Secure software design: essential guidelines for building secure software, information security standards</w:t>
+      </w:r>
+    </w:p>
+    <w:p>
+      <w:pPr>
+        <w:widowControl w:val="0"/>
+        <w:autoSpaceDE w:val="0"/>
+        <w:autoSpaceDN w:val="0"/>
+        <w:adjustRightInd w:val="0"/>
+        <w:spacing w:after="0" w:line="256" w:lineRule="exact"/>
+        <w:rPr>
+          <w:rFonts w:ascii="Times New Roman" w:hAnsi="Times New Roman"/>
+          <w:sz w:val="24"/>
+          <w:szCs w:val="24"/>
+        </w:rPr>
+      </w:pPr>
+    </w:p>
+    <w:p>
+      <w:pPr>
+        <w:widowControl w:val="0"/>
+        <w:autoSpaceDE w:val="0"/>
+        <w:autoSpaceDN w:val="0"/>
+        <w:adjustRightInd w:val="0"/>
+        <w:spacing w:after="0" w:line="240" w:lineRule="auto"/>
+        <w:rPr>
+          <w:rFonts w:ascii="Times New Roman" w:hAnsi="Times New Roman"/>
+          <w:sz w:val="24"/>
+          <w:szCs w:val="24"/>
+        </w:rPr>
+      </w:pPr>
       <w:r>
         <w:rPr>
           <w:rFonts w:ascii="Times New Roman" w:hAnsi="Times New Roman"/>
           <w:b/>
           <w:bCs/>
-          <w:color w:val="00000A"/>
-          <w:sz w:val="24"/>
-          <w:szCs w:val="24"/>
-        </w:rPr>
-        <w:t xml:space="preserve"> </w:t>
-      </w:r>
-      <w:r>
-        <w:rPr>
-          <w:rFonts w:ascii="Times New Roman" w:hAnsi="Times New Roman"/>
-          <w:sz w:val="24"/>
-          <w:szCs w:val="24"/>
-        </w:rPr>
-        <w:t>policies Security risks: Database security, operating systems security, secure coding Countermeasures: methodologies and tools for identifying and eliminating security vulnerabilities, techniques to prove the absence of vulnerabilities, and ways to avoid security holes in new software. Secure software design: essential guidelines for building secure software, information security standards</w:t>
-      </w:r>
-    </w:p>
-    <w:p>
-      <w:pPr>
-        <w:widowControl w:val="0"/>
-        <w:autoSpaceDE w:val="0"/>
-        <w:autoSpaceDN w:val="0"/>
-        <w:adjustRightInd w:val="0"/>
-        <w:spacing w:after="0" w:line="256" w:lineRule="exact"/>
-        <w:rPr>
-          <w:rFonts w:ascii="Times New Roman" w:hAnsi="Times New Roman"/>
-          <w:sz w:val="24"/>
-          <w:szCs w:val="24"/>
-        </w:rPr>
-      </w:pPr>
-    </w:p>
-    <w:p>
-      <w:pPr>
-        <w:widowControl w:val="0"/>
-        <w:autoSpaceDE w:val="0"/>
-        <w:autoSpaceDN w:val="0"/>
-        <w:adjustRightInd w:val="0"/>
-        <w:spacing w:after="0" w:line="240" w:lineRule="auto"/>
-        <w:rPr>
-          <w:rFonts w:ascii="Times New Roman" w:hAnsi="Times New Roman"/>
-          <w:sz w:val="24"/>
-          <w:szCs w:val="24"/>
-        </w:rPr>
-      </w:pPr>
-      <w:r>
-        <w:rPr>
-          <w:rFonts w:ascii="Times New Roman" w:hAnsi="Times New Roman"/>
-          <w:b/>
-          <w:bCs/>
           <w:sz w:val="24"/>
           <w:szCs w:val="24"/>
         </w:rPr>
@@ -4379,49 +3389,7 @@
         <w:widowControl w:val="0"/>
         <w:numPr>
           <w:ilvl w:val="0"/>
-          <w:numId w:val="8"/>
-        </w:numPr>
-        <w:overflowPunct w:val="0"/>
-        <w:autoSpaceDE w:val="0"/>
-        <w:autoSpaceDN w:val="0"/>
-        <w:adjustRightInd w:val="0"/>
-        <w:spacing w:after="0" w:line="232" w:lineRule="auto"/>
-        <w:jc w:val="both"/>
-        <w:rPr>
-          <w:rFonts w:ascii="Times New Roman" w:hAnsi="Times New Roman"/>
-          <w:sz w:val="24"/>
-          <w:szCs w:val="24"/>
-        </w:rPr>
-      </w:pPr>
-      <w:r>
-        <w:rPr>
-          <w:rFonts w:ascii="Times New Roman" w:hAnsi="Times New Roman"/>
-          <w:sz w:val="24"/>
-          <w:szCs w:val="24"/>
-        </w:rPr>
-        <w:t xml:space="preserve">Security in Computing, 4th Edition, by Charles P. Pfleeger , Publisher: Prentice Hall; 4th edition </w:t>
-      </w:r>
-    </w:p>
-    <w:p>
-      <w:pPr>
-        <w:widowControl w:val="0"/>
-        <w:autoSpaceDE w:val="0"/>
-        <w:autoSpaceDN w:val="0"/>
-        <w:adjustRightInd w:val="0"/>
-        <w:spacing w:after="0" w:line="100" w:lineRule="exact"/>
-        <w:rPr>
-          <w:rFonts w:ascii="Times New Roman" w:hAnsi="Times New Roman"/>
-          <w:sz w:val="24"/>
-          <w:szCs w:val="24"/>
-        </w:rPr>
-      </w:pPr>
-    </w:p>
-    <w:p>
-      <w:pPr>
-        <w:widowControl w:val="0"/>
-        <w:numPr>
-          <w:ilvl w:val="0"/>
-          <w:numId w:val="8"/>
+          <w:numId w:val="6"/>
         </w:numPr>
         <w:overflowPunct w:val="0"/>
         <w:autoSpaceDE w:val="0"/>
@@ -4442,16 +3410,16 @@
           <w:sz w:val="24"/>
           <w:szCs w:val="24"/>
         </w:rPr>
-        <w:t xml:space="preserve">Computer security: principles and practices, by William Stallings and Lawrie Brown, 2nd Edition, </w:t>
-      </w:r>
-    </w:p>
-    <w:p>
-      <w:pPr>
-        <w:widowControl w:val="0"/>
-        <w:autoSpaceDE w:val="0"/>
-        <w:autoSpaceDN w:val="0"/>
-        <w:adjustRightInd w:val="0"/>
-        <w:spacing w:after="0" w:line="44" w:lineRule="exact"/>
+        <w:t xml:space="preserve">Security in Computing, 4th Edition, by Charles P. Pfleeger , Publisher: Prentice Hall; 4th edition </w:t>
+      </w:r>
+    </w:p>
+    <w:p>
+      <w:pPr>
+        <w:widowControl w:val="0"/>
+        <w:autoSpaceDE w:val="0"/>
+        <w:autoSpaceDN w:val="0"/>
+        <w:adjustRightInd w:val="0"/>
+        <w:spacing w:after="0" w:line="100" w:lineRule="exact"/>
         <w:rPr>
           <w:rFonts w:ascii="Times New Roman" w:hAnsi="Times New Roman"/>
           <w:sz w:val="24"/>
@@ -4464,7 +3432,50 @@
         <w:widowControl w:val="0"/>
         <w:numPr>
           <w:ilvl w:val="0"/>
-          <w:numId w:val="8"/>
+          <w:numId w:val="6"/>
+        </w:numPr>
+        <w:overflowPunct w:val="0"/>
+        <w:autoSpaceDE w:val="0"/>
+        <w:autoSpaceDN w:val="0"/>
+        <w:adjustRightInd w:val="0"/>
+        <w:spacing w:after="0" w:line="232" w:lineRule="auto"/>
+        <w:ind w:hanging="367"/>
+        <w:jc w:val="both"/>
+        <w:rPr>
+          <w:rFonts w:ascii="Times New Roman" w:hAnsi="Times New Roman"/>
+          <w:sz w:val="24"/>
+          <w:szCs w:val="24"/>
+        </w:rPr>
+      </w:pPr>
+      <w:r>
+        <w:rPr>
+          <w:rFonts w:ascii="Times New Roman" w:hAnsi="Times New Roman"/>
+          <w:sz w:val="24"/>
+          <w:szCs w:val="24"/>
+        </w:rPr>
+        <w:t xml:space="preserve">Computer security: principles and practices, by William Stallings and Lawrie Brown, 2nd Edition, </w:t>
+      </w:r>
+    </w:p>
+    <w:p>
+      <w:pPr>
+        <w:widowControl w:val="0"/>
+        <w:autoSpaceDE w:val="0"/>
+        <w:autoSpaceDN w:val="0"/>
+        <w:adjustRightInd w:val="0"/>
+        <w:spacing w:after="0" w:line="44" w:lineRule="exact"/>
+        <w:rPr>
+          <w:rFonts w:ascii="Times New Roman" w:hAnsi="Times New Roman"/>
+          <w:sz w:val="24"/>
+          <w:szCs w:val="24"/>
+        </w:rPr>
+      </w:pPr>
+    </w:p>
+    <w:p>
+      <w:pPr>
+        <w:widowControl w:val="0"/>
+        <w:numPr>
+          <w:ilvl w:val="0"/>
+          <w:numId w:val="6"/>
         </w:numPr>
         <w:overflowPunct w:val="0"/>
         <w:autoSpaceDE w:val="0"/>
@@ -4507,7 +3518,7 @@
         <w:widowControl w:val="0"/>
         <w:numPr>
           <w:ilvl w:val="0"/>
-          <w:numId w:val="8"/>
+          <w:numId w:val="6"/>
         </w:numPr>
         <w:overflowPunct w:val="0"/>
         <w:autoSpaceDE w:val="0"/>
@@ -4550,7 +3561,7 @@
         <w:widowControl w:val="0"/>
         <w:numPr>
           <w:ilvl w:val="0"/>
-          <w:numId w:val="8"/>
+          <w:numId w:val="6"/>
         </w:numPr>
         <w:overflowPunct w:val="0"/>
         <w:autoSpaceDE w:val="0"/>
@@ -4593,7 +3604,7 @@
         <w:widowControl w:val="0"/>
         <w:numPr>
           <w:ilvl w:val="0"/>
-          <w:numId w:val="8"/>
+          <w:numId w:val="6"/>
         </w:numPr>
         <w:overflowPunct w:val="0"/>
         <w:autoSpaceDE w:val="0"/>
@@ -4636,7 +3647,7 @@
         <w:widowControl w:val="0"/>
         <w:numPr>
           <w:ilvl w:val="0"/>
-          <w:numId w:val="8"/>
+          <w:numId w:val="6"/>
         </w:numPr>
         <w:overflowPunct w:val="0"/>
         <w:autoSpaceDE w:val="0"/>
@@ -4679,7 +3690,7 @@
         <w:tblW w:w="10298" w:type="dxa"/>
         <w:tblInd w:w="78" w:type="dxa"/>
         <w:tblLayout w:type="fixed"/>
-        <w:tblLook w:val="0000" w:firstRow="0" w:lastRow="0" w:firstColumn="0" w:lastColumn="0" w:noHBand="0" w:noVBand="0"/>
+        <w:tblLook w:val="0000"/>
       </w:tblPr>
       <w:tblGrid>
         <w:gridCol w:w="1627"/>
@@ -4728,6 +3739,7 @@
                 <w:szCs w:val="24"/>
                 <w:lang w:bidi="bn-BD"/>
               </w:rPr>
+              <w:lastRenderedPageBreak/>
               <w:t>Course Code</w:t>
             </w:r>
           </w:p>
@@ -4901,7 +3913,7 @@
         <w:autoSpaceDE w:val="0"/>
         <w:autoSpaceDN w:val="0"/>
         <w:adjustRightInd w:val="0"/>
-        <w:spacing w:after="0" w:line="380" w:lineRule="exact"/>
+        <w:spacing w:after="0" w:line="264" w:lineRule="exact"/>
         <w:rPr>
           <w:rFonts w:eastAsiaTheme="minorHAnsi" w:cstheme="minorBidi"/>
         </w:rPr>
@@ -4913,7 +3925,7 @@
         <w:instrText xml:space="preserve"> LINK </w:instrText>
       </w:r>
       <w:r>
-        <w:instrText xml:space="preserve">Excel.Sheet.12 "E:\\BSSE\\BSSE Syllabus\\Data.xlsx" A!R63C1:R63C5 </w:instrText>
+        <w:instrText xml:space="preserve">Excel.Sheet.12 "E:\\BSSE\\BSSE Syllabus\\Data.xlsx" A!R62C1:R62C5 </w:instrText>
       </w:r>
       <w:r>
         <w:instrText xml:space="preserve">\a \f 4 \r </w:instrText>
@@ -4927,7 +3939,7 @@
         <w:tblW w:w="10298" w:type="dxa"/>
         <w:tblInd w:w="-38" w:type="dxa"/>
         <w:tblLayout w:type="fixed"/>
-        <w:tblLook w:val="0000" w:firstRow="0" w:lastRow="0" w:firstColumn="0" w:lastColumn="0" w:noHBand="0" w:noVBand="0"/>
+        <w:tblLook w:val="0000"/>
       </w:tblPr>
       <w:tblGrid>
         <w:gridCol w:w="1627"/>
@@ -4937,12 +3949,6 @@
         <w:gridCol w:w="1032"/>
       </w:tblGrid>
       <w:tr>
-        <w:tblPrEx>
-          <w:tblCellMar>
-            <w:top w:w="0" w:type="dxa"/>
-            <w:bottom w:w="0" w:type="dxa"/>
-          </w:tblCellMar>
-        </w:tblPrEx>
         <w:trPr>
           <w:trHeight w:val="305"/>
         </w:trPr>
@@ -4978,7 +3984,7 @@
                 <w:szCs w:val="24"/>
                 <w:lang w:bidi="bn-BD"/>
               </w:rPr>
-              <w:t>CSE 3207</w:t>
+              <w:t>SE 3206</w:t>
             </w:r>
           </w:p>
         </w:tc>
@@ -5014,7 +4020,7 @@
                 <w:szCs w:val="24"/>
                 <w:lang w:bidi="bn-BD"/>
               </w:rPr>
-              <w:t>Artificial Intelligence</w:t>
+              <w:t>Software Security Lab</w:t>
             </w:r>
           </w:p>
         </w:tc>
@@ -5051,7 +4057,7 @@
                 <w:szCs w:val="24"/>
                 <w:lang w:bidi="bn-BD"/>
               </w:rPr>
-              <w:t>2</w:t>
+              <w:t>1</w:t>
             </w:r>
           </w:p>
         </w:tc>
@@ -5088,7 +4094,7 @@
                 <w:szCs w:val="24"/>
                 <w:lang w:bidi="bn-BD"/>
               </w:rPr>
-              <w:t>2</w:t>
+              <w:t>0</w:t>
             </w:r>
           </w:p>
         </w:tc>
@@ -5125,7 +4131,7 @@
                 <w:szCs w:val="24"/>
                 <w:lang w:bidi="bn-BD"/>
               </w:rPr>
-              <w:t>0</w:t>
+              <w:t>1</w:t>
             </w:r>
           </w:p>
         </w:tc>
@@ -5137,7 +4143,7 @@
         <w:autoSpaceDE w:val="0"/>
         <w:autoSpaceDN w:val="0"/>
         <w:adjustRightInd w:val="0"/>
-        <w:spacing w:after="0" w:line="380" w:lineRule="exact"/>
+        <w:spacing w:after="0" w:line="264" w:lineRule="exact"/>
         <w:rPr>
           <w:rFonts w:ascii="Times New Roman" w:hAnsi="Times New Roman"/>
           <w:sz w:val="24"/>
@@ -5162,8 +4168,7 @@
         <w:autoSpaceDE w:val="0"/>
         <w:autoSpaceDN w:val="0"/>
         <w:adjustRightInd w:val="0"/>
-        <w:spacing w:after="0" w:line="237" w:lineRule="auto"/>
-        <w:ind w:right="20"/>
+        <w:spacing w:after="0" w:line="263" w:lineRule="auto"/>
         <w:jc w:val="both"/>
         <w:rPr>
           <w:rFonts w:ascii="Times New Roman" w:hAnsi="Times New Roman"/>
@@ -5176,6 +4181,7 @@
           <w:rFonts w:ascii="Times New Roman" w:hAnsi="Times New Roman"/>
           <w:b/>
           <w:bCs/>
+          <w:color w:val="00000A"/>
           <w:sz w:val="24"/>
           <w:szCs w:val="24"/>
         </w:rPr>
@@ -5187,8 +4193,36 @@
           <w:sz w:val="24"/>
           <w:szCs w:val="24"/>
         </w:rPr>
-        <w:t>Intelligent Agents and their Environments - The concept of a Rational Agent,</w:t>
-      </w:r>
+        <w:t>Introduction: Security principles, concept of computer security, security services andpolicies Security risks: Database security, operating systems security, secure coding Countermeasures: methodologies and tools for identifying and eliminating security vulnerabilities, techniques to prove the absence of vulnerabilities, and ways to avoid security holes in new software. Secure software design: essential guidelines for building secure software, information security standards</w:t>
+      </w:r>
+    </w:p>
+    <w:p>
+      <w:pPr>
+        <w:widowControl w:val="0"/>
+        <w:autoSpaceDE w:val="0"/>
+        <w:autoSpaceDN w:val="0"/>
+        <w:adjustRightInd w:val="0"/>
+        <w:spacing w:after="0" w:line="256" w:lineRule="exact"/>
+        <w:rPr>
+          <w:rFonts w:ascii="Times New Roman" w:hAnsi="Times New Roman"/>
+          <w:sz w:val="24"/>
+          <w:szCs w:val="24"/>
+        </w:rPr>
+      </w:pPr>
+    </w:p>
+    <w:p>
+      <w:pPr>
+        <w:widowControl w:val="0"/>
+        <w:autoSpaceDE w:val="0"/>
+        <w:autoSpaceDN w:val="0"/>
+        <w:adjustRightInd w:val="0"/>
+        <w:spacing w:after="0" w:line="240" w:lineRule="auto"/>
+        <w:rPr>
+          <w:rFonts w:ascii="Times New Roman" w:hAnsi="Times New Roman"/>
+          <w:sz w:val="24"/>
+          <w:szCs w:val="24"/>
+        </w:rPr>
+      </w:pPr>
       <w:r>
         <w:rPr>
           <w:rFonts w:ascii="Times New Roman" w:hAnsi="Times New Roman"/>
@@ -5197,152 +4231,324 @@
           <w:sz w:val="24"/>
           <w:szCs w:val="24"/>
         </w:rPr>
-        <w:t xml:space="preserve"> </w:t>
-      </w:r>
-      <w:r>
-        <w:rPr>
-          <w:rFonts w:ascii="Times New Roman" w:hAnsi="Times New Roman"/>
-          <w:sz w:val="24"/>
-          <w:szCs w:val="24"/>
-        </w:rPr>
-        <w:t xml:space="preserve">Specifying the Task environment (PEAS description), Different characteristics of environments (Fully vs Partially observable, Static vs Dynamic, Episodic vs Sequential etc.) and Different types of agents (Reflex, Goal-based, Utility-based etc.),Search - Formulating a search problem , Uninformed Search strategies: BFS, DFS, DLS, ID-DFS, their working principles, complexities, relative advantages and disadvantages, Informed (heuristic) Search strategies: Greedy Best-first search, A* search: Working principle, Characteristics of heuristics (admissibility and consistency), Proof of A*’s optimality, Local search: Hill Climbing, Searching with non-deterministic actions: AND-OR search trees and Searching with partial observability: Belief state-space search, Adversarial Search - Formulation of a Game tree, </w:t>
-      </w:r>
-      <w:r>
-        <w:rPr>
-          <w:rFonts w:ascii="Times New Roman" w:hAnsi="Times New Roman"/>
-          <w:sz w:val="24"/>
-          <w:szCs w:val="24"/>
-        </w:rPr>
-        <w:lastRenderedPageBreak/>
-        <w:t>The minimax algorithm, Alpha-Beta pruning: Its rationale, working principle and Additional techniques such as Move ordering and Search cut-off, Probabilistic Reasoning - Bayes’ rule and its uses, Bayesian Network: Building a Bayes-net and making inference from it, Markov Chains and Hidden Markov Models: Transition and Sensor models, Building and HMM, applications of HMM, Inference in temporal models: Filtering, Prediction, Most Likely explanations (Viterbi algorithm) etc. and Particle Filters: basic working principle, Making Decisions - Decision theory and Utility theory: Lottery, Utility functions, Maximum Expected Utility principle, Constraints of Utility (Orderability, Transitivity etc) and Markov Decision Processes: Policies, Rewards, Optimal policies and the Utility of</w:t>
-      </w:r>
-    </w:p>
-    <w:p>
-      <w:pPr>
-        <w:widowControl w:val="0"/>
-        <w:overflowPunct w:val="0"/>
-        <w:autoSpaceDE w:val="0"/>
-        <w:autoSpaceDN w:val="0"/>
-        <w:adjustRightInd w:val="0"/>
-        <w:spacing w:after="0" w:line="236" w:lineRule="auto"/>
-        <w:jc w:val="both"/>
-        <w:rPr>
-          <w:rFonts w:ascii="Times New Roman" w:hAnsi="Times New Roman"/>
-          <w:sz w:val="24"/>
-          <w:szCs w:val="24"/>
-        </w:rPr>
-      </w:pPr>
-      <w:bookmarkStart w:id="2" w:name="page22"/>
-      <w:bookmarkEnd w:id="2"/>
-      <w:r>
-        <w:rPr>
-          <w:rFonts w:ascii="Times New Roman" w:hAnsi="Times New Roman"/>
-          <w:sz w:val="24"/>
-          <w:szCs w:val="24"/>
-        </w:rPr>
-        <w:t>States, Value Iteration, Supervised Learning - Basic concepts of classification and supervised learning: Training set, Test set, Overfitting, Underfitting etc., Decision trees: Basic understanding, Learning a Decision tree through entropy calculation, Nearest Neighbor classifier: Basic working principle, Relative advantages and disadvantages, Naive Bayes classifier: Basic working principle, Calculating classification procedures, Relative advantages and disadvantages, Artificial Neural Network: Basic working principle, Basic structure and calculation of a perceptron, Basics of backpropagation algorithm and Support Vector Machines: Basic working principle, Unsupervised Learning (Clustering) - Basic concepts and applications of Clustering, Different types of Clustering: Partitional vs. Hierarchical, Exclusive vs Overlapping vs Fuzzy, Complete vs Partial, K-means Clustering: Basic working principle, characteristics, advantages, disadvantages, Agglomerative Hierarchical Clustering: Basic concepts, Representations (Dendrograms and Nested cluster diagrams), Different techniques to define cluster proximity: Single link, Complete link, Group average, Centroid method, their relative advantages and disadvantages and DBSCAN: Basic principle and applications, Classification of points (Core, Border and Noise), Reinforcement Learning - Understanding basics of Reinforcement Learning: MDPs, Policies, Rewards, Utilities etc., Passive and Active Reinforcement Learning, Exploration and Exploitation, Adaptive Dynamic Programming, Temporal Difference Learning and Q-Learning.</w:t>
-      </w:r>
-    </w:p>
-    <w:p>
-      <w:pPr>
-        <w:widowControl w:val="0"/>
-        <w:autoSpaceDE w:val="0"/>
-        <w:autoSpaceDN w:val="0"/>
-        <w:adjustRightInd w:val="0"/>
-        <w:spacing w:after="0" w:line="200" w:lineRule="exact"/>
-        <w:rPr>
-          <w:rFonts w:ascii="Times New Roman" w:hAnsi="Times New Roman"/>
-          <w:sz w:val="24"/>
-          <w:szCs w:val="24"/>
-        </w:rPr>
-      </w:pPr>
-    </w:p>
-    <w:p>
-      <w:pPr>
-        <w:widowControl w:val="0"/>
-        <w:autoSpaceDE w:val="0"/>
-        <w:autoSpaceDN w:val="0"/>
-        <w:adjustRightInd w:val="0"/>
-        <w:spacing w:after="0" w:line="374" w:lineRule="exact"/>
-        <w:rPr>
-          <w:rFonts w:ascii="Times New Roman" w:hAnsi="Times New Roman"/>
-          <w:sz w:val="24"/>
-          <w:szCs w:val="24"/>
-        </w:rPr>
-      </w:pPr>
-    </w:p>
-    <w:p>
-      <w:pPr>
-        <w:widowControl w:val="0"/>
-        <w:autoSpaceDE w:val="0"/>
-        <w:autoSpaceDN w:val="0"/>
-        <w:adjustRightInd w:val="0"/>
-        <w:spacing w:after="0" w:line="240" w:lineRule="auto"/>
-        <w:rPr>
-          <w:rFonts w:ascii="Times New Roman" w:hAnsi="Times New Roman"/>
-          <w:sz w:val="24"/>
-          <w:szCs w:val="24"/>
-        </w:rPr>
-      </w:pPr>
-      <w:r>
-        <w:rPr>
-          <w:rFonts w:ascii="Times New Roman" w:hAnsi="Times New Roman"/>
-          <w:b/>
-          <w:bCs/>
-          <w:sz w:val="24"/>
-          <w:szCs w:val="24"/>
-        </w:rPr>
-        <w:t>References:</w:t>
-      </w:r>
+        <w:t>Suggested Readings</w:t>
+      </w:r>
+      <w:r>
+        <w:rPr>
+          <w:rFonts w:ascii="Times New Roman" w:hAnsi="Times New Roman"/>
+          <w:sz w:val="24"/>
+          <w:szCs w:val="24"/>
+        </w:rPr>
+        <w:t>:</w:t>
+      </w:r>
+    </w:p>
+    <w:p>
+      <w:pPr>
+        <w:widowControl w:val="0"/>
+        <w:autoSpaceDE w:val="0"/>
+        <w:autoSpaceDN w:val="0"/>
+        <w:adjustRightInd w:val="0"/>
+        <w:spacing w:after="0" w:line="101" w:lineRule="exact"/>
+        <w:rPr>
+          <w:rFonts w:ascii="Times New Roman" w:hAnsi="Times New Roman"/>
+          <w:sz w:val="24"/>
+          <w:szCs w:val="24"/>
+        </w:rPr>
+      </w:pPr>
     </w:p>
     <w:p>
       <w:pPr>
         <w:widowControl w:val="0"/>
         <w:numPr>
           <w:ilvl w:val="0"/>
-          <w:numId w:val="9"/>
+          <w:numId w:val="8"/>
         </w:numPr>
-        <w:autoSpaceDE w:val="0"/>
-        <w:autoSpaceDN w:val="0"/>
-        <w:adjustRightInd w:val="0"/>
-        <w:spacing w:after="0" w:line="237" w:lineRule="auto"/>
-        <w:rPr>
-          <w:rFonts w:ascii="Times New Roman" w:hAnsi="Times New Roman"/>
-          <w:sz w:val="24"/>
-          <w:szCs w:val="24"/>
-        </w:rPr>
-      </w:pPr>
-      <w:r>
-        <w:rPr>
-          <w:rFonts w:ascii="Times New Roman" w:hAnsi="Times New Roman"/>
-          <w:sz w:val="24"/>
-          <w:szCs w:val="24"/>
-        </w:rPr>
-        <w:t>Russell, Stuart, and Peter Norvig. "Artificial intelligence: a modern approach." (1995).</w:t>
-      </w:r>
-    </w:p>
-    <w:p>
-      <w:pPr>
-        <w:widowControl w:val="0"/>
-        <w:autoSpaceDE w:val="0"/>
-        <w:autoSpaceDN w:val="0"/>
-        <w:adjustRightInd w:val="0"/>
-        <w:spacing w:after="0" w:line="237" w:lineRule="auto"/>
-        <w:ind w:left="360"/>
-        <w:rPr>
-          <w:rFonts w:ascii="Times New Roman" w:hAnsi="Times New Roman"/>
-          <w:sz w:val="24"/>
-          <w:szCs w:val="24"/>
-        </w:rPr>
-      </w:pPr>
-    </w:p>
-    <w:p>
-      <w:pPr>
-        <w:widowControl w:val="0"/>
-        <w:autoSpaceDE w:val="0"/>
-        <w:autoSpaceDN w:val="0"/>
-        <w:adjustRightInd w:val="0"/>
-        <w:spacing w:after="0" w:line="200" w:lineRule="exact"/>
+        <w:overflowPunct w:val="0"/>
+        <w:autoSpaceDE w:val="0"/>
+        <w:autoSpaceDN w:val="0"/>
+        <w:adjustRightInd w:val="0"/>
+        <w:spacing w:after="0" w:line="232" w:lineRule="auto"/>
+        <w:jc w:val="both"/>
+        <w:rPr>
+          <w:rFonts w:ascii="Times New Roman" w:hAnsi="Times New Roman"/>
+          <w:sz w:val="24"/>
+          <w:szCs w:val="24"/>
+        </w:rPr>
+      </w:pPr>
+      <w:r>
+        <w:rPr>
+          <w:rFonts w:ascii="Times New Roman" w:hAnsi="Times New Roman"/>
+          <w:sz w:val="24"/>
+          <w:szCs w:val="24"/>
+        </w:rPr>
+        <w:t xml:space="preserve">Security in Computing, 4th Edition, by Charles P. Pfleeger , Publisher: Prentice Hall; 4th edition </w:t>
+      </w:r>
+    </w:p>
+    <w:p>
+      <w:pPr>
+        <w:widowControl w:val="0"/>
+        <w:autoSpaceDE w:val="0"/>
+        <w:autoSpaceDN w:val="0"/>
+        <w:adjustRightInd w:val="0"/>
+        <w:spacing w:after="0" w:line="100" w:lineRule="exact"/>
+        <w:rPr>
+          <w:rFonts w:ascii="Times New Roman" w:hAnsi="Times New Roman"/>
+          <w:sz w:val="24"/>
+          <w:szCs w:val="24"/>
+        </w:rPr>
+      </w:pPr>
+    </w:p>
+    <w:p>
+      <w:pPr>
+        <w:widowControl w:val="0"/>
+        <w:numPr>
+          <w:ilvl w:val="0"/>
+          <w:numId w:val="8"/>
+        </w:numPr>
+        <w:overflowPunct w:val="0"/>
+        <w:autoSpaceDE w:val="0"/>
+        <w:autoSpaceDN w:val="0"/>
+        <w:adjustRightInd w:val="0"/>
+        <w:spacing w:after="0" w:line="232" w:lineRule="auto"/>
+        <w:ind w:hanging="367"/>
+        <w:jc w:val="both"/>
+        <w:rPr>
+          <w:rFonts w:ascii="Times New Roman" w:hAnsi="Times New Roman"/>
+          <w:sz w:val="24"/>
+          <w:szCs w:val="24"/>
+        </w:rPr>
+      </w:pPr>
+      <w:r>
+        <w:rPr>
+          <w:rFonts w:ascii="Times New Roman" w:hAnsi="Times New Roman"/>
+          <w:sz w:val="24"/>
+          <w:szCs w:val="24"/>
+        </w:rPr>
+        <w:t xml:space="preserve">Computer security: principles and practices, by William Stallings and Lawrie Brown, 2nd Edition, </w:t>
+      </w:r>
+    </w:p>
+    <w:p>
+      <w:pPr>
+        <w:widowControl w:val="0"/>
+        <w:autoSpaceDE w:val="0"/>
+        <w:autoSpaceDN w:val="0"/>
+        <w:adjustRightInd w:val="0"/>
+        <w:spacing w:after="0" w:line="44" w:lineRule="exact"/>
+        <w:rPr>
+          <w:rFonts w:ascii="Times New Roman" w:hAnsi="Times New Roman"/>
+          <w:sz w:val="24"/>
+          <w:szCs w:val="24"/>
+        </w:rPr>
+      </w:pPr>
+    </w:p>
+    <w:p>
+      <w:pPr>
+        <w:widowControl w:val="0"/>
+        <w:numPr>
+          <w:ilvl w:val="0"/>
+          <w:numId w:val="8"/>
+        </w:numPr>
+        <w:overflowPunct w:val="0"/>
+        <w:autoSpaceDE w:val="0"/>
+        <w:autoSpaceDN w:val="0"/>
+        <w:adjustRightInd w:val="0"/>
+        <w:spacing w:after="0" w:line="240" w:lineRule="auto"/>
+        <w:ind w:hanging="367"/>
+        <w:jc w:val="both"/>
+        <w:rPr>
+          <w:rFonts w:ascii="Times New Roman" w:hAnsi="Times New Roman"/>
+          <w:sz w:val="24"/>
+          <w:szCs w:val="24"/>
+        </w:rPr>
+      </w:pPr>
+      <w:r>
+        <w:rPr>
+          <w:rFonts w:ascii="Times New Roman" w:hAnsi="Times New Roman"/>
+          <w:sz w:val="24"/>
+          <w:szCs w:val="24"/>
+        </w:rPr>
+        <w:t xml:space="preserve">Brian Chess and Jacob West, Secure Programming with Static Analysis (required) </w:t>
+      </w:r>
+    </w:p>
+    <w:p>
+      <w:pPr>
+        <w:widowControl w:val="0"/>
+        <w:autoSpaceDE w:val="0"/>
+        <w:autoSpaceDN w:val="0"/>
+        <w:adjustRightInd w:val="0"/>
+        <w:spacing w:after="0" w:line="99" w:lineRule="exact"/>
+        <w:rPr>
+          <w:rFonts w:ascii="Times New Roman" w:hAnsi="Times New Roman"/>
+          <w:sz w:val="24"/>
+          <w:szCs w:val="24"/>
+        </w:rPr>
+      </w:pPr>
+    </w:p>
+    <w:p>
+      <w:pPr>
+        <w:widowControl w:val="0"/>
+        <w:numPr>
+          <w:ilvl w:val="0"/>
+          <w:numId w:val="8"/>
+        </w:numPr>
+        <w:overflowPunct w:val="0"/>
+        <w:autoSpaceDE w:val="0"/>
+        <w:autoSpaceDN w:val="0"/>
+        <w:adjustRightInd w:val="0"/>
+        <w:spacing w:after="0" w:line="232" w:lineRule="auto"/>
+        <w:ind w:hanging="367"/>
+        <w:jc w:val="both"/>
+        <w:rPr>
+          <w:rFonts w:ascii="Times New Roman" w:hAnsi="Times New Roman"/>
+          <w:sz w:val="24"/>
+          <w:szCs w:val="24"/>
+        </w:rPr>
+      </w:pPr>
+      <w:r>
+        <w:rPr>
+          <w:rFonts w:ascii="Times New Roman" w:hAnsi="Times New Roman"/>
+          <w:sz w:val="24"/>
+          <w:szCs w:val="24"/>
+        </w:rPr>
+        <w:t xml:space="preserve">David A. Wheeler, Secure Programming for Linux and Unix HOWTO Version 3.5, Aug 2004 (required) </w:t>
+      </w:r>
+    </w:p>
+    <w:p>
+      <w:pPr>
+        <w:widowControl w:val="0"/>
+        <w:autoSpaceDE w:val="0"/>
+        <w:autoSpaceDN w:val="0"/>
+        <w:adjustRightInd w:val="0"/>
+        <w:spacing w:after="0" w:line="41" w:lineRule="exact"/>
+        <w:rPr>
+          <w:rFonts w:ascii="Times New Roman" w:hAnsi="Times New Roman"/>
+          <w:sz w:val="24"/>
+          <w:szCs w:val="24"/>
+        </w:rPr>
+      </w:pPr>
+    </w:p>
+    <w:p>
+      <w:pPr>
+        <w:widowControl w:val="0"/>
+        <w:numPr>
+          <w:ilvl w:val="0"/>
+          <w:numId w:val="8"/>
+        </w:numPr>
+        <w:overflowPunct w:val="0"/>
+        <w:autoSpaceDE w:val="0"/>
+        <w:autoSpaceDN w:val="0"/>
+        <w:adjustRightInd w:val="0"/>
+        <w:spacing w:after="0" w:line="240" w:lineRule="auto"/>
+        <w:ind w:hanging="367"/>
+        <w:jc w:val="both"/>
+        <w:rPr>
+          <w:rFonts w:ascii="Times New Roman" w:hAnsi="Times New Roman"/>
+          <w:sz w:val="24"/>
+          <w:szCs w:val="24"/>
+        </w:rPr>
+      </w:pPr>
+      <w:r>
+        <w:rPr>
+          <w:rFonts w:ascii="Times New Roman" w:hAnsi="Times New Roman"/>
+          <w:sz w:val="24"/>
+          <w:szCs w:val="24"/>
+        </w:rPr>
+        <w:t xml:space="preserve">Goertzel et al, Software Security Assurance State of the Art Report, May 2007. </w:t>
+      </w:r>
+    </w:p>
+    <w:p>
+      <w:pPr>
+        <w:widowControl w:val="0"/>
+        <w:autoSpaceDE w:val="0"/>
+        <w:autoSpaceDN w:val="0"/>
+        <w:adjustRightInd w:val="0"/>
+        <w:spacing w:after="0" w:line="40" w:lineRule="exact"/>
+        <w:rPr>
+          <w:rFonts w:ascii="Times New Roman" w:hAnsi="Times New Roman"/>
+          <w:sz w:val="24"/>
+          <w:szCs w:val="24"/>
+        </w:rPr>
+      </w:pPr>
+    </w:p>
+    <w:p>
+      <w:pPr>
+        <w:widowControl w:val="0"/>
+        <w:numPr>
+          <w:ilvl w:val="0"/>
+          <w:numId w:val="8"/>
+        </w:numPr>
+        <w:overflowPunct w:val="0"/>
+        <w:autoSpaceDE w:val="0"/>
+        <w:autoSpaceDN w:val="0"/>
+        <w:adjustRightInd w:val="0"/>
+        <w:spacing w:after="0" w:line="240" w:lineRule="auto"/>
+        <w:ind w:hanging="367"/>
+        <w:jc w:val="both"/>
+        <w:rPr>
+          <w:rFonts w:ascii="Times New Roman" w:hAnsi="Times New Roman"/>
+          <w:sz w:val="24"/>
+          <w:szCs w:val="24"/>
+        </w:rPr>
+      </w:pPr>
+      <w:r>
+        <w:rPr>
+          <w:rFonts w:ascii="Times New Roman" w:hAnsi="Times New Roman"/>
+          <w:sz w:val="24"/>
+          <w:szCs w:val="24"/>
+        </w:rPr>
+        <w:t xml:space="preserve">Aleph One, Smashing the Stack for Fun and Profit. Phrack Vol 7, Nr. 49 </w:t>
+      </w:r>
+    </w:p>
+    <w:p>
+      <w:pPr>
+        <w:widowControl w:val="0"/>
+        <w:autoSpaceDE w:val="0"/>
+        <w:autoSpaceDN w:val="0"/>
+        <w:adjustRightInd w:val="0"/>
+        <w:spacing w:after="0" w:line="43" w:lineRule="exact"/>
+        <w:rPr>
+          <w:rFonts w:ascii="Times New Roman" w:hAnsi="Times New Roman"/>
+          <w:sz w:val="24"/>
+          <w:szCs w:val="24"/>
+        </w:rPr>
+      </w:pPr>
+    </w:p>
+    <w:p>
+      <w:pPr>
+        <w:widowControl w:val="0"/>
+        <w:numPr>
+          <w:ilvl w:val="0"/>
+          <w:numId w:val="8"/>
+        </w:numPr>
+        <w:overflowPunct w:val="0"/>
+        <w:autoSpaceDE w:val="0"/>
+        <w:autoSpaceDN w:val="0"/>
+        <w:adjustRightInd w:val="0"/>
+        <w:spacing w:after="0" w:line="240" w:lineRule="auto"/>
+        <w:ind w:hanging="367"/>
+        <w:jc w:val="both"/>
+        <w:rPr>
+          <w:rFonts w:ascii="Times New Roman" w:hAnsi="Times New Roman"/>
+          <w:sz w:val="24"/>
+          <w:szCs w:val="24"/>
+        </w:rPr>
+      </w:pPr>
+      <w:r>
+        <w:rPr>
+          <w:rFonts w:ascii="Times New Roman" w:hAnsi="Times New Roman"/>
+          <w:sz w:val="24"/>
+          <w:szCs w:val="24"/>
+        </w:rPr>
+        <w:t xml:space="preserve">Tim Newsham, Format String Attacks, Guardent tech report, Sept 2000 </w:t>
+      </w:r>
+    </w:p>
+    <w:p>
+      <w:pPr>
+        <w:widowControl w:val="0"/>
+        <w:autoSpaceDE w:val="0"/>
+        <w:autoSpaceDN w:val="0"/>
+        <w:adjustRightInd w:val="0"/>
+        <w:spacing w:after="0" w:line="389" w:lineRule="exact"/>
         <w:rPr>
           <w:rFonts w:ascii="Times New Roman" w:hAnsi="Times New Roman"/>
           <w:sz w:val="24"/>
@@ -5355,7 +4561,7 @@
         <w:tblW w:w="10298" w:type="dxa"/>
         <w:tblInd w:w="78" w:type="dxa"/>
         <w:tblLayout w:type="fixed"/>
-        <w:tblLook w:val="0000" w:firstRow="0" w:lastRow="0" w:firstColumn="0" w:lastColumn="0" w:noHBand="0" w:noVBand="0"/>
+        <w:tblLook w:val="0000"/>
       </w:tblPr>
       <w:tblGrid>
         <w:gridCol w:w="1627"/>
@@ -5589,7 +4795,7 @@
         <w:instrText xml:space="preserve"> LINK </w:instrText>
       </w:r>
       <w:r>
-        <w:instrText xml:space="preserve">Excel.Sheet.12 "E:\\BSSE\\BSSE Syllabus\\Data.xlsx" A!R64C1:R64C5 </w:instrText>
+        <w:instrText xml:space="preserve">Excel.Sheet.12 "E:\\BSSE\\BSSE Syllabus\\Data.xlsx" A!R63C1:R63C5 </w:instrText>
       </w:r>
       <w:r>
         <w:instrText xml:space="preserve">\a \f 4 \r </w:instrText>
@@ -5603,7 +4809,7 @@
         <w:tblW w:w="10298" w:type="dxa"/>
         <w:tblInd w:w="-38" w:type="dxa"/>
         <w:tblLayout w:type="fixed"/>
-        <w:tblLook w:val="0000" w:firstRow="0" w:lastRow="0" w:firstColumn="0" w:lastColumn="0" w:noHBand="0" w:noVBand="0"/>
+        <w:tblLook w:val="0000"/>
       </w:tblPr>
       <w:tblGrid>
         <w:gridCol w:w="1627"/>
@@ -5613,12 +4819,6 @@
         <w:gridCol w:w="1032"/>
       </w:tblGrid>
       <w:tr>
-        <w:tblPrEx>
-          <w:tblCellMar>
-            <w:top w:w="0" w:type="dxa"/>
-            <w:bottom w:w="0" w:type="dxa"/>
-          </w:tblCellMar>
-        </w:tblPrEx>
         <w:trPr>
           <w:trHeight w:val="305"/>
         </w:trPr>
@@ -5654,7 +4854,7 @@
                 <w:szCs w:val="24"/>
                 <w:lang w:bidi="bn-BD"/>
               </w:rPr>
-              <w:t>CSE 3208</w:t>
+              <w:t>CSE 3207</w:t>
             </w:r>
           </w:p>
         </w:tc>
@@ -5690,7 +4890,7 @@
                 <w:szCs w:val="24"/>
                 <w:lang w:bidi="bn-BD"/>
               </w:rPr>
-              <w:t>Artificial Intelligence Lab</w:t>
+              <w:t>Artificial Intelligence</w:t>
             </w:r>
           </w:p>
         </w:tc>
@@ -5727,7 +4927,7 @@
                 <w:szCs w:val="24"/>
                 <w:lang w:bidi="bn-BD"/>
               </w:rPr>
-              <w:t>1</w:t>
+              <w:t>2</w:t>
             </w:r>
           </w:p>
         </w:tc>
@@ -5764,44 +4964,44 @@
                 <w:szCs w:val="24"/>
                 <w:lang w:bidi="bn-BD"/>
               </w:rPr>
+              <w:t>2</w:t>
+            </w:r>
+          </w:p>
+        </w:tc>
+        <w:tc>
+          <w:tcPr>
+            <w:tcW w:w="1032" w:type="dxa"/>
+            <w:tcBorders>
+              <w:top w:val="single" w:sz="6" w:space="0" w:color="auto"/>
+              <w:left w:val="single" w:sz="6" w:space="0" w:color="auto"/>
+              <w:bottom w:val="single" w:sz="6" w:space="0" w:color="auto"/>
+              <w:right w:val="single" w:sz="6" w:space="0" w:color="auto"/>
+            </w:tcBorders>
+          </w:tcPr>
+          <w:p>
+            <w:pPr>
+              <w:autoSpaceDE w:val="0"/>
+              <w:autoSpaceDN w:val="0"/>
+              <w:adjustRightInd w:val="0"/>
+              <w:spacing w:after="0" w:line="240" w:lineRule="auto"/>
+              <w:jc w:val="center"/>
+              <w:rPr>
+                <w:rFonts w:ascii="Times New Roman" w:hAnsi="Times New Roman"/>
+                <w:color w:val="000000"/>
+                <w:sz w:val="24"/>
+                <w:szCs w:val="24"/>
+                <w:lang w:bidi="bn-BD"/>
+              </w:rPr>
+            </w:pPr>
+            <w:r>
+              <w:rPr>
+                <w:rFonts w:ascii="Times New Roman" w:hAnsi="Times New Roman"/>
+                <w:color w:val="000000"/>
+                <w:sz w:val="24"/>
+                <w:szCs w:val="24"/>
+                <w:lang w:bidi="bn-BD"/>
+              </w:rPr>
               <w:t>0</w:t>
-            </w:r>
-          </w:p>
-        </w:tc>
-        <w:tc>
-          <w:tcPr>
-            <w:tcW w:w="1032" w:type="dxa"/>
-            <w:tcBorders>
-              <w:top w:val="single" w:sz="6" w:space="0" w:color="auto"/>
-              <w:left w:val="single" w:sz="6" w:space="0" w:color="auto"/>
-              <w:bottom w:val="single" w:sz="6" w:space="0" w:color="auto"/>
-              <w:right w:val="single" w:sz="6" w:space="0" w:color="auto"/>
-            </w:tcBorders>
-          </w:tcPr>
-          <w:p>
-            <w:pPr>
-              <w:autoSpaceDE w:val="0"/>
-              <w:autoSpaceDN w:val="0"/>
-              <w:adjustRightInd w:val="0"/>
-              <w:spacing w:after="0" w:line="240" w:lineRule="auto"/>
-              <w:jc w:val="center"/>
-              <w:rPr>
-                <w:rFonts w:ascii="Times New Roman" w:hAnsi="Times New Roman"/>
-                <w:color w:val="000000"/>
-                <w:sz w:val="24"/>
-                <w:szCs w:val="24"/>
-                <w:lang w:bidi="bn-BD"/>
-              </w:rPr>
-            </w:pPr>
-            <w:r>
-              <w:rPr>
-                <w:rFonts w:ascii="Times New Roman" w:hAnsi="Times New Roman"/>
-                <w:color w:val="000000"/>
-                <w:sz w:val="24"/>
-                <w:szCs w:val="24"/>
-                <w:lang w:bidi="bn-BD"/>
-              </w:rPr>
-              <w:t>1</w:t>
             </w:r>
           </w:p>
         </w:tc>
@@ -5863,8 +5063,85 @@
           <w:sz w:val="24"/>
           <w:szCs w:val="24"/>
         </w:rPr>
-        <w:t>Intelligent Agents and their Environments - The concept of a Rational Agent,</w:t>
-      </w:r>
+        <w:t xml:space="preserve">Intelligent Agents and their Environments - The concept of a Rational Agent,Specifying the Task environment (PEAS description), Different characteristics of environments (Fully vs Partially observable, Static vs Dynamic, Episodic vs Sequential etc.) and Different types of agents (Reflex, Goal-based, Utility-based etc.),Search - Formulating a search problem , Uninformed Search strategies: BFS, DFS, DLS, ID-DFS, their working principles, complexities, relative advantages and disadvantages, Informed (heuristic) Search strategies: Greedy Best-first search, A* search: Working principle, Characteristics of heuristics (admissibility and consistency), Proof of A*’s optimality, Local search: Hill Climbing, Searching with non-deterministic actions: AND-OR search trees and Searching with partial observability: Belief state-space search, Adversarial Search - Formulation of a Game tree, The minimax algorithm, Alpha-Beta pruning: Its rationale, working principle and Additional techniques such as Move ordering and Search cut-off, Probabilistic Reasoning - Bayes’ rule and its uses, Bayesian Network: Building a Bayes-net and making inference from it, Markov Chains and Hidden Markov Models: Transition and Sensor models, Building and HMM, applications of HMM, Inference in temporal models: Filtering, Prediction, Most Likely explanations (Viterbi algorithm) etc. and Particle Filters: basic working principle, Making Decisions - Decision theory and Utility theory: Lottery, Utility functions, Maximum Expected Utility principle, Constraints </w:t>
+      </w:r>
+      <w:r>
+        <w:rPr>
+          <w:rFonts w:ascii="Times New Roman" w:hAnsi="Times New Roman"/>
+          <w:sz w:val="24"/>
+          <w:szCs w:val="24"/>
+        </w:rPr>
+        <w:lastRenderedPageBreak/>
+        <w:t>of Utility (Orderability, Transitivity etc) and Markov Decision Processes: Policies, Rewards, Optimal policies and the Utility of</w:t>
+      </w:r>
+    </w:p>
+    <w:p>
+      <w:pPr>
+        <w:widowControl w:val="0"/>
+        <w:overflowPunct w:val="0"/>
+        <w:autoSpaceDE w:val="0"/>
+        <w:autoSpaceDN w:val="0"/>
+        <w:adjustRightInd w:val="0"/>
+        <w:spacing w:after="0" w:line="236" w:lineRule="auto"/>
+        <w:jc w:val="both"/>
+        <w:rPr>
+          <w:rFonts w:ascii="Times New Roman" w:hAnsi="Times New Roman"/>
+          <w:sz w:val="24"/>
+          <w:szCs w:val="24"/>
+        </w:rPr>
+      </w:pPr>
+      <w:bookmarkStart w:id="2" w:name="page22"/>
+      <w:bookmarkEnd w:id="2"/>
+      <w:r>
+        <w:rPr>
+          <w:rFonts w:ascii="Times New Roman" w:hAnsi="Times New Roman"/>
+          <w:sz w:val="24"/>
+          <w:szCs w:val="24"/>
+        </w:rPr>
+        <w:t>States, Value Iteration, Supervised Learning - Basic concepts of classification and supervised learning: Training set, Test set, Overfitting, Underfitting etc., Decision trees: Basic understanding, Learning a Decision tree through entropy calculation, Nearest Neighbor classifier: Basic working principle, Relative advantages and disadvantages, Naive Bayes classifier: Basic working principle, Calculating classification procedures, Relative advantages and disadvantages, Artificial Neural Network: Basic working principle, Basic structure and calculation of a perceptron, Basics of backpropagation algorithm and Support Vector Machines: Basic working principle, Unsupervised Learning (Clustering) - Basic concepts and applications of Clustering, Different types of Clustering: Partitional vs. Hierarchical, Exclusive vs Overlapping vs Fuzzy, Complete vs Partial, K-means Clustering: Basic working principle, characteristics, advantages, disadvantages, Agglomerative Hierarchical Clustering: Basic concepts, Representations (Dendrograms and Nested cluster diagrams), Different techniques to define cluster proximity: Single link, Complete link, Group average, Centroid method, their relative advantages and disadvantages and DBSCAN: Basic principle and applications, Classification of points (Core, Border and Noise), Reinforcement Learning - Understanding basics of Reinforcement Learning: MDPs, Policies, Rewards, Utilities etc., Passive and Active Reinforcement Learning, Exploration and Exploitation, Adaptive Dynamic Programming, Temporal Difference Learning and Q-Learning.</w:t>
+      </w:r>
+    </w:p>
+    <w:p>
+      <w:pPr>
+        <w:widowControl w:val="0"/>
+        <w:autoSpaceDE w:val="0"/>
+        <w:autoSpaceDN w:val="0"/>
+        <w:adjustRightInd w:val="0"/>
+        <w:spacing w:after="0" w:line="200" w:lineRule="exact"/>
+        <w:rPr>
+          <w:rFonts w:ascii="Times New Roman" w:hAnsi="Times New Roman"/>
+          <w:sz w:val="24"/>
+          <w:szCs w:val="24"/>
+        </w:rPr>
+      </w:pPr>
+    </w:p>
+    <w:p>
+      <w:pPr>
+        <w:widowControl w:val="0"/>
+        <w:autoSpaceDE w:val="0"/>
+        <w:autoSpaceDN w:val="0"/>
+        <w:adjustRightInd w:val="0"/>
+        <w:spacing w:after="0" w:line="374" w:lineRule="exact"/>
+        <w:rPr>
+          <w:rFonts w:ascii="Times New Roman" w:hAnsi="Times New Roman"/>
+          <w:sz w:val="24"/>
+          <w:szCs w:val="24"/>
+        </w:rPr>
+      </w:pPr>
+    </w:p>
+    <w:p>
+      <w:pPr>
+        <w:widowControl w:val="0"/>
+        <w:autoSpaceDE w:val="0"/>
+        <w:autoSpaceDN w:val="0"/>
+        <w:adjustRightInd w:val="0"/>
+        <w:spacing w:after="0" w:line="240" w:lineRule="auto"/>
+        <w:rPr>
+          <w:rFonts w:ascii="Times New Roman" w:hAnsi="Times New Roman"/>
+          <w:sz w:val="24"/>
+          <w:szCs w:val="24"/>
+        </w:rPr>
+      </w:pPr>
       <w:r>
         <w:rPr>
           <w:rFonts w:ascii="Times New Roman" w:hAnsi="Times New Roman"/>
@@ -5873,100 +5150,33 @@
           <w:sz w:val="24"/>
           <w:szCs w:val="24"/>
         </w:rPr>
-        <w:t xml:space="preserve"> </w:t>
-      </w:r>
-      <w:r>
-        <w:rPr>
-          <w:rFonts w:ascii="Times New Roman" w:hAnsi="Times New Roman"/>
-          <w:sz w:val="24"/>
-          <w:szCs w:val="24"/>
-        </w:rPr>
-        <w:t xml:space="preserve">Specifying the Task environment (PEAS description), Different characteristics of environments (Fully vs Partially observable, Static vs Dynamic, Episodic vs Sequential etc.) and Different types of agents (Reflex, Goal-based, Utility-based etc.),Search - Formulating a search problem , Uninformed Search strategies: BFS, DFS, DLS, ID-DFS, their working principles, complexities, relative advantages and disadvantages, Informed (heuristic) Search strategies: Greedy Best-first search, A* search: Working principle, Characteristics of heuristics (admissibility and consistency), Proof of A*’s optimality, Local search: Hill Climbing, Searching with non-deterministic actions: AND-OR search trees and Searching with partial observability: Belief state-space search, Adversarial Search - Formulation of a Game tree, The minimax algorithm, Alpha-Beta pruning: Its rationale, working principle and Additional techniques such as Move ordering and Search cut-off, Probabilistic Reasoning - Bayes’ rule and its uses, Bayesian Network: Building a Bayes-net and making inference from it, Markov Chains and Hidden Markov Models: Transition and Sensor models, Building and HMM, applications of HMM, </w:t>
-      </w:r>
-      <w:r>
-        <w:rPr>
-          <w:rFonts w:ascii="Times New Roman" w:hAnsi="Times New Roman"/>
-          <w:sz w:val="24"/>
-          <w:szCs w:val="24"/>
-        </w:rPr>
-        <w:lastRenderedPageBreak/>
-        <w:t>Inference in temporal models: Filtering, Prediction, Most Likely explanations (Viterbi algorithm) etc. and Particle Filters: basic working principle, Making Decisions - Decision theory and Utility theory: Lottery, Utility functions, Maximum Expected Utility principle, Constraints of Utility (Orderability, Transitivity etc) and Markov Decision Processes: Policies, Rewards, Optimal policies and the Utility of</w:t>
-      </w:r>
-    </w:p>
-    <w:p>
-      <w:pPr>
-        <w:widowControl w:val="0"/>
-        <w:overflowPunct w:val="0"/>
-        <w:autoSpaceDE w:val="0"/>
-        <w:autoSpaceDN w:val="0"/>
-        <w:adjustRightInd w:val="0"/>
-        <w:spacing w:after="0" w:line="236" w:lineRule="auto"/>
-        <w:jc w:val="both"/>
-        <w:rPr>
-          <w:rFonts w:ascii="Times New Roman" w:hAnsi="Times New Roman"/>
-          <w:sz w:val="24"/>
-          <w:szCs w:val="24"/>
-        </w:rPr>
-      </w:pPr>
-      <w:r>
-        <w:rPr>
-          <w:rFonts w:ascii="Times New Roman" w:hAnsi="Times New Roman"/>
-          <w:sz w:val="24"/>
-          <w:szCs w:val="24"/>
-        </w:rPr>
-        <w:t>States, Value Iteration, Supervised Learning - Basic concepts of classification and supervised learning: Training set, Test set, Overfitting, Underfitting etc., Decision trees: Basic understanding, Learning a Decision tree through entropy calculation, Nearest Neighbor classifier: Basic working principle, Relative advantages and disadvantages, Naive Bayes classifier: Basic working principle, Calculating classification procedures, Relative advantages and disadvantages, Artificial Neural Network: Basic working principle, Basic structure and calculation of a perceptron, Basics of backpropagation algorithm and Support Vector Machines: Basic working principle, Unsupervised Learning (Clustering) - Basic concepts and applications of Clustering, Different types of Clustering: Partitional vs. Hierarchical, Exclusive vs Overlapping vs Fuzzy, Complete vs Partial, K-means Clustering: Basic working principle, characteristics, advantages, disadvantages, Agglomerative Hierarchical Clustering: Basic concepts, Representations (Dendrograms and Nested cluster diagrams), Different techniques to define cluster proximity: Single link, Complete link, Group average, Centroid method, their relative advantages and disadvantages and DBSCAN: Basic principle and applications, Classification of points (Core, Border and Noise), Reinforcement Learning - Understanding basics of Reinforcement Learning: MDPs, Policies, Rewards, Utilities etc., Passive and Active Reinforcement Learning, Exploration and Exploitation, Adaptive Dynamic Programming, Temporal Difference Learning and Q-Learning.</w:t>
-      </w:r>
-    </w:p>
-    <w:p>
-      <w:pPr>
-        <w:widowControl w:val="0"/>
-        <w:autoSpaceDE w:val="0"/>
-        <w:autoSpaceDN w:val="0"/>
-        <w:adjustRightInd w:val="0"/>
-        <w:spacing w:after="0" w:line="200" w:lineRule="exact"/>
-        <w:rPr>
-          <w:rFonts w:ascii="Times New Roman" w:hAnsi="Times New Roman"/>
-          <w:sz w:val="24"/>
-          <w:szCs w:val="24"/>
-        </w:rPr>
-      </w:pPr>
-    </w:p>
-    <w:p>
-      <w:pPr>
-        <w:widowControl w:val="0"/>
-        <w:autoSpaceDE w:val="0"/>
-        <w:autoSpaceDN w:val="0"/>
-        <w:adjustRightInd w:val="0"/>
-        <w:spacing w:after="0" w:line="374" w:lineRule="exact"/>
-        <w:rPr>
-          <w:rFonts w:ascii="Times New Roman" w:hAnsi="Times New Roman"/>
-          <w:sz w:val="24"/>
-          <w:szCs w:val="24"/>
-        </w:rPr>
-      </w:pPr>
-    </w:p>
-    <w:p>
-      <w:pPr>
-        <w:widowControl w:val="0"/>
-        <w:autoSpaceDE w:val="0"/>
-        <w:autoSpaceDN w:val="0"/>
-        <w:adjustRightInd w:val="0"/>
-        <w:spacing w:after="0" w:line="240" w:lineRule="auto"/>
-        <w:rPr>
-          <w:rFonts w:ascii="Times New Roman" w:hAnsi="Times New Roman"/>
-          <w:sz w:val="24"/>
-          <w:szCs w:val="24"/>
-        </w:rPr>
-      </w:pPr>
-      <w:r>
-        <w:rPr>
-          <w:rFonts w:ascii="Times New Roman" w:hAnsi="Times New Roman"/>
-          <w:b/>
-          <w:bCs/>
-          <w:sz w:val="24"/>
-          <w:szCs w:val="24"/>
-        </w:rPr>
         <w:t>References:</w:t>
+      </w:r>
+    </w:p>
+    <w:p>
+      <w:pPr>
+        <w:widowControl w:val="0"/>
+        <w:numPr>
+          <w:ilvl w:val="0"/>
+          <w:numId w:val="9"/>
+        </w:numPr>
+        <w:autoSpaceDE w:val="0"/>
+        <w:autoSpaceDN w:val="0"/>
+        <w:adjustRightInd w:val="0"/>
+        <w:spacing w:after="0" w:line="237" w:lineRule="auto"/>
+        <w:rPr>
+          <w:rFonts w:ascii="Times New Roman" w:hAnsi="Times New Roman"/>
+          <w:sz w:val="24"/>
+          <w:szCs w:val="24"/>
+        </w:rPr>
+      </w:pPr>
+      <w:r>
+        <w:rPr>
+          <w:rFonts w:ascii="Times New Roman" w:hAnsi="Times New Roman"/>
+          <w:sz w:val="24"/>
+          <w:szCs w:val="24"/>
+        </w:rPr>
+        <w:t>Russell, Stuart, and Peter Norvig. "Artificial intelligence: a modern approach." (1995).</w:t>
       </w:r>
     </w:p>
     <w:p>
@@ -5983,22 +5193,14 @@
           <w:szCs w:val="24"/>
         </w:rPr>
       </w:pPr>
-      <w:r>
-        <w:rPr>
-          <w:rFonts w:ascii="Times New Roman" w:hAnsi="Times New Roman"/>
-          <w:sz w:val="24"/>
-          <w:szCs w:val="24"/>
-        </w:rPr>
-        <w:t>1.  Russell, Stuart, and Peter Norvig. "Artificial intelligence: a modern approach." (1995).</w:t>
-      </w:r>
-    </w:p>
-    <w:p>
-      <w:pPr>
-        <w:widowControl w:val="0"/>
-        <w:autoSpaceDE w:val="0"/>
-        <w:autoSpaceDN w:val="0"/>
-        <w:adjustRightInd w:val="0"/>
-        <w:spacing w:after="0" w:line="348" w:lineRule="exact"/>
+    </w:p>
+    <w:p>
+      <w:pPr>
+        <w:widowControl w:val="0"/>
+        <w:autoSpaceDE w:val="0"/>
+        <w:autoSpaceDN w:val="0"/>
+        <w:adjustRightInd w:val="0"/>
+        <w:spacing w:after="0" w:line="200" w:lineRule="exact"/>
         <w:rPr>
           <w:rFonts w:ascii="Times New Roman" w:hAnsi="Times New Roman"/>
           <w:sz w:val="24"/>
@@ -6011,7 +5213,7 @@
         <w:tblW w:w="10298" w:type="dxa"/>
         <w:tblInd w:w="78" w:type="dxa"/>
         <w:tblLayout w:type="fixed"/>
-        <w:tblLook w:val="0000" w:firstRow="0" w:lastRow="0" w:firstColumn="0" w:lastColumn="0" w:noHBand="0" w:noVBand="0"/>
+        <w:tblLook w:val="0000"/>
       </w:tblPr>
       <w:tblGrid>
         <w:gridCol w:w="1627"/>
@@ -6230,12 +5432,10 @@
     <w:p>
       <w:pPr>
         <w:widowControl w:val="0"/>
-        <w:overflowPunct w:val="0"/>
-        <w:autoSpaceDE w:val="0"/>
-        <w:autoSpaceDN w:val="0"/>
-        <w:adjustRightInd w:val="0"/>
-        <w:spacing w:after="0" w:line="227" w:lineRule="auto"/>
-        <w:jc w:val="both"/>
+        <w:autoSpaceDE w:val="0"/>
+        <w:autoSpaceDN w:val="0"/>
+        <w:adjustRightInd w:val="0"/>
+        <w:spacing w:after="0" w:line="380" w:lineRule="exact"/>
         <w:rPr>
           <w:rFonts w:eastAsiaTheme="minorHAnsi" w:cstheme="minorBidi"/>
         </w:rPr>
@@ -6247,7 +5447,7 @@
         <w:instrText xml:space="preserve"> LINK </w:instrText>
       </w:r>
       <w:r>
-        <w:instrText xml:space="preserve">Excel.Sheet.12 "E:\\BSSE\\BSSE Syllabus\\Data.xlsx" A!R65C1:R65C5 </w:instrText>
+        <w:instrText xml:space="preserve">Excel.Sheet.12 "E:\\BSSE\\BSSE Syllabus\\Data.xlsx" A!R64C1:R64C5 </w:instrText>
       </w:r>
       <w:r>
         <w:instrText xml:space="preserve">\a \f 4 \r </w:instrText>
@@ -6261,7 +5461,7 @@
         <w:tblW w:w="10298" w:type="dxa"/>
         <w:tblInd w:w="-38" w:type="dxa"/>
         <w:tblLayout w:type="fixed"/>
-        <w:tblLook w:val="0000" w:firstRow="0" w:lastRow="0" w:firstColumn="0" w:lastColumn="0" w:noHBand="0" w:noVBand="0"/>
+        <w:tblLook w:val="0000"/>
       </w:tblPr>
       <w:tblGrid>
         <w:gridCol w:w="1627"/>
@@ -6271,12 +5471,6 @@
         <w:gridCol w:w="1032"/>
       </w:tblGrid>
       <w:tr>
-        <w:tblPrEx>
-          <w:tblCellMar>
-            <w:top w:w="0" w:type="dxa"/>
-            <w:bottom w:w="0" w:type="dxa"/>
-          </w:tblCellMar>
-        </w:tblPrEx>
         <w:trPr>
           <w:trHeight w:val="305"/>
         </w:trPr>
@@ -6312,7 +5506,7 @@
                 <w:szCs w:val="24"/>
                 <w:lang w:bidi="bn-BD"/>
               </w:rPr>
-              <w:t>SE 3209</w:t>
+              <w:t>CSE 3208</w:t>
             </w:r>
           </w:p>
         </w:tc>
@@ -6348,7 +5542,7 @@
                 <w:szCs w:val="24"/>
                 <w:lang w:bidi="bn-BD"/>
               </w:rPr>
-              <w:t>Software Testing and Quality Assurance</w:t>
+              <w:t>Artificial Intelligence Lab</w:t>
             </w:r>
           </w:p>
         </w:tc>
@@ -6385,7 +5579,7 @@
                 <w:szCs w:val="24"/>
                 <w:lang w:bidi="bn-BD"/>
               </w:rPr>
-              <w:t>2</w:t>
+              <w:t>1</w:t>
             </w:r>
           </w:p>
         </w:tc>
@@ -6422,7 +5616,7 @@
                 <w:szCs w:val="24"/>
                 <w:lang w:bidi="bn-BD"/>
               </w:rPr>
-              <w:t>2</w:t>
+              <w:t>0</w:t>
             </w:r>
           </w:p>
         </w:tc>
@@ -6459,7 +5653,7 @@
                 <w:szCs w:val="24"/>
                 <w:lang w:bidi="bn-BD"/>
               </w:rPr>
-              <w:t>0</w:t>
+              <w:t>1</w:t>
             </w:r>
           </w:p>
         </w:tc>
@@ -6468,12 +5662,17 @@
     <w:p>
       <w:pPr>
         <w:widowControl w:val="0"/>
-        <w:overflowPunct w:val="0"/>
-        <w:autoSpaceDE w:val="0"/>
-        <w:autoSpaceDN w:val="0"/>
-        <w:adjustRightInd w:val="0"/>
-        <w:spacing w:after="0" w:line="227" w:lineRule="auto"/>
-        <w:jc w:val="both"/>
+        <w:autoSpaceDE w:val="0"/>
+        <w:autoSpaceDN w:val="0"/>
+        <w:adjustRightInd w:val="0"/>
+        <w:spacing w:after="0" w:line="380" w:lineRule="exact"/>
+        <w:rPr>
+          <w:rFonts w:ascii="Times New Roman" w:hAnsi="Times New Roman"/>
+          <w:sz w:val="24"/>
+          <w:szCs w:val="24"/>
+        </w:rPr>
+      </w:pPr>
+      <w:r>
         <w:rPr>
           <w:rFonts w:ascii="Times New Roman" w:hAnsi="Times New Roman"/>
           <w:b/>
@@ -6481,6 +5680,24 @@
           <w:sz w:val="24"/>
           <w:szCs w:val="24"/>
         </w:rPr>
+        <w:fldChar w:fldCharType="end"/>
+      </w:r>
+    </w:p>
+    <w:p>
+      <w:pPr>
+        <w:widowControl w:val="0"/>
+        <w:overflowPunct w:val="0"/>
+        <w:autoSpaceDE w:val="0"/>
+        <w:autoSpaceDN w:val="0"/>
+        <w:adjustRightInd w:val="0"/>
+        <w:spacing w:after="0" w:line="237" w:lineRule="auto"/>
+        <w:ind w:right="20"/>
+        <w:jc w:val="both"/>
+        <w:rPr>
+          <w:rFonts w:ascii="Times New Roman" w:hAnsi="Times New Roman"/>
+          <w:sz w:val="24"/>
+          <w:szCs w:val="24"/>
+        </w:rPr>
       </w:pPr>
       <w:r>
         <w:rPr>
@@ -6490,18 +5707,63 @@
           <w:sz w:val="24"/>
           <w:szCs w:val="24"/>
         </w:rPr>
-        <w:fldChar w:fldCharType="end"/>
-      </w:r>
-    </w:p>
-    <w:p>
-      <w:pPr>
-        <w:widowControl w:val="0"/>
-        <w:overflowPunct w:val="0"/>
-        <w:autoSpaceDE w:val="0"/>
-        <w:autoSpaceDN w:val="0"/>
-        <w:adjustRightInd w:val="0"/>
-        <w:spacing w:after="0" w:line="227" w:lineRule="auto"/>
-        <w:jc w:val="both"/>
+        <w:t xml:space="preserve">Course Outline: </w:t>
+      </w:r>
+      <w:r>
+        <w:rPr>
+          <w:rFonts w:ascii="Times New Roman" w:hAnsi="Times New Roman"/>
+          <w:sz w:val="24"/>
+          <w:szCs w:val="24"/>
+        </w:rPr>
+        <w:t>Intelligent Agents and their Environments - The concept of a Rational Agent,Specifying the Task environment (PEAS description), Different characteristics of environments (Fully vs Partially observable, Static vs Dynamic, Episodic vs Sequential etc.) and Different types of agents (Reflex, Goal-based, Utility-based etc.),Search - Formulating a search problem , Uninformed Search strategies: BFS, DFS, DLS, ID-DFS, their working principles, complexities, relative advantages and disadvantages, Informed (heuristic) Search strategies: Greedy Best-first search, A* search: Working principle, Characteristics of heuristics (admissibility and consistency), Proof of A*’s optimality, Local search: Hill Climbing, Searching with non-deterministic actions: AND-OR search trees and Searching with partial observability: Belief state-space search, Adversarial Search - Formulation of a Game tree, The minimax algorithm, Alpha-Beta pruning: Its rationale, working principle and Additional techniques such as Move ordering and Search cut-off, Probabilistic Reasoning - Bayes’ rule and its uses, Bayesian Network: Building a Bayes-net and making inference from it, Markov Chains and Hidden Markov Models: Transition and Sensor models, Building and HMM, applications of HMM, Inference in temporal models: Filtering, Prediction, Most Likely explanations (Viterbi algorithm) etc. and Particle Filters: basic working principle, Making Decisions - Decision theory and Utility theory: Lottery, Utility functions, Maximum Expected Utility principle, Constraints of Utility (Orderability, Transitivity etc) and Markov Decision Processes: Policies, Rewards, Optimal policies and the Utility of</w:t>
+      </w:r>
+      <w:r>
+        <w:rPr>
+          <w:rFonts w:ascii="Times New Roman" w:hAnsi="Times New Roman"/>
+          <w:sz w:val="24"/>
+          <w:szCs w:val="24"/>
+        </w:rPr>
+        <w:t xml:space="preserve"> </w:t>
+      </w:r>
+      <w:r>
+        <w:rPr>
+          <w:rFonts w:ascii="Times New Roman" w:hAnsi="Times New Roman"/>
+          <w:sz w:val="24"/>
+          <w:szCs w:val="24"/>
+        </w:rPr>
+        <w:t xml:space="preserve">States, Value Iteration, Supervised Learning - Basic concepts of classification and supervised learning: Training set, Test set, Overfitting, Underfitting etc., Decision </w:t>
+      </w:r>
+      <w:r>
+        <w:rPr>
+          <w:rFonts w:ascii="Times New Roman" w:hAnsi="Times New Roman"/>
+          <w:sz w:val="24"/>
+          <w:szCs w:val="24"/>
+        </w:rPr>
+        <w:lastRenderedPageBreak/>
+        <w:t>trees: Basic understanding, Learning a Decision tree through entropy calculation, Nearest Neighbor classifier: Basic working principle, Relative advantages and disadvantages, Naive Bayes classifier: Basic working principle, Calculating classification procedures, Relative advantages and disadvantages, Artificial Neural Network: Basic working principle, Basic structure and calculation of a perceptron, Basics of backpropagation algorithm and Support Vector Machines: Basic working principle, Unsupervised Learning (Clustering) - Basic concepts and applications of Clustering, Different types of Clustering: Partitional vs. Hierarchical, Exclusive vs Overlapping vs Fuzzy, Complete vs Partial, K-means Clustering: Basic working principle, characteristics, advantages, disadvantages, Agglomerative Hierarchical Clustering: Basic concepts, Representations (Dendrograms and Nested cluster diagrams), Different techniques to define cluster proximity: Single link, Complete link, Group average, Centroid method, their relative advantages and disadvantages and DBSCAN: Basic principle and applications, Classification of points (Core, Border and Noise), Reinforcement Learning - Understanding basics of Reinforcement Learning: MDPs, Policies, Rewards, Utilities etc., Passive and Active Reinforcement Learning, Exploration and Exploitation, Adaptive Dynamic Programming, Temporal Difference Learning and Q-Learning.</w:t>
+      </w:r>
+    </w:p>
+    <w:p>
+      <w:pPr>
+        <w:widowControl w:val="0"/>
+        <w:autoSpaceDE w:val="0"/>
+        <w:autoSpaceDN w:val="0"/>
+        <w:adjustRightInd w:val="0"/>
+        <w:spacing w:after="0" w:line="374" w:lineRule="exact"/>
+        <w:rPr>
+          <w:rFonts w:ascii="Times New Roman" w:hAnsi="Times New Roman"/>
+          <w:sz w:val="24"/>
+          <w:szCs w:val="24"/>
+        </w:rPr>
+      </w:pPr>
+    </w:p>
+    <w:p>
+      <w:pPr>
+        <w:widowControl w:val="0"/>
+        <w:autoSpaceDE w:val="0"/>
+        <w:autoSpaceDN w:val="0"/>
+        <w:adjustRightInd w:val="0"/>
+        <w:spacing w:after="0" w:line="240" w:lineRule="auto"/>
         <w:rPr>
           <w:rFonts w:ascii="Times New Roman" w:hAnsi="Times New Roman"/>
           <w:sz w:val="24"/>
@@ -6516,141 +5778,6 @@
           <w:sz w:val="24"/>
           <w:szCs w:val="24"/>
         </w:rPr>
-        <w:t xml:space="preserve">Course Outline: </w:t>
-      </w:r>
-      <w:r>
-        <w:rPr>
-          <w:rFonts w:ascii="Times New Roman" w:hAnsi="Times New Roman"/>
-          <w:sz w:val="24"/>
-          <w:szCs w:val="24"/>
-        </w:rPr>
-        <w:t>The Psychology and Economics of Software Testing, Software Testing Life Cycle</w:t>
-      </w:r>
-      <w:r>
-        <w:rPr>
-          <w:rFonts w:ascii="Times New Roman" w:hAnsi="Times New Roman"/>
-          <w:b/>
-          <w:bCs/>
-          <w:sz w:val="24"/>
-          <w:szCs w:val="24"/>
-        </w:rPr>
-        <w:t xml:space="preserve"> </w:t>
-      </w:r>
-      <w:r>
-        <w:rPr>
-          <w:rFonts w:ascii="Times New Roman" w:hAnsi="Times New Roman"/>
-          <w:sz w:val="24"/>
-          <w:szCs w:val="24"/>
-        </w:rPr>
-        <w:t>(STLC), Software Testing Terminology and Methodology, V&amp;V Model, Dynamic Black Box Testing – Boundary Value Analysis, Equivalence Partitioning, State Transition based Testing, Decision Table based Testing, Cause-Effect Graphing based Testing and Error Guessing, Dynamic White Box Testing</w:t>
-      </w:r>
-    </w:p>
-    <w:p>
-      <w:pPr>
-        <w:widowControl w:val="0"/>
-        <w:autoSpaceDE w:val="0"/>
-        <w:autoSpaceDN w:val="0"/>
-        <w:adjustRightInd w:val="0"/>
-        <w:spacing w:after="0" w:line="60" w:lineRule="exact"/>
-        <w:rPr>
-          <w:rFonts w:ascii="Times New Roman" w:hAnsi="Times New Roman"/>
-          <w:sz w:val="24"/>
-          <w:szCs w:val="24"/>
-        </w:rPr>
-      </w:pPr>
-    </w:p>
-    <w:p>
-      <w:pPr>
-        <w:widowControl w:val="0"/>
-        <w:overflowPunct w:val="0"/>
-        <w:autoSpaceDE w:val="0"/>
-        <w:autoSpaceDN w:val="0"/>
-        <w:adjustRightInd w:val="0"/>
-        <w:spacing w:after="0" w:line="235" w:lineRule="auto"/>
-        <w:jc w:val="both"/>
-        <w:rPr>
-          <w:rFonts w:ascii="Times New Roman" w:hAnsi="Times New Roman"/>
-          <w:sz w:val="24"/>
-          <w:szCs w:val="24"/>
-        </w:rPr>
-      </w:pPr>
-      <w:r>
-        <w:rPr>
-          <w:rFonts w:ascii="Times New Roman" w:hAnsi="Times New Roman"/>
-          <w:sz w:val="24"/>
-          <w:szCs w:val="24"/>
-        </w:rPr>
-        <w:t xml:space="preserve">– Basis Path Testing, Data Flow Testing and Mutation Testing, Inspections, Walkthroughs, Technical Reviews, Unit Testing, Integration Testing, Function Testing, System Testing, Acceptance Testing, Regression Testing, Test Management – Test Organization, Test Plan, Test Design and Specifications, Software Metrics, Software Quality, Quality Control and Quality Assurance, Quality Management and Project Management, Software Quality Metrics, Testing Internet Applications - Security and Performance Testing, Debugging, Test Driven Development (TDD), Behavior Driven Development (BDD). </w:t>
-      </w:r>
-      <w:r>
-        <w:rPr>
-          <w:rFonts w:ascii="Times New Roman" w:hAnsi="Times New Roman"/>
-          <w:b/>
-          <w:bCs/>
-          <w:sz w:val="24"/>
-          <w:szCs w:val="24"/>
-        </w:rPr>
-        <w:t>Tools and Project</w:t>
-      </w:r>
-      <w:r>
-        <w:rPr>
-          <w:rFonts w:ascii="Times New Roman" w:hAnsi="Times New Roman"/>
-          <w:sz w:val="24"/>
-          <w:szCs w:val="24"/>
-        </w:rPr>
-        <w:t xml:space="preserve"> - The students will be divided into small groups having at most 3 members and a class project will be given to them for preparing a system test case. They must validate the requirements and create Mock UIs during the preparation of test cases. Besides, each of the students will relate their learnings on unit, regression, performance and security testing, debugging, behavior driven development via different tools like JUnit, Selenium, Apache JMeter, Sprajax, Sqlninja, Bugzilla, Cucumber</w:t>
-      </w:r>
-    </w:p>
-    <w:p>
-      <w:pPr>
-        <w:widowControl w:val="0"/>
-        <w:autoSpaceDE w:val="0"/>
-        <w:autoSpaceDN w:val="0"/>
-        <w:adjustRightInd w:val="0"/>
-        <w:spacing w:after="0" w:line="269" w:lineRule="exact"/>
-        <w:rPr>
-          <w:rFonts w:ascii="Times New Roman" w:hAnsi="Times New Roman"/>
-          <w:sz w:val="24"/>
-          <w:szCs w:val="24"/>
-        </w:rPr>
-      </w:pPr>
-    </w:p>
-    <w:p>
-      <w:pPr>
-        <w:widowControl w:val="0"/>
-        <w:autoSpaceDE w:val="0"/>
-        <w:autoSpaceDN w:val="0"/>
-        <w:adjustRightInd w:val="0"/>
-        <w:spacing w:after="0" w:line="269" w:lineRule="exact"/>
-        <w:rPr>
-          <w:rFonts w:ascii="Times New Roman" w:hAnsi="Times New Roman"/>
-          <w:sz w:val="24"/>
-          <w:szCs w:val="24"/>
-        </w:rPr>
-      </w:pPr>
-    </w:p>
-    <w:p>
-      <w:pPr>
-        <w:widowControl w:val="0"/>
-        <w:autoSpaceDE w:val="0"/>
-        <w:autoSpaceDN w:val="0"/>
-        <w:adjustRightInd w:val="0"/>
-        <w:spacing w:after="0" w:line="240" w:lineRule="auto"/>
-        <w:rPr>
-          <w:rFonts w:ascii="Times New Roman" w:hAnsi="Times New Roman"/>
-          <w:sz w:val="24"/>
-          <w:szCs w:val="24"/>
-        </w:rPr>
-      </w:pPr>
-      <w:r>
-        <w:rPr>
-          <w:rFonts w:ascii="Times New Roman" w:hAnsi="Times New Roman"/>
-          <w:b/>
-          <w:bCs/>
-          <w:sz w:val="24"/>
-          <w:szCs w:val="24"/>
-        </w:rPr>
-        <w:lastRenderedPageBreak/>
         <w:t>References:</w:t>
       </w:r>
     </w:p>
@@ -6660,210 +5787,43 @@
         <w:autoSpaceDE w:val="0"/>
         <w:autoSpaceDN w:val="0"/>
         <w:adjustRightInd w:val="0"/>
-        <w:spacing w:after="0" w:line="24" w:lineRule="exact"/>
-        <w:rPr>
-          <w:rFonts w:ascii="Times New Roman" w:hAnsi="Times New Roman"/>
-          <w:sz w:val="24"/>
-          <w:szCs w:val="24"/>
-        </w:rPr>
-      </w:pPr>
-    </w:p>
-    <w:p>
-      <w:pPr>
-        <w:widowControl w:val="0"/>
-        <w:numPr>
-          <w:ilvl w:val="0"/>
-          <w:numId w:val="2"/>
-        </w:numPr>
-        <w:overflowPunct w:val="0"/>
-        <w:autoSpaceDE w:val="0"/>
-        <w:autoSpaceDN w:val="0"/>
-        <w:adjustRightInd w:val="0"/>
-        <w:spacing w:after="0" w:line="278" w:lineRule="auto"/>
-        <w:ind w:hanging="367"/>
-        <w:jc w:val="both"/>
-        <w:rPr>
-          <w:rFonts w:ascii="Times New Roman" w:hAnsi="Times New Roman"/>
-          <w:sz w:val="24"/>
-          <w:szCs w:val="24"/>
-        </w:rPr>
-      </w:pPr>
-      <w:r>
-        <w:rPr>
-          <w:rFonts w:ascii="Times New Roman" w:hAnsi="Times New Roman"/>
-          <w:sz w:val="24"/>
-          <w:szCs w:val="24"/>
-        </w:rPr>
-        <w:t>Naresh Chauhan, Software Testing: Principles and Practices, 1</w:t>
-      </w:r>
-      <w:r>
-        <w:rPr>
-          <w:rFonts w:ascii="Times New Roman" w:hAnsi="Times New Roman"/>
-          <w:sz w:val="32"/>
-          <w:szCs w:val="32"/>
-          <w:vertAlign w:val="superscript"/>
-        </w:rPr>
-        <w:t>st</w:t>
-      </w:r>
-      <w:r>
-        <w:rPr>
-          <w:rFonts w:ascii="Times New Roman" w:hAnsi="Times New Roman"/>
-          <w:sz w:val="24"/>
-          <w:szCs w:val="24"/>
-        </w:rPr>
-        <w:t xml:space="preserve"> or higher Edition, Oxford University Press. </w:t>
-      </w:r>
-      <w:bookmarkStart w:id="3" w:name="page23"/>
-      <w:bookmarkEnd w:id="3"/>
-    </w:p>
-    <w:p>
-      <w:pPr>
-        <w:widowControl w:val="0"/>
-        <w:numPr>
-          <w:ilvl w:val="0"/>
-          <w:numId w:val="2"/>
-        </w:numPr>
-        <w:overflowPunct w:val="0"/>
-        <w:autoSpaceDE w:val="0"/>
-        <w:autoSpaceDN w:val="0"/>
-        <w:adjustRightInd w:val="0"/>
-        <w:spacing w:after="0" w:line="278" w:lineRule="auto"/>
-        <w:ind w:hanging="367"/>
-        <w:jc w:val="both"/>
-        <w:rPr>
-          <w:rFonts w:ascii="Times New Roman" w:hAnsi="Times New Roman"/>
-          <w:sz w:val="24"/>
-          <w:szCs w:val="24"/>
-        </w:rPr>
-      </w:pPr>
-      <w:r>
-        <w:rPr>
-          <w:rFonts w:ascii="Times New Roman" w:hAnsi="Times New Roman"/>
-          <w:sz w:val="24"/>
-          <w:szCs w:val="24"/>
-        </w:rPr>
-        <w:t>Glenford J. Myers, Corey Sandler, and Tom Badgett. The Art of Software Testing, 3</w:t>
-      </w:r>
-      <w:r>
-        <w:rPr>
-          <w:rFonts w:ascii="Times New Roman" w:hAnsi="Times New Roman"/>
-          <w:sz w:val="32"/>
-          <w:szCs w:val="32"/>
-          <w:vertAlign w:val="superscript"/>
-        </w:rPr>
-        <w:t>rd</w:t>
-      </w:r>
-      <w:r>
-        <w:rPr>
-          <w:rFonts w:ascii="Times New Roman" w:hAnsi="Times New Roman"/>
-          <w:sz w:val="24"/>
-          <w:szCs w:val="24"/>
-        </w:rPr>
-        <w:t xml:space="preserve"> or higher Edition, John Wiley &amp; Sons. </w:t>
-      </w:r>
-    </w:p>
-    <w:p>
-      <w:pPr>
-        <w:widowControl w:val="0"/>
-        <w:autoSpaceDE w:val="0"/>
-        <w:autoSpaceDN w:val="0"/>
-        <w:adjustRightInd w:val="0"/>
-        <w:spacing w:after="0" w:line="137" w:lineRule="exact"/>
-        <w:rPr>
-          <w:rFonts w:ascii="Times New Roman" w:hAnsi="Times New Roman"/>
-          <w:sz w:val="24"/>
-          <w:szCs w:val="24"/>
-        </w:rPr>
-      </w:pPr>
-    </w:p>
-    <w:p>
-      <w:pPr>
-        <w:widowControl w:val="0"/>
-        <w:numPr>
-          <w:ilvl w:val="0"/>
-          <w:numId w:val="3"/>
-        </w:numPr>
-        <w:overflowPunct w:val="0"/>
-        <w:autoSpaceDE w:val="0"/>
-        <w:autoSpaceDN w:val="0"/>
-        <w:adjustRightInd w:val="0"/>
-        <w:spacing w:after="0" w:line="283" w:lineRule="auto"/>
-        <w:ind w:hanging="367"/>
-        <w:jc w:val="both"/>
-        <w:rPr>
-          <w:rFonts w:ascii="Times New Roman" w:hAnsi="Times New Roman"/>
-          <w:b/>
-          <w:bCs/>
-          <w:sz w:val="24"/>
-          <w:szCs w:val="24"/>
-        </w:rPr>
-      </w:pPr>
-      <w:r>
-        <w:rPr>
-          <w:rFonts w:ascii="Times New Roman" w:hAnsi="Times New Roman"/>
-          <w:sz w:val="24"/>
-          <w:szCs w:val="24"/>
-        </w:rPr>
-        <w:t>Lisa Crispin and Janet Gregory. Agile Testing: A Practical Guide for Testers and Agile Teams, 1</w:t>
-      </w:r>
-      <w:r>
-        <w:rPr>
-          <w:rFonts w:ascii="Times New Roman" w:hAnsi="Times New Roman"/>
-          <w:sz w:val="32"/>
-          <w:szCs w:val="32"/>
-          <w:vertAlign w:val="superscript"/>
-        </w:rPr>
-        <w:t>st</w:t>
-      </w:r>
-      <w:r>
-        <w:rPr>
-          <w:rFonts w:ascii="Times New Roman" w:hAnsi="Times New Roman"/>
-          <w:sz w:val="24"/>
-          <w:szCs w:val="24"/>
-        </w:rPr>
-        <w:t xml:space="preserve"> or higher Edition, Pearson Education.</w:t>
-      </w:r>
-    </w:p>
-    <w:p>
-      <w:pPr>
-        <w:pStyle w:val="ListParagraph"/>
-        <w:rPr>
-          <w:rFonts w:ascii="Times New Roman" w:hAnsi="Times New Roman"/>
-        </w:rPr>
-      </w:pPr>
-    </w:p>
-    <w:p>
-      <w:pPr>
-        <w:widowControl w:val="0"/>
-        <w:overflowPunct w:val="0"/>
-        <w:autoSpaceDE w:val="0"/>
-        <w:autoSpaceDN w:val="0"/>
-        <w:adjustRightInd w:val="0"/>
-        <w:spacing w:after="0" w:line="283" w:lineRule="auto"/>
-        <w:jc w:val="both"/>
-        <w:rPr>
-          <w:rFonts w:ascii="Times New Roman" w:hAnsi="Times New Roman"/>
-          <w:b/>
-          <w:bCs/>
-          <w:sz w:val="24"/>
-          <w:szCs w:val="24"/>
-        </w:rPr>
-      </w:pPr>
-      <w:r>
-        <w:rPr>
-          <w:rFonts w:ascii="Times New Roman" w:hAnsi="Times New Roman"/>
-          <w:sz w:val="24"/>
-          <w:szCs w:val="24"/>
-        </w:rPr>
-        <w:t xml:space="preserve"> </w:t>
-      </w:r>
+        <w:spacing w:after="0" w:line="237" w:lineRule="auto"/>
+        <w:ind w:left="360"/>
+        <w:rPr>
+          <w:rFonts w:ascii="Times New Roman" w:hAnsi="Times New Roman"/>
+          <w:sz w:val="24"/>
+          <w:szCs w:val="24"/>
+        </w:rPr>
+      </w:pPr>
+      <w:r>
+        <w:rPr>
+          <w:rFonts w:ascii="Times New Roman" w:hAnsi="Times New Roman"/>
+          <w:sz w:val="24"/>
+          <w:szCs w:val="24"/>
+        </w:rPr>
+        <w:t>1.  Russell, Stuart, and Peter Norvig. "Artificial intelligence: a modern approach." (1995).</w:t>
+      </w:r>
+    </w:p>
+    <w:p>
+      <w:pPr>
+        <w:widowControl w:val="0"/>
+        <w:autoSpaceDE w:val="0"/>
+        <w:autoSpaceDN w:val="0"/>
+        <w:adjustRightInd w:val="0"/>
+        <w:spacing w:after="0" w:line="348" w:lineRule="exact"/>
+        <w:rPr>
+          <w:rFonts w:ascii="Times New Roman" w:hAnsi="Times New Roman"/>
+          <w:sz w:val="24"/>
+          <w:szCs w:val="24"/>
+        </w:rPr>
+      </w:pPr>
     </w:p>
     <w:tbl>
       <w:tblPr>
         <w:tblW w:w="10298" w:type="dxa"/>
         <w:tblInd w:w="78" w:type="dxa"/>
         <w:tblLayout w:type="fixed"/>
-        <w:tblLook w:val="0000" w:firstRow="0" w:lastRow="0" w:firstColumn="0" w:lastColumn="0" w:noHBand="0" w:noVBand="0"/>
+        <w:tblLook w:val="0000"/>
       </w:tblPr>
       <w:tblGrid>
         <w:gridCol w:w="1627"/>
@@ -7082,10 +6042,12 @@
     <w:p>
       <w:pPr>
         <w:widowControl w:val="0"/>
-        <w:autoSpaceDE w:val="0"/>
-        <w:autoSpaceDN w:val="0"/>
-        <w:adjustRightInd w:val="0"/>
-        <w:spacing w:after="0" w:line="380" w:lineRule="exact"/>
+        <w:overflowPunct w:val="0"/>
+        <w:autoSpaceDE w:val="0"/>
+        <w:autoSpaceDN w:val="0"/>
+        <w:adjustRightInd w:val="0"/>
+        <w:spacing w:after="0" w:line="227" w:lineRule="auto"/>
+        <w:jc w:val="both"/>
         <w:rPr>
           <w:rFonts w:eastAsiaTheme="minorHAnsi" w:cstheme="minorBidi"/>
         </w:rPr>
@@ -7097,7 +6059,7 @@
         <w:instrText xml:space="preserve"> LINK </w:instrText>
       </w:r>
       <w:r>
-        <w:instrText xml:space="preserve">Excel.Sheet.12 "E:\\BSSE\\BSSE Syllabus\\Data.xlsx" A!R66C1:R66C5 </w:instrText>
+        <w:instrText xml:space="preserve">Excel.Sheet.12 "E:\\BSSE\\BSSE Syllabus\\Data.xlsx" A!R65C1:R65C5 </w:instrText>
       </w:r>
       <w:r>
         <w:instrText xml:space="preserve">\a \f 4 \r </w:instrText>
@@ -7111,7 +6073,7 @@
         <w:tblW w:w="10298" w:type="dxa"/>
         <w:tblInd w:w="-38" w:type="dxa"/>
         <w:tblLayout w:type="fixed"/>
-        <w:tblLook w:val="0000" w:firstRow="0" w:lastRow="0" w:firstColumn="0" w:lastColumn="0" w:noHBand="0" w:noVBand="0"/>
+        <w:tblLook w:val="0000"/>
       </w:tblPr>
       <w:tblGrid>
         <w:gridCol w:w="1627"/>
@@ -7121,12 +6083,6 @@
         <w:gridCol w:w="1032"/>
       </w:tblGrid>
       <w:tr>
-        <w:tblPrEx>
-          <w:tblCellMar>
-            <w:top w:w="0" w:type="dxa"/>
-            <w:bottom w:w="0" w:type="dxa"/>
-          </w:tblCellMar>
-        </w:tblPrEx>
         <w:trPr>
           <w:trHeight w:val="305"/>
         </w:trPr>
@@ -7162,7 +6118,7 @@
                 <w:szCs w:val="24"/>
                 <w:lang w:bidi="bn-BD"/>
               </w:rPr>
-              <w:t>SE 3210</w:t>
+              <w:t>SE 3209</w:t>
             </w:r>
           </w:p>
         </w:tc>
@@ -7198,7 +6154,7 @@
                 <w:szCs w:val="24"/>
                 <w:lang w:bidi="bn-BD"/>
               </w:rPr>
-              <w:t>Software Testing and Quality Assurance Lab</w:t>
+              <w:t>Software Testing and Quality Assurance</w:t>
             </w:r>
           </w:p>
         </w:tc>
@@ -7235,7 +6191,7 @@
                 <w:szCs w:val="24"/>
                 <w:lang w:bidi="bn-BD"/>
               </w:rPr>
-              <w:t>1</w:t>
+              <w:t>2</w:t>
             </w:r>
           </w:p>
         </w:tc>
@@ -7272,44 +6228,44 @@
                 <w:szCs w:val="24"/>
                 <w:lang w:bidi="bn-BD"/>
               </w:rPr>
+              <w:t>2</w:t>
+            </w:r>
+          </w:p>
+        </w:tc>
+        <w:tc>
+          <w:tcPr>
+            <w:tcW w:w="1032" w:type="dxa"/>
+            <w:tcBorders>
+              <w:top w:val="single" w:sz="6" w:space="0" w:color="auto"/>
+              <w:left w:val="single" w:sz="6" w:space="0" w:color="auto"/>
+              <w:bottom w:val="single" w:sz="6" w:space="0" w:color="auto"/>
+              <w:right w:val="single" w:sz="6" w:space="0" w:color="auto"/>
+            </w:tcBorders>
+          </w:tcPr>
+          <w:p>
+            <w:pPr>
+              <w:autoSpaceDE w:val="0"/>
+              <w:autoSpaceDN w:val="0"/>
+              <w:adjustRightInd w:val="0"/>
+              <w:spacing w:after="0" w:line="240" w:lineRule="auto"/>
+              <w:jc w:val="center"/>
+              <w:rPr>
+                <w:rFonts w:ascii="Times New Roman" w:hAnsi="Times New Roman"/>
+                <w:color w:val="000000"/>
+                <w:sz w:val="24"/>
+                <w:szCs w:val="24"/>
+                <w:lang w:bidi="bn-BD"/>
+              </w:rPr>
+            </w:pPr>
+            <w:r>
+              <w:rPr>
+                <w:rFonts w:ascii="Times New Roman" w:hAnsi="Times New Roman"/>
+                <w:color w:val="000000"/>
+                <w:sz w:val="24"/>
+                <w:szCs w:val="24"/>
+                <w:lang w:bidi="bn-BD"/>
+              </w:rPr>
               <w:t>0</w:t>
-            </w:r>
-          </w:p>
-        </w:tc>
-        <w:tc>
-          <w:tcPr>
-            <w:tcW w:w="1032" w:type="dxa"/>
-            <w:tcBorders>
-              <w:top w:val="single" w:sz="6" w:space="0" w:color="auto"/>
-              <w:left w:val="single" w:sz="6" w:space="0" w:color="auto"/>
-              <w:bottom w:val="single" w:sz="6" w:space="0" w:color="auto"/>
-              <w:right w:val="single" w:sz="6" w:space="0" w:color="auto"/>
-            </w:tcBorders>
-          </w:tcPr>
-          <w:p>
-            <w:pPr>
-              <w:autoSpaceDE w:val="0"/>
-              <w:autoSpaceDN w:val="0"/>
-              <w:adjustRightInd w:val="0"/>
-              <w:spacing w:after="0" w:line="240" w:lineRule="auto"/>
-              <w:jc w:val="center"/>
-              <w:rPr>
-                <w:rFonts w:ascii="Times New Roman" w:hAnsi="Times New Roman"/>
-                <w:color w:val="000000"/>
-                <w:sz w:val="24"/>
-                <w:szCs w:val="24"/>
-                <w:lang w:bidi="bn-BD"/>
-              </w:rPr>
-            </w:pPr>
-            <w:r>
-              <w:rPr>
-                <w:rFonts w:ascii="Times New Roman" w:hAnsi="Times New Roman"/>
-                <w:color w:val="000000"/>
-                <w:sz w:val="24"/>
-                <w:szCs w:val="24"/>
-                <w:lang w:bidi="bn-BD"/>
-              </w:rPr>
-              <w:t>1</w:t>
             </w:r>
           </w:p>
         </w:tc>
@@ -7318,10 +6274,12 @@
     <w:p>
       <w:pPr>
         <w:widowControl w:val="0"/>
-        <w:autoSpaceDE w:val="0"/>
-        <w:autoSpaceDN w:val="0"/>
-        <w:adjustRightInd w:val="0"/>
-        <w:spacing w:after="0" w:line="380" w:lineRule="exact"/>
+        <w:overflowPunct w:val="0"/>
+        <w:autoSpaceDE w:val="0"/>
+        <w:autoSpaceDN w:val="0"/>
+        <w:adjustRightInd w:val="0"/>
+        <w:spacing w:after="0" w:line="227" w:lineRule="auto"/>
+        <w:jc w:val="both"/>
         <w:rPr>
           <w:rFonts w:ascii="Times New Roman" w:hAnsi="Times New Roman"/>
           <w:b/>
@@ -7344,20 +6302,6 @@
     <w:p>
       <w:pPr>
         <w:widowControl w:val="0"/>
-        <w:autoSpaceDE w:val="0"/>
-        <w:autoSpaceDN w:val="0"/>
-        <w:adjustRightInd w:val="0"/>
-        <w:spacing w:after="0" w:line="380" w:lineRule="exact"/>
-        <w:rPr>
-          <w:rFonts w:ascii="Times New Roman" w:hAnsi="Times New Roman"/>
-          <w:sz w:val="24"/>
-          <w:szCs w:val="24"/>
-        </w:rPr>
-      </w:pPr>
-    </w:p>
-    <w:p>
-      <w:pPr>
-        <w:widowControl w:val="0"/>
         <w:overflowPunct w:val="0"/>
         <w:autoSpaceDE w:val="0"/>
         <w:autoSpaceDN w:val="0"/>
@@ -7391,59 +6335,103 @@
       <w:r>
         <w:rPr>
           <w:rFonts w:ascii="Times New Roman" w:hAnsi="Times New Roman"/>
+          <w:sz w:val="24"/>
+          <w:szCs w:val="24"/>
+        </w:rPr>
+        <w:t xml:space="preserve"> </w:t>
+      </w:r>
+      <w:r>
+        <w:rPr>
+          <w:rFonts w:ascii="Times New Roman" w:hAnsi="Times New Roman"/>
+          <w:sz w:val="24"/>
+          <w:szCs w:val="24"/>
+        </w:rPr>
+        <w:t>(STLC), Software Testing Terminology and Methodology, V&amp;V Model, Dynamic Black Box Testing – Boundary Value Analysis, Equivalence Partitioning, State Transition based Testing, Decision Table based Testing, Cause-Effect Graphing based Testing and Error Guessing, Dynamic White Box Testing</w:t>
+      </w:r>
+    </w:p>
+    <w:p>
+      <w:pPr>
+        <w:widowControl w:val="0"/>
+        <w:autoSpaceDE w:val="0"/>
+        <w:autoSpaceDN w:val="0"/>
+        <w:adjustRightInd w:val="0"/>
+        <w:spacing w:after="0" w:line="60" w:lineRule="exact"/>
+        <w:rPr>
+          <w:rFonts w:ascii="Times New Roman" w:hAnsi="Times New Roman"/>
+          <w:sz w:val="24"/>
+          <w:szCs w:val="24"/>
+        </w:rPr>
+      </w:pPr>
+    </w:p>
+    <w:p>
+      <w:pPr>
+        <w:widowControl w:val="0"/>
+        <w:overflowPunct w:val="0"/>
+        <w:autoSpaceDE w:val="0"/>
+        <w:autoSpaceDN w:val="0"/>
+        <w:adjustRightInd w:val="0"/>
+        <w:spacing w:after="0" w:line="235" w:lineRule="auto"/>
+        <w:jc w:val="both"/>
+        <w:rPr>
+          <w:rFonts w:ascii="Times New Roman" w:hAnsi="Times New Roman"/>
+          <w:sz w:val="24"/>
+          <w:szCs w:val="24"/>
+        </w:rPr>
+      </w:pPr>
+      <w:r>
+        <w:rPr>
+          <w:rFonts w:ascii="Times New Roman" w:hAnsi="Times New Roman"/>
+          <w:sz w:val="24"/>
+          <w:szCs w:val="24"/>
+        </w:rPr>
+        <w:t xml:space="preserve">– Basis Path Testing, Data Flow Testing and Mutation Testing, Inspections, Walkthroughs, Technical Reviews, Unit Testing, Integration Testing, Function Testing, System Testing, Acceptance Testing, Regression Testing, Test Management – Test Organization, Test Plan, Test Design and Specifications, Software Metrics, Software Quality, Quality Control and Quality Assurance, Quality Management and Project Management, Software Quality Metrics, Testing Internet Applications - Security and Performance Testing, Debugging, Test Driven Development (TDD), Behavior Driven Development (BDD). </w:t>
+      </w:r>
+      <w:r>
+        <w:rPr>
+          <w:rFonts w:ascii="Times New Roman" w:hAnsi="Times New Roman"/>
           <w:b/>
           <w:bCs/>
           <w:sz w:val="24"/>
           <w:szCs w:val="24"/>
         </w:rPr>
-        <w:t xml:space="preserve"> </w:t>
-      </w:r>
-      <w:r>
-        <w:rPr>
-          <w:rFonts w:ascii="Times New Roman" w:hAnsi="Times New Roman"/>
-          <w:sz w:val="24"/>
-          <w:szCs w:val="24"/>
-        </w:rPr>
-        <w:t>(STLC), Software Testing Terminology and Methodology, V&amp;V Model, Dynamic Black Box Testing – Boundary Value Analysis, Equivalence Partitioning, State Transition based Testing, Decision Table based Testing, Cause-Effect Graphing based Testing and Error Guessing, Dynamic White Box Testing</w:t>
-      </w:r>
-    </w:p>
-    <w:p>
-      <w:pPr>
-        <w:widowControl w:val="0"/>
-        <w:autoSpaceDE w:val="0"/>
-        <w:autoSpaceDN w:val="0"/>
-        <w:adjustRightInd w:val="0"/>
-        <w:spacing w:after="0" w:line="60" w:lineRule="exact"/>
-        <w:rPr>
-          <w:rFonts w:ascii="Times New Roman" w:hAnsi="Times New Roman"/>
-          <w:sz w:val="24"/>
-          <w:szCs w:val="24"/>
-        </w:rPr>
-      </w:pPr>
-    </w:p>
-    <w:p>
-      <w:pPr>
-        <w:widowControl w:val="0"/>
-        <w:overflowPunct w:val="0"/>
-        <w:autoSpaceDE w:val="0"/>
-        <w:autoSpaceDN w:val="0"/>
-        <w:adjustRightInd w:val="0"/>
-        <w:spacing w:after="0" w:line="235" w:lineRule="auto"/>
-        <w:jc w:val="both"/>
-        <w:rPr>
-          <w:rFonts w:ascii="Times New Roman" w:hAnsi="Times New Roman"/>
-          <w:sz w:val="24"/>
-          <w:szCs w:val="24"/>
-        </w:rPr>
-      </w:pPr>
-      <w:r>
-        <w:rPr>
-          <w:rFonts w:ascii="Times New Roman" w:hAnsi="Times New Roman"/>
-          <w:sz w:val="24"/>
-          <w:szCs w:val="24"/>
-        </w:rPr>
-        <w:t xml:space="preserve">– Basis Path Testing, Data Flow Testing and Mutation Testing, Inspections, Walkthroughs, Technical Reviews, Unit Testing, Integration Testing, Function Testing, System Testing, Acceptance Testing, Regression Testing, Test Management – Test Organization, Test Plan, Test Design and Specifications, Software Metrics, Software Quality, Quality Control and Quality Assurance, Quality Management and Project Management, Software Quality Metrics, Testing Internet Applications - Security and Performance Testing, Debugging, Test Driven Development (TDD), Behavior Driven Development (BDD). </w:t>
-      </w:r>
+        <w:t>Tools and Project</w:t>
+      </w:r>
+      <w:r>
+        <w:rPr>
+          <w:rFonts w:ascii="Times New Roman" w:hAnsi="Times New Roman"/>
+          <w:sz w:val="24"/>
+          <w:szCs w:val="24"/>
+        </w:rPr>
+        <w:t xml:space="preserve"> - The students will be divided into small groups having at most 3 members and a class project will be given to them for preparing a system test case. They must validate the requirements and create Mock UIs during the preparation of test cases. Besides, each of the students will relate their learnings on unit, regression, performance and security testing, debugging, behavior driven development via different tools like JUnit, Selenium, Apache JMeter, Sprajax, Sqlninja, Bugzilla, Cucumber</w:t>
+      </w:r>
+    </w:p>
+    <w:p>
+      <w:pPr>
+        <w:widowControl w:val="0"/>
+        <w:autoSpaceDE w:val="0"/>
+        <w:autoSpaceDN w:val="0"/>
+        <w:adjustRightInd w:val="0"/>
+        <w:spacing w:after="0" w:line="269" w:lineRule="exact"/>
+        <w:rPr>
+          <w:rFonts w:ascii="Times New Roman" w:hAnsi="Times New Roman"/>
+          <w:sz w:val="24"/>
+          <w:szCs w:val="24"/>
+        </w:rPr>
+      </w:pPr>
+    </w:p>
+    <w:p>
+      <w:pPr>
+        <w:widowControl w:val="0"/>
+        <w:autoSpaceDE w:val="0"/>
+        <w:autoSpaceDN w:val="0"/>
+        <w:adjustRightInd w:val="0"/>
+        <w:spacing w:after="0" w:line="240" w:lineRule="auto"/>
+        <w:rPr>
+          <w:rFonts w:ascii="Times New Roman" w:hAnsi="Times New Roman"/>
+          <w:sz w:val="24"/>
+          <w:szCs w:val="24"/>
+        </w:rPr>
+      </w:pPr>
       <w:r>
         <w:rPr>
           <w:rFonts w:ascii="Times New Roman" w:hAnsi="Times New Roman"/>
@@ -7452,66 +6440,6 @@
           <w:sz w:val="24"/>
           <w:szCs w:val="24"/>
         </w:rPr>
-        <w:t>Tools and Project</w:t>
-      </w:r>
-      <w:r>
-        <w:rPr>
-          <w:rFonts w:ascii="Times New Roman" w:hAnsi="Times New Roman"/>
-          <w:sz w:val="24"/>
-          <w:szCs w:val="24"/>
-        </w:rPr>
-        <w:t xml:space="preserve"> - The students will be divided into small groups having at most 3 members and a class project will be given to them for preparing a system test case. They must validate the requirements and create Mock UIs during the preparation of test cases. Besides, each of the students will relate their learnings on unit, regression, performance and security testing, debugging, behavior driven development via different tools like JUnit, Selenium, Apache JMeter, Sprajax, Sqlninja, Bugzilla, Cucumber</w:t>
-      </w:r>
-    </w:p>
-    <w:p>
-      <w:pPr>
-        <w:widowControl w:val="0"/>
-        <w:autoSpaceDE w:val="0"/>
-        <w:autoSpaceDN w:val="0"/>
-        <w:adjustRightInd w:val="0"/>
-        <w:spacing w:after="0" w:line="269" w:lineRule="exact"/>
-        <w:rPr>
-          <w:rFonts w:ascii="Times New Roman" w:hAnsi="Times New Roman"/>
-          <w:sz w:val="24"/>
-          <w:szCs w:val="24"/>
-        </w:rPr>
-      </w:pPr>
-    </w:p>
-    <w:p>
-      <w:pPr>
-        <w:widowControl w:val="0"/>
-        <w:autoSpaceDE w:val="0"/>
-        <w:autoSpaceDN w:val="0"/>
-        <w:adjustRightInd w:val="0"/>
-        <w:spacing w:after="0" w:line="269" w:lineRule="exact"/>
-        <w:rPr>
-          <w:rFonts w:ascii="Times New Roman" w:hAnsi="Times New Roman"/>
-          <w:sz w:val="24"/>
-          <w:szCs w:val="24"/>
-        </w:rPr>
-      </w:pPr>
-    </w:p>
-    <w:p>
-      <w:pPr>
-        <w:widowControl w:val="0"/>
-        <w:autoSpaceDE w:val="0"/>
-        <w:autoSpaceDN w:val="0"/>
-        <w:adjustRightInd w:val="0"/>
-        <w:spacing w:after="0" w:line="240" w:lineRule="auto"/>
-        <w:rPr>
-          <w:rFonts w:ascii="Times New Roman" w:hAnsi="Times New Roman"/>
-          <w:sz w:val="24"/>
-          <w:szCs w:val="24"/>
-        </w:rPr>
-      </w:pPr>
-      <w:r>
-        <w:rPr>
-          <w:rFonts w:ascii="Times New Roman" w:hAnsi="Times New Roman"/>
-          <w:b/>
-          <w:bCs/>
-          <w:sz w:val="24"/>
-          <w:szCs w:val="24"/>
-        </w:rPr>
         <w:t>References:</w:t>
       </w:r>
     </w:p>
@@ -7534,13 +6462,14 @@
         <w:widowControl w:val="0"/>
         <w:numPr>
           <w:ilvl w:val="0"/>
-          <w:numId w:val="10"/>
+          <w:numId w:val="2"/>
         </w:numPr>
         <w:overflowPunct w:val="0"/>
         <w:autoSpaceDE w:val="0"/>
         <w:autoSpaceDN w:val="0"/>
         <w:adjustRightInd w:val="0"/>
         <w:spacing w:after="0" w:line="278" w:lineRule="auto"/>
+        <w:ind w:hanging="367"/>
         <w:jc w:val="both"/>
         <w:rPr>
           <w:rFonts w:ascii="Times New Roman" w:hAnsi="Times New Roman"/>
@@ -7573,13 +6502,15 @@
         </w:rPr>
         <w:t xml:space="preserve"> or higher Edition, Oxford University Press. </w:t>
       </w:r>
+      <w:bookmarkStart w:id="3" w:name="page23"/>
+      <w:bookmarkEnd w:id="3"/>
     </w:p>
     <w:p>
       <w:pPr>
         <w:widowControl w:val="0"/>
         <w:numPr>
           <w:ilvl w:val="0"/>
-          <w:numId w:val="10"/>
+          <w:numId w:val="2"/>
         </w:numPr>
         <w:overflowPunct w:val="0"/>
         <w:autoSpaceDE w:val="0"/>
@@ -7639,7 +6570,7 @@
         <w:widowControl w:val="0"/>
         <w:numPr>
           <w:ilvl w:val="0"/>
-          <w:numId w:val="10"/>
+          <w:numId w:val="3"/>
         </w:numPr>
         <w:overflowPunct w:val="0"/>
         <w:autoSpaceDE w:val="0"/>
@@ -7662,6 +6593,7 @@
           <w:sz w:val="24"/>
           <w:szCs w:val="24"/>
         </w:rPr>
+        <w:lastRenderedPageBreak/>
         <w:t>Lisa Crispin and Janet Gregory. Agile Testing: A Practical Guide for Testers and Agile Teams, 1</w:t>
       </w:r>
       <w:r>
@@ -7679,32 +6611,30 @@
           <w:sz w:val="24"/>
           <w:szCs w:val="24"/>
         </w:rPr>
-        <w:t xml:space="preserve"> or higher Edition, Pearson Education. </w:t>
-      </w:r>
-    </w:p>
-    <w:p>
-      <w:pPr>
-        <w:widowControl w:val="0"/>
-        <w:autoSpaceDE w:val="0"/>
-        <w:autoSpaceDN w:val="0"/>
-        <w:adjustRightInd w:val="0"/>
-        <w:spacing w:after="0" w:line="361" w:lineRule="exact"/>
-        <w:rPr>
-          <w:rFonts w:ascii="Times New Roman" w:hAnsi="Times New Roman"/>
-          <w:sz w:val="24"/>
-          <w:szCs w:val="24"/>
-        </w:rPr>
-      </w:pPr>
-    </w:p>
-    <w:p>
-      <w:pPr>
-        <w:widowControl w:val="0"/>
-        <w:autoSpaceDE w:val="0"/>
-        <w:autoSpaceDN w:val="0"/>
-        <w:adjustRightInd w:val="0"/>
-        <w:spacing w:after="0" w:line="361" w:lineRule="exact"/>
-        <w:rPr>
-          <w:rFonts w:ascii="Times New Roman" w:hAnsi="Times New Roman"/>
+        <w:t xml:space="preserve"> or higher Edition, Pearson Education.</w:t>
+      </w:r>
+    </w:p>
+    <w:p>
+      <w:pPr>
+        <w:pStyle w:val="ListParagraph"/>
+        <w:rPr>
+          <w:rFonts w:ascii="Times New Roman" w:hAnsi="Times New Roman"/>
+        </w:rPr>
+      </w:pPr>
+    </w:p>
+    <w:p>
+      <w:pPr>
+        <w:widowControl w:val="0"/>
+        <w:overflowPunct w:val="0"/>
+        <w:autoSpaceDE w:val="0"/>
+        <w:autoSpaceDN w:val="0"/>
+        <w:adjustRightInd w:val="0"/>
+        <w:spacing w:after="0" w:line="283" w:lineRule="auto"/>
+        <w:jc w:val="both"/>
+        <w:rPr>
+          <w:rFonts w:ascii="Times New Roman" w:hAnsi="Times New Roman"/>
+          <w:b/>
+          <w:bCs/>
           <w:sz w:val="24"/>
           <w:szCs w:val="24"/>
         </w:rPr>
@@ -7715,7 +6645,7 @@
         <w:tblW w:w="10298" w:type="dxa"/>
         <w:tblInd w:w="78" w:type="dxa"/>
         <w:tblLayout w:type="fixed"/>
-        <w:tblLook w:val="0000" w:firstRow="0" w:lastRow="0" w:firstColumn="0" w:lastColumn="0" w:noHBand="0" w:noVBand="0"/>
+        <w:tblLook w:val="0000"/>
       </w:tblPr>
       <w:tblGrid>
         <w:gridCol w:w="1627"/>
@@ -7937,7 +6867,7 @@
         <w:autoSpaceDE w:val="0"/>
         <w:autoSpaceDN w:val="0"/>
         <w:adjustRightInd w:val="0"/>
-        <w:spacing w:after="0" w:line="385" w:lineRule="exact"/>
+        <w:spacing w:after="0" w:line="380" w:lineRule="exact"/>
         <w:rPr>
           <w:rFonts w:eastAsiaTheme="minorHAnsi" w:cstheme="minorBidi"/>
         </w:rPr>
@@ -7949,7 +6879,7 @@
         <w:instrText xml:space="preserve"> LINK </w:instrText>
       </w:r>
       <w:r>
-        <w:instrText xml:space="preserve">Excel.Sheet.12 "E:\\BSSE\\BSSE Syllabus\\Data.xlsx" A!R67C1:R67C5 </w:instrText>
+        <w:instrText xml:space="preserve">Excel.Sheet.12 "E:\\BSSE\\BSSE Syllabus\\Data.xlsx" A!R66C1:R66C5 </w:instrText>
       </w:r>
       <w:r>
         <w:instrText xml:space="preserve">\a \f 4 \r </w:instrText>
@@ -7963,7 +6893,7 @@
         <w:tblW w:w="10298" w:type="dxa"/>
         <w:tblInd w:w="-38" w:type="dxa"/>
         <w:tblLayout w:type="fixed"/>
-        <w:tblLook w:val="0000" w:firstRow="0" w:lastRow="0" w:firstColumn="0" w:lastColumn="0" w:noHBand="0" w:noVBand="0"/>
+        <w:tblLook w:val="0000"/>
       </w:tblPr>
       <w:tblGrid>
         <w:gridCol w:w="1627"/>
@@ -7973,12 +6903,6 @@
         <w:gridCol w:w="1032"/>
       </w:tblGrid>
       <w:tr>
-        <w:tblPrEx>
-          <w:tblCellMar>
-            <w:top w:w="0" w:type="dxa"/>
-            <w:bottom w:w="0" w:type="dxa"/>
-          </w:tblCellMar>
-        </w:tblPrEx>
         <w:trPr>
           <w:trHeight w:val="305"/>
         </w:trPr>
@@ -8014,7 +6938,7 @@
                 <w:szCs w:val="24"/>
                 <w:lang w:bidi="bn-BD"/>
               </w:rPr>
-              <w:t>SE 3211</w:t>
+              <w:t>SE 3210</w:t>
             </w:r>
           </w:p>
         </w:tc>
@@ -8050,7 +6974,7 @@
                 <w:szCs w:val="24"/>
                 <w:lang w:bidi="bn-BD"/>
               </w:rPr>
-              <w:t>Software Design and Architecture</w:t>
+              <w:t>Software Testing and Quality Assurance Lab</w:t>
             </w:r>
           </w:p>
         </w:tc>
@@ -8087,7 +7011,7 @@
                 <w:szCs w:val="24"/>
                 <w:lang w:bidi="bn-BD"/>
               </w:rPr>
-              <w:t>2</w:t>
+              <w:t>1</w:t>
             </w:r>
           </w:p>
         </w:tc>
@@ -8124,7 +7048,7 @@
                 <w:szCs w:val="24"/>
                 <w:lang w:bidi="bn-BD"/>
               </w:rPr>
-              <w:t>2</w:t>
+              <w:t>0</w:t>
             </w:r>
           </w:p>
         </w:tc>
@@ -8161,7 +7085,7 @@
                 <w:szCs w:val="24"/>
                 <w:lang w:bidi="bn-BD"/>
               </w:rPr>
-              <w:t>0</w:t>
+              <w:t>1</w:t>
             </w:r>
           </w:p>
         </w:tc>
@@ -8173,14 +7097,7 @@
         <w:autoSpaceDE w:val="0"/>
         <w:autoSpaceDN w:val="0"/>
         <w:adjustRightInd w:val="0"/>
-        <w:spacing w:after="0" w:line="385" w:lineRule="exact"/>
-        <w:rPr>
-          <w:rFonts w:ascii="Times New Roman" w:hAnsi="Times New Roman"/>
-          <w:sz w:val="24"/>
-          <w:szCs w:val="24"/>
-        </w:rPr>
-      </w:pPr>
-      <w:r>
+        <w:spacing w:after="0" w:line="380" w:lineRule="exact"/>
         <w:rPr>
           <w:rFonts w:ascii="Times New Roman" w:hAnsi="Times New Roman"/>
           <w:b/>
@@ -8188,23 +7105,6 @@
           <w:sz w:val="24"/>
           <w:szCs w:val="24"/>
         </w:rPr>
-        <w:fldChar w:fldCharType="end"/>
-      </w:r>
-    </w:p>
-    <w:p>
-      <w:pPr>
-        <w:widowControl w:val="0"/>
-        <w:overflowPunct w:val="0"/>
-        <w:autoSpaceDE w:val="0"/>
-        <w:autoSpaceDN w:val="0"/>
-        <w:adjustRightInd w:val="0"/>
-        <w:spacing w:after="0" w:line="233" w:lineRule="auto"/>
-        <w:jc w:val="both"/>
-        <w:rPr>
-          <w:rFonts w:ascii="Times New Roman" w:hAnsi="Times New Roman"/>
-          <w:sz w:val="24"/>
-          <w:szCs w:val="24"/>
-        </w:rPr>
       </w:pPr>
       <w:r>
         <w:rPr>
@@ -8214,16 +7114,24 @@
           <w:sz w:val="24"/>
           <w:szCs w:val="24"/>
         </w:rPr>
-        <w:t xml:space="preserve">Course Outline: </w:t>
-      </w:r>
-      <w:r>
-        <w:rPr>
-          <w:rFonts w:ascii="Times New Roman" w:hAnsi="Times New Roman"/>
-          <w:sz w:val="24"/>
-          <w:szCs w:val="24"/>
-        </w:rPr>
-        <w:t>Design Concept - The Design Process, Design Concepts, The Design Model;</w:t>
-      </w:r>
+        <w:fldChar w:fldCharType="end"/>
+      </w:r>
+    </w:p>
+    <w:p>
+      <w:pPr>
+        <w:widowControl w:val="0"/>
+        <w:overflowPunct w:val="0"/>
+        <w:autoSpaceDE w:val="0"/>
+        <w:autoSpaceDN w:val="0"/>
+        <w:adjustRightInd w:val="0"/>
+        <w:spacing w:after="0" w:line="227" w:lineRule="auto"/>
+        <w:jc w:val="both"/>
+        <w:rPr>
+          <w:rFonts w:ascii="Times New Roman" w:hAnsi="Times New Roman"/>
+          <w:sz w:val="24"/>
+          <w:szCs w:val="24"/>
+        </w:rPr>
+      </w:pPr>
       <w:r>
         <w:rPr>
           <w:rFonts w:ascii="Times New Roman" w:hAnsi="Times New Roman"/>
@@ -8232,44 +7140,54 @@
           <w:sz w:val="24"/>
           <w:szCs w:val="24"/>
         </w:rPr>
-        <w:t xml:space="preserve"> </w:t>
-      </w:r>
-      <w:r>
-        <w:rPr>
-          <w:rFonts w:ascii="Times New Roman" w:hAnsi="Times New Roman"/>
-          <w:sz w:val="24"/>
-          <w:szCs w:val="24"/>
-        </w:rPr>
-        <w:t>Architectural Design: Software Architecture, Architectural Genres, Architectural Styles, Architectural Design, Assessing, Alternative Architectural Designs, Architectural Mapping Using Data Flow; Component-Level Design: What Is a Component, Designing Class-Based Components, Conducting Component-Level Design, Component-Level Design for WebApps, Designing Traditional Components, Component-Based Development; User Interface Design: The Golden Rules, User Interface Analysis and Design, Interface Analysis, Interface Design Steps, Web App Interface Design, Design Evaluation.</w:t>
-      </w:r>
-    </w:p>
-    <w:p>
-      <w:pPr>
-        <w:widowControl w:val="0"/>
-        <w:autoSpaceDE w:val="0"/>
-        <w:autoSpaceDN w:val="0"/>
-        <w:adjustRightInd w:val="0"/>
-        <w:spacing w:after="0" w:line="252" w:lineRule="exact"/>
-        <w:rPr>
-          <w:rFonts w:ascii="Times New Roman" w:hAnsi="Times New Roman"/>
-          <w:sz w:val="24"/>
-          <w:szCs w:val="24"/>
-        </w:rPr>
-      </w:pPr>
-    </w:p>
-    <w:p>
-      <w:pPr>
-        <w:widowControl w:val="0"/>
-        <w:autoSpaceDE w:val="0"/>
-        <w:autoSpaceDN w:val="0"/>
-        <w:adjustRightInd w:val="0"/>
-        <w:spacing w:after="0" w:line="240" w:lineRule="auto"/>
-        <w:rPr>
-          <w:rFonts w:ascii="Times New Roman" w:hAnsi="Times New Roman"/>
-          <w:sz w:val="24"/>
-          <w:szCs w:val="24"/>
-        </w:rPr>
-      </w:pPr>
+        <w:t xml:space="preserve">Course Outline: </w:t>
+      </w:r>
+      <w:r>
+        <w:rPr>
+          <w:rFonts w:ascii="Times New Roman" w:hAnsi="Times New Roman"/>
+          <w:sz w:val="24"/>
+          <w:szCs w:val="24"/>
+        </w:rPr>
+        <w:t>The Psychology and Economics of Software Testing, Software Testing Life Cycle(STLC), Software Testing Terminology and Methodology, V&amp;V Model, Dynamic Black Box Testing – Boundary Value Analysis, Equivalence Partitioning, State Transition based Testing, Decision Table based Testing, Cause-Effect Graphing based Testing and Error Guessing, Dynamic White Box Testing</w:t>
+      </w:r>
+    </w:p>
+    <w:p>
+      <w:pPr>
+        <w:widowControl w:val="0"/>
+        <w:autoSpaceDE w:val="0"/>
+        <w:autoSpaceDN w:val="0"/>
+        <w:adjustRightInd w:val="0"/>
+        <w:spacing w:after="0" w:line="60" w:lineRule="exact"/>
+        <w:rPr>
+          <w:rFonts w:ascii="Times New Roman" w:hAnsi="Times New Roman"/>
+          <w:sz w:val="24"/>
+          <w:szCs w:val="24"/>
+        </w:rPr>
+      </w:pPr>
+    </w:p>
+    <w:p>
+      <w:pPr>
+        <w:widowControl w:val="0"/>
+        <w:overflowPunct w:val="0"/>
+        <w:autoSpaceDE w:val="0"/>
+        <w:autoSpaceDN w:val="0"/>
+        <w:adjustRightInd w:val="0"/>
+        <w:spacing w:after="0" w:line="235" w:lineRule="auto"/>
+        <w:jc w:val="both"/>
+        <w:rPr>
+          <w:rFonts w:ascii="Times New Roman" w:hAnsi="Times New Roman"/>
+          <w:sz w:val="24"/>
+          <w:szCs w:val="24"/>
+        </w:rPr>
+      </w:pPr>
+      <w:r>
+        <w:rPr>
+          <w:rFonts w:ascii="Times New Roman" w:hAnsi="Times New Roman"/>
+          <w:sz w:val="24"/>
+          <w:szCs w:val="24"/>
+        </w:rPr>
+        <w:t xml:space="preserve">– Basis Path Testing, Data Flow Testing and Mutation Testing, Inspections, Walkthroughs, Technical Reviews, Unit Testing, Integration Testing, Function Testing, System Testing, Acceptance Testing, Regression Testing, Test Management – Test Organization, Test Plan, Test Design and Specifications, Software Metrics, Software Quality, Quality Control and Quality Assurance, Quality Management and Project Management, Software Quality Metrics, Testing Internet Applications - Security and Performance Testing, Debugging, Test Driven Development (TDD), Behavior Driven Development (BDD). </w:t>
+      </w:r>
       <w:r>
         <w:rPr>
           <w:rFonts w:ascii="Times New Roman" w:hAnsi="Times New Roman"/>
@@ -8278,6 +7196,66 @@
           <w:sz w:val="24"/>
           <w:szCs w:val="24"/>
         </w:rPr>
+        <w:t>Tools and Project</w:t>
+      </w:r>
+      <w:r>
+        <w:rPr>
+          <w:rFonts w:ascii="Times New Roman" w:hAnsi="Times New Roman"/>
+          <w:sz w:val="24"/>
+          <w:szCs w:val="24"/>
+        </w:rPr>
+        <w:t xml:space="preserve"> - The students will be divided into small groups having at most 3 members and a class project will be given to them for preparing a system test case. They must validate the requirements and create Mock UIs during the preparation of test cases. Besides, each of the students will relate their learnings on unit, regression, performance and security testing, debugging, behavior driven development via different tools like JUnit, Selenium, Apache JMeter, Sprajax, Sqlninja, Bugzilla, Cucumber</w:t>
+      </w:r>
+    </w:p>
+    <w:p>
+      <w:pPr>
+        <w:widowControl w:val="0"/>
+        <w:autoSpaceDE w:val="0"/>
+        <w:autoSpaceDN w:val="0"/>
+        <w:adjustRightInd w:val="0"/>
+        <w:spacing w:after="0" w:line="269" w:lineRule="exact"/>
+        <w:rPr>
+          <w:rFonts w:ascii="Times New Roman" w:hAnsi="Times New Roman"/>
+          <w:sz w:val="24"/>
+          <w:szCs w:val="24"/>
+        </w:rPr>
+      </w:pPr>
+    </w:p>
+    <w:p>
+      <w:pPr>
+        <w:widowControl w:val="0"/>
+        <w:autoSpaceDE w:val="0"/>
+        <w:autoSpaceDN w:val="0"/>
+        <w:adjustRightInd w:val="0"/>
+        <w:spacing w:after="0" w:line="269" w:lineRule="exact"/>
+        <w:rPr>
+          <w:rFonts w:ascii="Times New Roman" w:hAnsi="Times New Roman"/>
+          <w:sz w:val="24"/>
+          <w:szCs w:val="24"/>
+        </w:rPr>
+      </w:pPr>
+    </w:p>
+    <w:p>
+      <w:pPr>
+        <w:widowControl w:val="0"/>
+        <w:autoSpaceDE w:val="0"/>
+        <w:autoSpaceDN w:val="0"/>
+        <w:adjustRightInd w:val="0"/>
+        <w:spacing w:after="0" w:line="240" w:lineRule="auto"/>
+        <w:rPr>
+          <w:rFonts w:ascii="Times New Roman" w:hAnsi="Times New Roman"/>
+          <w:sz w:val="24"/>
+          <w:szCs w:val="24"/>
+        </w:rPr>
+      </w:pPr>
+      <w:r>
+        <w:rPr>
+          <w:rFonts w:ascii="Times New Roman" w:hAnsi="Times New Roman"/>
+          <w:b/>
+          <w:bCs/>
+          <w:sz w:val="24"/>
+          <w:szCs w:val="24"/>
+        </w:rPr>
         <w:t>References:</w:t>
       </w:r>
     </w:p>
@@ -8287,7 +7265,7 @@
         <w:autoSpaceDE w:val="0"/>
         <w:autoSpaceDN w:val="0"/>
         <w:adjustRightInd w:val="0"/>
-        <w:spacing w:after="0" w:line="115" w:lineRule="exact"/>
+        <w:spacing w:after="0" w:line="24" w:lineRule="exact"/>
         <w:rPr>
           <w:rFonts w:ascii="Times New Roman" w:hAnsi="Times New Roman"/>
           <w:sz w:val="24"/>
@@ -8300,13 +7278,58 @@
         <w:widowControl w:val="0"/>
         <w:numPr>
           <w:ilvl w:val="0"/>
-          <w:numId w:val="4"/>
+          <w:numId w:val="10"/>
         </w:numPr>
         <w:overflowPunct w:val="0"/>
         <w:autoSpaceDE w:val="0"/>
         <w:autoSpaceDN w:val="0"/>
         <w:adjustRightInd w:val="0"/>
-        <w:spacing w:after="0" w:line="240" w:lineRule="auto"/>
+        <w:spacing w:after="0" w:line="278" w:lineRule="auto"/>
+        <w:jc w:val="both"/>
+        <w:rPr>
+          <w:rFonts w:ascii="Times New Roman" w:hAnsi="Times New Roman"/>
+          <w:sz w:val="24"/>
+          <w:szCs w:val="24"/>
+        </w:rPr>
+      </w:pPr>
+      <w:r>
+        <w:rPr>
+          <w:rFonts w:ascii="Times New Roman" w:hAnsi="Times New Roman"/>
+          <w:sz w:val="24"/>
+          <w:szCs w:val="24"/>
+        </w:rPr>
+        <w:t>Naresh Chauhan, Software Testing: Principles and Practices, 1</w:t>
+      </w:r>
+      <w:r>
+        <w:rPr>
+          <w:rFonts w:ascii="Times New Roman" w:hAnsi="Times New Roman"/>
+          <w:sz w:val="32"/>
+          <w:szCs w:val="32"/>
+          <w:vertAlign w:val="superscript"/>
+        </w:rPr>
+        <w:t>st</w:t>
+      </w:r>
+      <w:r>
+        <w:rPr>
+          <w:rFonts w:ascii="Times New Roman" w:hAnsi="Times New Roman"/>
+          <w:sz w:val="24"/>
+          <w:szCs w:val="24"/>
+        </w:rPr>
+        <w:t xml:space="preserve"> or higher Edition, Oxford University Press. </w:t>
+      </w:r>
+    </w:p>
+    <w:p>
+      <w:pPr>
+        <w:widowControl w:val="0"/>
+        <w:numPr>
+          <w:ilvl w:val="0"/>
+          <w:numId w:val="10"/>
+        </w:numPr>
+        <w:overflowPunct w:val="0"/>
+        <w:autoSpaceDE w:val="0"/>
+        <w:autoSpaceDN w:val="0"/>
+        <w:adjustRightInd w:val="0"/>
+        <w:spacing w:after="0" w:line="278" w:lineRule="auto"/>
         <w:ind w:hanging="367"/>
         <w:jc w:val="both"/>
         <w:rPr>
@@ -8321,37 +7344,157 @@
           <w:sz w:val="24"/>
           <w:szCs w:val="24"/>
         </w:rPr>
-        <w:t xml:space="preserve">Software Engineering – A Practitioner’s Approach. 7th Edition, Roger S. Pressman </w:t>
-      </w:r>
+        <w:t>Glenford J. Myers, Corey Sandler, and Tom Badgett. The Art of Software Testing, 3</w:t>
+      </w:r>
+      <w:r>
+        <w:rPr>
+          <w:rFonts w:ascii="Times New Roman" w:hAnsi="Times New Roman"/>
+          <w:sz w:val="32"/>
+          <w:szCs w:val="32"/>
+          <w:vertAlign w:val="superscript"/>
+        </w:rPr>
+        <w:t>rd</w:t>
+      </w:r>
+      <w:r>
+        <w:rPr>
+          <w:rFonts w:ascii="Times New Roman" w:hAnsi="Times New Roman"/>
+          <w:sz w:val="24"/>
+          <w:szCs w:val="24"/>
+        </w:rPr>
+        <w:t xml:space="preserve"> or higher Edition, John Wiley &amp; Sons. </w:t>
+      </w:r>
+    </w:p>
+    <w:p>
+      <w:pPr>
+        <w:widowControl w:val="0"/>
+        <w:autoSpaceDE w:val="0"/>
+        <w:autoSpaceDN w:val="0"/>
+        <w:adjustRightInd w:val="0"/>
+        <w:spacing w:after="0" w:line="137" w:lineRule="exact"/>
+        <w:rPr>
+          <w:rFonts w:ascii="Times New Roman" w:hAnsi="Times New Roman"/>
+          <w:sz w:val="24"/>
+          <w:szCs w:val="24"/>
+        </w:rPr>
+      </w:pPr>
     </w:p>
     <w:p>
       <w:pPr>
         <w:widowControl w:val="0"/>
         <w:numPr>
           <w:ilvl w:val="0"/>
-          <w:numId w:val="4"/>
+          <w:numId w:val="10"/>
         </w:numPr>
         <w:overflowPunct w:val="0"/>
         <w:autoSpaceDE w:val="0"/>
         <w:autoSpaceDN w:val="0"/>
         <w:adjustRightInd w:val="0"/>
-        <w:spacing w:after="0" w:line="240" w:lineRule="auto"/>
+        <w:spacing w:after="0" w:line="283" w:lineRule="auto"/>
         <w:ind w:hanging="367"/>
         <w:jc w:val="both"/>
         <w:rPr>
           <w:rFonts w:ascii="Times New Roman" w:hAnsi="Times New Roman"/>
-          <w:sz w:val="24"/>
-          <w:szCs w:val="24"/>
-        </w:rPr>
-      </w:pPr>
-      <w:r>
-        <w:rPr>
-          <w:rFonts w:ascii="Times New Roman" w:hAnsi="Times New Roman"/>
-          <w:sz w:val="24"/>
-          <w:szCs w:val="24"/>
-        </w:rPr>
-        <w:t xml:space="preserve">Software Engineering. 9th Edition, Ian Sommerville </w:t>
-      </w:r>
+          <w:b/>
+          <w:bCs/>
+          <w:sz w:val="24"/>
+          <w:szCs w:val="24"/>
+        </w:rPr>
+      </w:pPr>
+      <w:r>
+        <w:rPr>
+          <w:rFonts w:ascii="Times New Roman" w:hAnsi="Times New Roman"/>
+          <w:sz w:val="24"/>
+          <w:szCs w:val="24"/>
+        </w:rPr>
+        <w:t>Lisa Crispin and Janet Gregory. Agile Testing: A Practical Guide for Testers and Agile Teams, 1</w:t>
+      </w:r>
+      <w:r>
+        <w:rPr>
+          <w:rFonts w:ascii="Times New Roman" w:hAnsi="Times New Roman"/>
+          <w:sz w:val="32"/>
+          <w:szCs w:val="32"/>
+          <w:vertAlign w:val="superscript"/>
+        </w:rPr>
+        <w:t>st</w:t>
+      </w:r>
+      <w:r>
+        <w:rPr>
+          <w:rFonts w:ascii="Times New Roman" w:hAnsi="Times New Roman"/>
+          <w:sz w:val="24"/>
+          <w:szCs w:val="24"/>
+        </w:rPr>
+        <w:t xml:space="preserve"> or higher Edition, Pearson Education. </w:t>
+      </w:r>
+    </w:p>
+    <w:p>
+      <w:pPr>
+        <w:widowControl w:val="0"/>
+        <w:autoSpaceDE w:val="0"/>
+        <w:autoSpaceDN w:val="0"/>
+        <w:adjustRightInd w:val="0"/>
+        <w:spacing w:after="0" w:line="361" w:lineRule="exact"/>
+        <w:rPr>
+          <w:rFonts w:ascii="Times New Roman" w:hAnsi="Times New Roman"/>
+          <w:sz w:val="24"/>
+          <w:szCs w:val="24"/>
+        </w:rPr>
+      </w:pPr>
+    </w:p>
+    <w:p>
+      <w:pPr>
+        <w:widowControl w:val="0"/>
+        <w:autoSpaceDE w:val="0"/>
+        <w:autoSpaceDN w:val="0"/>
+        <w:adjustRightInd w:val="0"/>
+        <w:spacing w:after="0" w:line="361" w:lineRule="exact"/>
+        <w:rPr>
+          <w:rFonts w:ascii="Times New Roman" w:hAnsi="Times New Roman"/>
+          <w:sz w:val="24"/>
+          <w:szCs w:val="24"/>
+        </w:rPr>
+      </w:pPr>
+    </w:p>
+    <w:p>
+      <w:pPr>
+        <w:widowControl w:val="0"/>
+        <w:autoSpaceDE w:val="0"/>
+        <w:autoSpaceDN w:val="0"/>
+        <w:adjustRightInd w:val="0"/>
+        <w:spacing w:after="0" w:line="361" w:lineRule="exact"/>
+        <w:rPr>
+          <w:rFonts w:ascii="Times New Roman" w:hAnsi="Times New Roman"/>
+          <w:sz w:val="24"/>
+          <w:szCs w:val="24"/>
+        </w:rPr>
+      </w:pPr>
+    </w:p>
+    <w:p>
+      <w:pPr>
+        <w:widowControl w:val="0"/>
+        <w:autoSpaceDE w:val="0"/>
+        <w:autoSpaceDN w:val="0"/>
+        <w:adjustRightInd w:val="0"/>
+        <w:spacing w:after="0" w:line="361" w:lineRule="exact"/>
+        <w:rPr>
+          <w:rFonts w:ascii="Times New Roman" w:hAnsi="Times New Roman"/>
+          <w:sz w:val="24"/>
+          <w:szCs w:val="24"/>
+        </w:rPr>
+      </w:pPr>
+    </w:p>
+    <w:p>
+      <w:pPr>
+        <w:widowControl w:val="0"/>
+        <w:autoSpaceDE w:val="0"/>
+        <w:autoSpaceDN w:val="0"/>
+        <w:adjustRightInd w:val="0"/>
+        <w:spacing w:after="0" w:line="361" w:lineRule="exact"/>
+        <w:rPr>
+          <w:rFonts w:ascii="Times New Roman" w:hAnsi="Times New Roman"/>
+          <w:sz w:val="24"/>
+          <w:szCs w:val="24"/>
+        </w:rPr>
+      </w:pPr>
     </w:p>
     <w:p>
       <w:pPr>
@@ -8372,7 +7515,7 @@
         <w:tblW w:w="10298" w:type="dxa"/>
         <w:tblInd w:w="78" w:type="dxa"/>
         <w:tblLayout w:type="fixed"/>
-        <w:tblLook w:val="0000" w:firstRow="0" w:lastRow="0" w:firstColumn="0" w:lastColumn="0" w:noHBand="0" w:noVBand="0"/>
+        <w:tblLook w:val="0000"/>
       </w:tblPr>
       <w:tblGrid>
         <w:gridCol w:w="1627"/>
@@ -8421,6 +7564,7 @@
                 <w:szCs w:val="24"/>
                 <w:lang w:bidi="bn-BD"/>
               </w:rPr>
+              <w:lastRenderedPageBreak/>
               <w:t>Course Code</w:t>
             </w:r>
           </w:p>
@@ -8606,7 +7750,7 @@
         <w:instrText xml:space="preserve"> LINK </w:instrText>
       </w:r>
       <w:r>
-        <w:instrText xml:space="preserve">Excel.Sheet.12 "E:\\BSSE\\BSSE Syllabus\\Data.xlsx" A!R68C1:R68C5 </w:instrText>
+        <w:instrText xml:space="preserve">Excel.Sheet.12 "E:\\BSSE\\BSSE Syllabus\\Data.xlsx" A!R67C1:R67C5 </w:instrText>
       </w:r>
       <w:r>
         <w:instrText xml:space="preserve">\a \f 4 \r </w:instrText>
@@ -8620,7 +7764,7 @@
         <w:tblW w:w="10298" w:type="dxa"/>
         <w:tblInd w:w="-38" w:type="dxa"/>
         <w:tblLayout w:type="fixed"/>
-        <w:tblLook w:val="0000" w:firstRow="0" w:lastRow="0" w:firstColumn="0" w:lastColumn="0" w:noHBand="0" w:noVBand="0"/>
+        <w:tblLook w:val="0000"/>
       </w:tblPr>
       <w:tblGrid>
         <w:gridCol w:w="1627"/>
@@ -8630,12 +7774,6 @@
         <w:gridCol w:w="1032"/>
       </w:tblGrid>
       <w:tr>
-        <w:tblPrEx>
-          <w:tblCellMar>
-            <w:top w:w="0" w:type="dxa"/>
-            <w:bottom w:w="0" w:type="dxa"/>
-          </w:tblCellMar>
-        </w:tblPrEx>
         <w:trPr>
           <w:trHeight w:val="305"/>
         </w:trPr>
@@ -8671,7 +7809,7 @@
                 <w:szCs w:val="24"/>
                 <w:lang w:bidi="bn-BD"/>
               </w:rPr>
-              <w:t>SE 3212</w:t>
+              <w:t>SE 3211</w:t>
             </w:r>
           </w:p>
         </w:tc>
@@ -8707,7 +7845,7 @@
                 <w:szCs w:val="24"/>
                 <w:lang w:bidi="bn-BD"/>
               </w:rPr>
-              <w:t>Software Design and Architecture Lab</w:t>
+              <w:t>Software Design and Architecture</w:t>
             </w:r>
           </w:p>
         </w:tc>
@@ -8744,7 +7882,7 @@
                 <w:szCs w:val="24"/>
                 <w:lang w:bidi="bn-BD"/>
               </w:rPr>
-              <w:t>1</w:t>
+              <w:t>2</w:t>
             </w:r>
           </w:p>
         </w:tc>
@@ -8781,44 +7919,44 @@
                 <w:szCs w:val="24"/>
                 <w:lang w:bidi="bn-BD"/>
               </w:rPr>
+              <w:t>2</w:t>
+            </w:r>
+          </w:p>
+        </w:tc>
+        <w:tc>
+          <w:tcPr>
+            <w:tcW w:w="1032" w:type="dxa"/>
+            <w:tcBorders>
+              <w:top w:val="single" w:sz="6" w:space="0" w:color="auto"/>
+              <w:left w:val="single" w:sz="6" w:space="0" w:color="auto"/>
+              <w:bottom w:val="single" w:sz="6" w:space="0" w:color="auto"/>
+              <w:right w:val="single" w:sz="6" w:space="0" w:color="auto"/>
+            </w:tcBorders>
+          </w:tcPr>
+          <w:p>
+            <w:pPr>
+              <w:autoSpaceDE w:val="0"/>
+              <w:autoSpaceDN w:val="0"/>
+              <w:adjustRightInd w:val="0"/>
+              <w:spacing w:after="0" w:line="240" w:lineRule="auto"/>
+              <w:jc w:val="center"/>
+              <w:rPr>
+                <w:rFonts w:ascii="Times New Roman" w:hAnsi="Times New Roman"/>
+                <w:color w:val="000000"/>
+                <w:sz w:val="24"/>
+                <w:szCs w:val="24"/>
+                <w:lang w:bidi="bn-BD"/>
+              </w:rPr>
+            </w:pPr>
+            <w:r>
+              <w:rPr>
+                <w:rFonts w:ascii="Times New Roman" w:hAnsi="Times New Roman"/>
+                <w:color w:val="000000"/>
+                <w:sz w:val="24"/>
+                <w:szCs w:val="24"/>
+                <w:lang w:bidi="bn-BD"/>
+              </w:rPr>
               <w:t>0</w:t>
-            </w:r>
-          </w:p>
-        </w:tc>
-        <w:tc>
-          <w:tcPr>
-            <w:tcW w:w="1032" w:type="dxa"/>
-            <w:tcBorders>
-              <w:top w:val="single" w:sz="6" w:space="0" w:color="auto"/>
-              <w:left w:val="single" w:sz="6" w:space="0" w:color="auto"/>
-              <w:bottom w:val="single" w:sz="6" w:space="0" w:color="auto"/>
-              <w:right w:val="single" w:sz="6" w:space="0" w:color="auto"/>
-            </w:tcBorders>
-          </w:tcPr>
-          <w:p>
-            <w:pPr>
-              <w:autoSpaceDE w:val="0"/>
-              <w:autoSpaceDN w:val="0"/>
-              <w:adjustRightInd w:val="0"/>
-              <w:spacing w:after="0" w:line="240" w:lineRule="auto"/>
-              <w:jc w:val="center"/>
-              <w:rPr>
-                <w:rFonts w:ascii="Times New Roman" w:hAnsi="Times New Roman"/>
-                <w:color w:val="000000"/>
-                <w:sz w:val="24"/>
-                <w:szCs w:val="24"/>
-                <w:lang w:bidi="bn-BD"/>
-              </w:rPr>
-            </w:pPr>
-            <w:r>
-              <w:rPr>
-                <w:rFonts w:ascii="Times New Roman" w:hAnsi="Times New Roman"/>
-                <w:color w:val="000000"/>
-                <w:sz w:val="24"/>
-                <w:szCs w:val="24"/>
-                <w:lang w:bidi="bn-BD"/>
-              </w:rPr>
-              <w:t>1</w:t>
             </w:r>
           </w:p>
         </w:tc>
@@ -8879,8 +8017,36 @@
           <w:sz w:val="24"/>
           <w:szCs w:val="24"/>
         </w:rPr>
-        <w:t>Design Concept - The Design Process, Design Concepts, The Design Model;</w:t>
-      </w:r>
+        <w:t>Design Concept - The Design Process, Design Concepts, The Design Model;Architectural Design: Software Architecture, Architectural Genres, Architectural Styles, Architectural Design, Assessing, Alternative Architectural Designs, Architectural Mapping Using Data Flow; Component-Level Design: What Is a Component, Designing Class-Based Components, Conducting Component-Level Design, Component-Level Design for WebApps, Designing Traditional Components, Component-Based Development; User Interface Design: The Golden Rules, User Interface Analysis and Design, Interface Analysis, Interface Design Steps, Web App Interface Design, Design Evaluation.</w:t>
+      </w:r>
+    </w:p>
+    <w:p>
+      <w:pPr>
+        <w:widowControl w:val="0"/>
+        <w:autoSpaceDE w:val="0"/>
+        <w:autoSpaceDN w:val="0"/>
+        <w:adjustRightInd w:val="0"/>
+        <w:spacing w:after="0" w:line="252" w:lineRule="exact"/>
+        <w:rPr>
+          <w:rFonts w:ascii="Times New Roman" w:hAnsi="Times New Roman"/>
+          <w:sz w:val="24"/>
+          <w:szCs w:val="24"/>
+        </w:rPr>
+      </w:pPr>
+    </w:p>
+    <w:p>
+      <w:pPr>
+        <w:widowControl w:val="0"/>
+        <w:autoSpaceDE w:val="0"/>
+        <w:autoSpaceDN w:val="0"/>
+        <w:adjustRightInd w:val="0"/>
+        <w:spacing w:after="0" w:line="240" w:lineRule="auto"/>
+        <w:rPr>
+          <w:rFonts w:ascii="Times New Roman" w:hAnsi="Times New Roman"/>
+          <w:sz w:val="24"/>
+          <w:szCs w:val="24"/>
+        </w:rPr>
+      </w:pPr>
       <w:r>
         <w:rPr>
           <w:rFonts w:ascii="Times New Roman" w:hAnsi="Times New Roman"/>
@@ -8889,15 +8055,602 @@
           <w:sz w:val="24"/>
           <w:szCs w:val="24"/>
         </w:rPr>
-        <w:t xml:space="preserve"> </w:t>
-      </w:r>
-      <w:r>
-        <w:rPr>
-          <w:rFonts w:ascii="Times New Roman" w:hAnsi="Times New Roman"/>
-          <w:sz w:val="24"/>
-          <w:szCs w:val="24"/>
-        </w:rPr>
-        <w:t>Architectural Design: Software Architecture, Architectural Genres, Architectural Styles, Architectural Design, Assessing, Alternative Architectural Designs, Architectural Mapping Using Data Flow; Component-Level Design: What Is a Component, Designing Class-Based Components, Conducting Component-Level Design, Component-Level Design for WebApps, Designing Traditional Components, Component-Based Development; User Interface Design: The Golden Rules, User Interface Analysis and Design, Interface Analysis, Interface Design Steps, Web App Interface Design, Design Evaluation.</w:t>
+        <w:t>References:</w:t>
+      </w:r>
+    </w:p>
+    <w:p>
+      <w:pPr>
+        <w:widowControl w:val="0"/>
+        <w:autoSpaceDE w:val="0"/>
+        <w:autoSpaceDN w:val="0"/>
+        <w:adjustRightInd w:val="0"/>
+        <w:spacing w:after="0" w:line="115" w:lineRule="exact"/>
+        <w:rPr>
+          <w:rFonts w:ascii="Times New Roman" w:hAnsi="Times New Roman"/>
+          <w:sz w:val="24"/>
+          <w:szCs w:val="24"/>
+        </w:rPr>
+      </w:pPr>
+    </w:p>
+    <w:p>
+      <w:pPr>
+        <w:widowControl w:val="0"/>
+        <w:numPr>
+          <w:ilvl w:val="0"/>
+          <w:numId w:val="4"/>
+        </w:numPr>
+        <w:overflowPunct w:val="0"/>
+        <w:autoSpaceDE w:val="0"/>
+        <w:autoSpaceDN w:val="0"/>
+        <w:adjustRightInd w:val="0"/>
+        <w:spacing w:after="0" w:line="240" w:lineRule="auto"/>
+        <w:ind w:hanging="367"/>
+        <w:jc w:val="both"/>
+        <w:rPr>
+          <w:rFonts w:ascii="Times New Roman" w:hAnsi="Times New Roman"/>
+          <w:sz w:val="24"/>
+          <w:szCs w:val="24"/>
+        </w:rPr>
+      </w:pPr>
+      <w:r>
+        <w:rPr>
+          <w:rFonts w:ascii="Times New Roman" w:hAnsi="Times New Roman"/>
+          <w:sz w:val="24"/>
+          <w:szCs w:val="24"/>
+        </w:rPr>
+        <w:t xml:space="preserve">Software Engineering – A Practitioner’s Approach. 7th Edition, Roger S. Pressman </w:t>
+      </w:r>
+    </w:p>
+    <w:p>
+      <w:pPr>
+        <w:widowControl w:val="0"/>
+        <w:numPr>
+          <w:ilvl w:val="0"/>
+          <w:numId w:val="4"/>
+        </w:numPr>
+        <w:overflowPunct w:val="0"/>
+        <w:autoSpaceDE w:val="0"/>
+        <w:autoSpaceDN w:val="0"/>
+        <w:adjustRightInd w:val="0"/>
+        <w:spacing w:after="0" w:line="240" w:lineRule="auto"/>
+        <w:ind w:hanging="367"/>
+        <w:jc w:val="both"/>
+        <w:rPr>
+          <w:rFonts w:ascii="Times New Roman" w:hAnsi="Times New Roman"/>
+          <w:sz w:val="24"/>
+          <w:szCs w:val="24"/>
+        </w:rPr>
+      </w:pPr>
+      <w:r>
+        <w:rPr>
+          <w:rFonts w:ascii="Times New Roman" w:hAnsi="Times New Roman"/>
+          <w:sz w:val="24"/>
+          <w:szCs w:val="24"/>
+        </w:rPr>
+        <w:t xml:space="preserve">Software Engineering. 9th Edition, Ian Sommerville </w:t>
+      </w:r>
+    </w:p>
+    <w:p>
+      <w:pPr>
+        <w:widowControl w:val="0"/>
+        <w:autoSpaceDE w:val="0"/>
+        <w:autoSpaceDN w:val="0"/>
+        <w:adjustRightInd w:val="0"/>
+        <w:spacing w:after="0" w:line="361" w:lineRule="exact"/>
+        <w:rPr>
+          <w:rFonts w:ascii="Times New Roman" w:hAnsi="Times New Roman"/>
+          <w:sz w:val="24"/>
+          <w:szCs w:val="24"/>
+        </w:rPr>
+      </w:pPr>
+    </w:p>
+    <w:tbl>
+      <w:tblPr>
+        <w:tblW w:w="10298" w:type="dxa"/>
+        <w:tblInd w:w="78" w:type="dxa"/>
+        <w:tblLayout w:type="fixed"/>
+        <w:tblLook w:val="0000"/>
+      </w:tblPr>
+      <w:tblGrid>
+        <w:gridCol w:w="1627"/>
+        <w:gridCol w:w="5511"/>
+        <w:gridCol w:w="1096"/>
+        <w:gridCol w:w="1032"/>
+        <w:gridCol w:w="1032"/>
+      </w:tblGrid>
+      <w:tr>
+        <w:trPr>
+          <w:trHeight w:val="434"/>
+        </w:trPr>
+        <w:tc>
+          <w:tcPr>
+            <w:tcW w:w="1627" w:type="dxa"/>
+            <w:tcBorders>
+              <w:top w:val="single" w:sz="6" w:space="0" w:color="auto"/>
+              <w:left w:val="single" w:sz="6" w:space="0" w:color="auto"/>
+              <w:bottom w:val="single" w:sz="6" w:space="0" w:color="auto"/>
+              <w:right w:val="single" w:sz="6" w:space="0" w:color="auto"/>
+            </w:tcBorders>
+          </w:tcPr>
+          <w:p>
+            <w:pPr>
+              <w:autoSpaceDE w:val="0"/>
+              <w:autoSpaceDN w:val="0"/>
+              <w:adjustRightInd w:val="0"/>
+              <w:spacing w:after="0" w:line="240" w:lineRule="auto"/>
+              <w:rPr>
+                <w:rFonts w:ascii="Times New Roman" w:hAnsi="Times New Roman"/>
+                <w:b/>
+                <w:bCs/>
+                <w:color w:val="000000"/>
+                <w:sz w:val="24"/>
+                <w:szCs w:val="24"/>
+                <w:lang w:bidi="bn-BD"/>
+              </w:rPr>
+            </w:pPr>
+            <w:r>
+              <w:rPr>
+                <w:rFonts w:ascii="Times New Roman" w:hAnsi="Times New Roman"/>
+                <w:b/>
+                <w:bCs/>
+                <w:color w:val="000000"/>
+                <w:sz w:val="24"/>
+                <w:szCs w:val="24"/>
+                <w:lang w:bidi="bn-BD"/>
+              </w:rPr>
+              <w:t>Course Code</w:t>
+            </w:r>
+          </w:p>
+        </w:tc>
+        <w:tc>
+          <w:tcPr>
+            <w:tcW w:w="5511" w:type="dxa"/>
+            <w:tcBorders>
+              <w:top w:val="single" w:sz="6" w:space="0" w:color="auto"/>
+              <w:left w:val="single" w:sz="6" w:space="0" w:color="auto"/>
+              <w:bottom w:val="single" w:sz="6" w:space="0" w:color="auto"/>
+              <w:right w:val="single" w:sz="6" w:space="0" w:color="auto"/>
+            </w:tcBorders>
+          </w:tcPr>
+          <w:p>
+            <w:pPr>
+              <w:autoSpaceDE w:val="0"/>
+              <w:autoSpaceDN w:val="0"/>
+              <w:adjustRightInd w:val="0"/>
+              <w:spacing w:after="0" w:line="240" w:lineRule="auto"/>
+              <w:rPr>
+                <w:rFonts w:ascii="Times New Roman" w:hAnsi="Times New Roman"/>
+                <w:b/>
+                <w:bCs/>
+                <w:color w:val="000000"/>
+                <w:sz w:val="24"/>
+                <w:szCs w:val="24"/>
+                <w:lang w:bidi="bn-BD"/>
+              </w:rPr>
+            </w:pPr>
+            <w:r>
+              <w:rPr>
+                <w:rFonts w:ascii="Times New Roman" w:hAnsi="Times New Roman"/>
+                <w:b/>
+                <w:bCs/>
+                <w:color w:val="000000"/>
+                <w:sz w:val="24"/>
+                <w:szCs w:val="24"/>
+                <w:lang w:bidi="bn-BD"/>
+              </w:rPr>
+              <w:t>Course Title</w:t>
+            </w:r>
+          </w:p>
+        </w:tc>
+        <w:tc>
+          <w:tcPr>
+            <w:tcW w:w="1096" w:type="dxa"/>
+            <w:tcBorders>
+              <w:top w:val="single" w:sz="6" w:space="0" w:color="auto"/>
+              <w:left w:val="single" w:sz="6" w:space="0" w:color="auto"/>
+              <w:bottom w:val="single" w:sz="6" w:space="0" w:color="auto"/>
+              <w:right w:val="single" w:sz="6" w:space="0" w:color="auto"/>
+            </w:tcBorders>
+          </w:tcPr>
+          <w:p>
+            <w:pPr>
+              <w:autoSpaceDE w:val="0"/>
+              <w:autoSpaceDN w:val="0"/>
+              <w:adjustRightInd w:val="0"/>
+              <w:spacing w:after="0" w:line="240" w:lineRule="auto"/>
+              <w:rPr>
+                <w:rFonts w:ascii="Times New Roman" w:hAnsi="Times New Roman"/>
+                <w:b/>
+                <w:bCs/>
+                <w:color w:val="000000"/>
+                <w:sz w:val="24"/>
+                <w:szCs w:val="24"/>
+                <w:lang w:bidi="bn-BD"/>
+              </w:rPr>
+            </w:pPr>
+            <w:r>
+              <w:rPr>
+                <w:rFonts w:ascii="Times New Roman" w:hAnsi="Times New Roman"/>
+                <w:b/>
+                <w:bCs/>
+                <w:color w:val="000000"/>
+                <w:sz w:val="24"/>
+                <w:szCs w:val="24"/>
+                <w:lang w:bidi="bn-BD"/>
+              </w:rPr>
+              <w:t>Credit</w:t>
+            </w:r>
+          </w:p>
+        </w:tc>
+        <w:tc>
+          <w:tcPr>
+            <w:tcW w:w="1032" w:type="dxa"/>
+            <w:tcBorders>
+              <w:top w:val="single" w:sz="6" w:space="0" w:color="auto"/>
+              <w:left w:val="single" w:sz="6" w:space="0" w:color="auto"/>
+              <w:bottom w:val="single" w:sz="6" w:space="0" w:color="auto"/>
+              <w:right w:val="single" w:sz="6" w:space="0" w:color="auto"/>
+            </w:tcBorders>
+          </w:tcPr>
+          <w:p>
+            <w:pPr>
+              <w:autoSpaceDE w:val="0"/>
+              <w:autoSpaceDN w:val="0"/>
+              <w:adjustRightInd w:val="0"/>
+              <w:spacing w:after="0" w:line="240" w:lineRule="auto"/>
+              <w:rPr>
+                <w:rFonts w:ascii="Times New Roman" w:hAnsi="Times New Roman"/>
+                <w:b/>
+                <w:bCs/>
+                <w:color w:val="000000"/>
+                <w:sz w:val="24"/>
+                <w:szCs w:val="24"/>
+                <w:lang w:bidi="bn-BD"/>
+              </w:rPr>
+            </w:pPr>
+            <w:r>
+              <w:rPr>
+                <w:rFonts w:ascii="Times New Roman" w:hAnsi="Times New Roman"/>
+                <w:b/>
+                <w:bCs/>
+                <w:color w:val="000000"/>
+                <w:sz w:val="24"/>
+                <w:szCs w:val="24"/>
+                <w:lang w:bidi="bn-BD"/>
+              </w:rPr>
+              <w:t>Theory</w:t>
+            </w:r>
+          </w:p>
+        </w:tc>
+        <w:tc>
+          <w:tcPr>
+            <w:tcW w:w="1032" w:type="dxa"/>
+            <w:tcBorders>
+              <w:top w:val="single" w:sz="6" w:space="0" w:color="auto"/>
+              <w:left w:val="single" w:sz="6" w:space="0" w:color="auto"/>
+              <w:bottom w:val="single" w:sz="6" w:space="0" w:color="auto"/>
+              <w:right w:val="single" w:sz="6" w:space="0" w:color="auto"/>
+            </w:tcBorders>
+          </w:tcPr>
+          <w:p>
+            <w:pPr>
+              <w:autoSpaceDE w:val="0"/>
+              <w:autoSpaceDN w:val="0"/>
+              <w:adjustRightInd w:val="0"/>
+              <w:spacing w:after="0" w:line="240" w:lineRule="auto"/>
+              <w:jc w:val="center"/>
+              <w:rPr>
+                <w:rFonts w:ascii="Times New Roman" w:hAnsi="Times New Roman"/>
+                <w:b/>
+                <w:bCs/>
+                <w:color w:val="000000"/>
+                <w:sz w:val="24"/>
+                <w:szCs w:val="24"/>
+                <w:lang w:bidi="bn-BD"/>
+              </w:rPr>
+            </w:pPr>
+            <w:r>
+              <w:rPr>
+                <w:rFonts w:ascii="Times New Roman" w:hAnsi="Times New Roman"/>
+                <w:b/>
+                <w:bCs/>
+                <w:color w:val="000000"/>
+                <w:sz w:val="24"/>
+                <w:szCs w:val="24"/>
+                <w:lang w:bidi="bn-BD"/>
+              </w:rPr>
+              <w:t>Lab</w:t>
+            </w:r>
+          </w:p>
+        </w:tc>
+      </w:tr>
+    </w:tbl>
+    <w:p>
+      <w:pPr>
+        <w:widowControl w:val="0"/>
+        <w:autoSpaceDE w:val="0"/>
+        <w:autoSpaceDN w:val="0"/>
+        <w:adjustRightInd w:val="0"/>
+        <w:spacing w:after="0" w:line="385" w:lineRule="exact"/>
+        <w:rPr>
+          <w:rFonts w:eastAsiaTheme="minorHAnsi" w:cstheme="minorBidi"/>
+        </w:rPr>
+      </w:pPr>
+      <w:r>
+        <w:fldChar w:fldCharType="begin"/>
+      </w:r>
+      <w:r>
+        <w:instrText xml:space="preserve"> LINK </w:instrText>
+      </w:r>
+      <w:r>
+        <w:instrText xml:space="preserve">Excel.Sheet.12 "E:\\BSSE\\BSSE Syllabus\\Data.xlsx" A!R68C1:R68C5 </w:instrText>
+      </w:r>
+      <w:r>
+        <w:instrText xml:space="preserve">\a \f 4 \r </w:instrText>
+      </w:r>
+      <w:r>
+        <w:fldChar w:fldCharType="separate"/>
+      </w:r>
+    </w:p>
+    <w:tbl>
+      <w:tblPr>
+        <w:tblW w:w="10298" w:type="dxa"/>
+        <w:tblInd w:w="-38" w:type="dxa"/>
+        <w:tblLayout w:type="fixed"/>
+        <w:tblLook w:val="0000"/>
+      </w:tblPr>
+      <w:tblGrid>
+        <w:gridCol w:w="1627"/>
+        <w:gridCol w:w="5511"/>
+        <w:gridCol w:w="1096"/>
+        <w:gridCol w:w="1032"/>
+        <w:gridCol w:w="1032"/>
+      </w:tblGrid>
+      <w:tr>
+        <w:trPr>
+          <w:trHeight w:val="305"/>
+        </w:trPr>
+        <w:tc>
+          <w:tcPr>
+            <w:tcW w:w="1627" w:type="dxa"/>
+            <w:tcBorders>
+              <w:top w:val="single" w:sz="6" w:space="0" w:color="auto"/>
+              <w:left w:val="single" w:sz="6" w:space="0" w:color="auto"/>
+              <w:bottom w:val="single" w:sz="6" w:space="0" w:color="auto"/>
+              <w:right w:val="single" w:sz="6" w:space="0" w:color="auto"/>
+            </w:tcBorders>
+          </w:tcPr>
+          <w:p>
+            <w:pPr>
+              <w:autoSpaceDE w:val="0"/>
+              <w:autoSpaceDN w:val="0"/>
+              <w:adjustRightInd w:val="0"/>
+              <w:spacing w:after="0" w:line="240" w:lineRule="auto"/>
+              <w:rPr>
+                <w:rFonts w:ascii="Times New Roman" w:hAnsi="Times New Roman"/>
+                <w:color w:val="000000"/>
+                <w:sz w:val="24"/>
+                <w:szCs w:val="24"/>
+                <w:lang w:bidi="bn-BD"/>
+              </w:rPr>
+            </w:pPr>
+            <w:r>
+              <w:rPr>
+                <w:rFonts w:ascii="Times New Roman" w:hAnsi="Times New Roman"/>
+                <w:color w:val="000000"/>
+                <w:sz w:val="24"/>
+                <w:szCs w:val="24"/>
+                <w:lang w:bidi="bn-BD"/>
+              </w:rPr>
+              <w:t>SE 3212</w:t>
+            </w:r>
+          </w:p>
+        </w:tc>
+        <w:tc>
+          <w:tcPr>
+            <w:tcW w:w="5511" w:type="dxa"/>
+            <w:tcBorders>
+              <w:top w:val="single" w:sz="6" w:space="0" w:color="auto"/>
+              <w:left w:val="single" w:sz="6" w:space="0" w:color="auto"/>
+              <w:bottom w:val="single" w:sz="6" w:space="0" w:color="auto"/>
+              <w:right w:val="single" w:sz="6" w:space="0" w:color="auto"/>
+            </w:tcBorders>
+          </w:tcPr>
+          <w:p>
+            <w:pPr>
+              <w:autoSpaceDE w:val="0"/>
+              <w:autoSpaceDN w:val="0"/>
+              <w:adjustRightInd w:val="0"/>
+              <w:spacing w:after="0" w:line="240" w:lineRule="auto"/>
+              <w:rPr>
+                <w:rFonts w:ascii="Times New Roman" w:hAnsi="Times New Roman"/>
+                <w:color w:val="000000"/>
+                <w:sz w:val="24"/>
+                <w:szCs w:val="24"/>
+                <w:lang w:bidi="bn-BD"/>
+              </w:rPr>
+            </w:pPr>
+            <w:r>
+              <w:rPr>
+                <w:rFonts w:ascii="Times New Roman" w:hAnsi="Times New Roman"/>
+                <w:color w:val="000000"/>
+                <w:sz w:val="24"/>
+                <w:szCs w:val="24"/>
+                <w:lang w:bidi="bn-BD"/>
+              </w:rPr>
+              <w:t>Software Design and Architecture Lab</w:t>
+            </w:r>
+          </w:p>
+        </w:tc>
+        <w:tc>
+          <w:tcPr>
+            <w:tcW w:w="1096" w:type="dxa"/>
+            <w:tcBorders>
+              <w:top w:val="single" w:sz="6" w:space="0" w:color="auto"/>
+              <w:left w:val="single" w:sz="6" w:space="0" w:color="auto"/>
+              <w:bottom w:val="single" w:sz="6" w:space="0" w:color="auto"/>
+              <w:right w:val="single" w:sz="6" w:space="0" w:color="auto"/>
+            </w:tcBorders>
+          </w:tcPr>
+          <w:p>
+            <w:pPr>
+              <w:autoSpaceDE w:val="0"/>
+              <w:autoSpaceDN w:val="0"/>
+              <w:adjustRightInd w:val="0"/>
+              <w:spacing w:after="0" w:line="240" w:lineRule="auto"/>
+              <w:jc w:val="center"/>
+              <w:rPr>
+                <w:rFonts w:ascii="Times New Roman" w:hAnsi="Times New Roman"/>
+                <w:color w:val="000000"/>
+                <w:sz w:val="24"/>
+                <w:szCs w:val="24"/>
+                <w:lang w:bidi="bn-BD"/>
+              </w:rPr>
+            </w:pPr>
+            <w:r>
+              <w:rPr>
+                <w:rFonts w:ascii="Times New Roman" w:hAnsi="Times New Roman"/>
+                <w:color w:val="000000"/>
+                <w:sz w:val="24"/>
+                <w:szCs w:val="24"/>
+                <w:lang w:bidi="bn-BD"/>
+              </w:rPr>
+              <w:t>1</w:t>
+            </w:r>
+          </w:p>
+        </w:tc>
+        <w:tc>
+          <w:tcPr>
+            <w:tcW w:w="1032" w:type="dxa"/>
+            <w:tcBorders>
+              <w:top w:val="single" w:sz="6" w:space="0" w:color="auto"/>
+              <w:left w:val="single" w:sz="6" w:space="0" w:color="auto"/>
+              <w:bottom w:val="single" w:sz="6" w:space="0" w:color="auto"/>
+              <w:right w:val="single" w:sz="6" w:space="0" w:color="auto"/>
+            </w:tcBorders>
+          </w:tcPr>
+          <w:p>
+            <w:pPr>
+              <w:autoSpaceDE w:val="0"/>
+              <w:autoSpaceDN w:val="0"/>
+              <w:adjustRightInd w:val="0"/>
+              <w:spacing w:after="0" w:line="240" w:lineRule="auto"/>
+              <w:jc w:val="center"/>
+              <w:rPr>
+                <w:rFonts w:ascii="Times New Roman" w:hAnsi="Times New Roman"/>
+                <w:color w:val="000000"/>
+                <w:sz w:val="24"/>
+                <w:szCs w:val="24"/>
+                <w:lang w:bidi="bn-BD"/>
+              </w:rPr>
+            </w:pPr>
+            <w:r>
+              <w:rPr>
+                <w:rFonts w:ascii="Times New Roman" w:hAnsi="Times New Roman"/>
+                <w:color w:val="000000"/>
+                <w:sz w:val="24"/>
+                <w:szCs w:val="24"/>
+                <w:lang w:bidi="bn-BD"/>
+              </w:rPr>
+              <w:t>0</w:t>
+            </w:r>
+          </w:p>
+        </w:tc>
+        <w:tc>
+          <w:tcPr>
+            <w:tcW w:w="1032" w:type="dxa"/>
+            <w:tcBorders>
+              <w:top w:val="single" w:sz="6" w:space="0" w:color="auto"/>
+              <w:left w:val="single" w:sz="6" w:space="0" w:color="auto"/>
+              <w:bottom w:val="single" w:sz="6" w:space="0" w:color="auto"/>
+              <w:right w:val="single" w:sz="6" w:space="0" w:color="auto"/>
+            </w:tcBorders>
+          </w:tcPr>
+          <w:p>
+            <w:pPr>
+              <w:autoSpaceDE w:val="0"/>
+              <w:autoSpaceDN w:val="0"/>
+              <w:adjustRightInd w:val="0"/>
+              <w:spacing w:after="0" w:line="240" w:lineRule="auto"/>
+              <w:jc w:val="center"/>
+              <w:rPr>
+                <w:rFonts w:ascii="Times New Roman" w:hAnsi="Times New Roman"/>
+                <w:color w:val="000000"/>
+                <w:sz w:val="24"/>
+                <w:szCs w:val="24"/>
+                <w:lang w:bidi="bn-BD"/>
+              </w:rPr>
+            </w:pPr>
+            <w:r>
+              <w:rPr>
+                <w:rFonts w:ascii="Times New Roman" w:hAnsi="Times New Roman"/>
+                <w:color w:val="000000"/>
+                <w:sz w:val="24"/>
+                <w:szCs w:val="24"/>
+                <w:lang w:bidi="bn-BD"/>
+              </w:rPr>
+              <w:t>1</w:t>
+            </w:r>
+          </w:p>
+        </w:tc>
+      </w:tr>
+    </w:tbl>
+    <w:p>
+      <w:pPr>
+        <w:widowControl w:val="0"/>
+        <w:autoSpaceDE w:val="0"/>
+        <w:autoSpaceDN w:val="0"/>
+        <w:adjustRightInd w:val="0"/>
+        <w:spacing w:after="0" w:line="385" w:lineRule="exact"/>
+        <w:rPr>
+          <w:rFonts w:ascii="Times New Roman" w:hAnsi="Times New Roman"/>
+          <w:sz w:val="24"/>
+          <w:szCs w:val="24"/>
+        </w:rPr>
+      </w:pPr>
+      <w:r>
+        <w:rPr>
+          <w:rFonts w:ascii="Times New Roman" w:hAnsi="Times New Roman"/>
+          <w:b/>
+          <w:bCs/>
+          <w:sz w:val="24"/>
+          <w:szCs w:val="24"/>
+        </w:rPr>
+        <w:fldChar w:fldCharType="end"/>
+      </w:r>
+    </w:p>
+    <w:p>
+      <w:pPr>
+        <w:widowControl w:val="0"/>
+        <w:overflowPunct w:val="0"/>
+        <w:autoSpaceDE w:val="0"/>
+        <w:autoSpaceDN w:val="0"/>
+        <w:adjustRightInd w:val="0"/>
+        <w:spacing w:after="0" w:line="233" w:lineRule="auto"/>
+        <w:jc w:val="both"/>
+        <w:rPr>
+          <w:rFonts w:ascii="Times New Roman" w:hAnsi="Times New Roman"/>
+          <w:sz w:val="24"/>
+          <w:szCs w:val="24"/>
+        </w:rPr>
+      </w:pPr>
+      <w:r>
+        <w:rPr>
+          <w:rFonts w:ascii="Times New Roman" w:hAnsi="Times New Roman"/>
+          <w:b/>
+          <w:bCs/>
+          <w:sz w:val="24"/>
+          <w:szCs w:val="24"/>
+        </w:rPr>
+        <w:t xml:space="preserve">Course Outline: </w:t>
+      </w:r>
+      <w:r>
+        <w:rPr>
+          <w:rFonts w:ascii="Times New Roman" w:hAnsi="Times New Roman"/>
+          <w:sz w:val="24"/>
+          <w:szCs w:val="24"/>
+        </w:rPr>
+        <w:t>Design Concept - The Design Process, Design Concepts, The Design Model;Architectural Design: Software Architecture, Architectural Genres, Architectural Styles, Architectural Design, Assessing, Alternative Architectural Designs, Architectural Mapping Using Data Flow; Component-Level Design: What Is a Component, Designing Class-Based Components, Conducting Component-Level Design, Component-Level Design for WebApps, Designing Traditional Components, Component-Based Development; User Interface Design: The Golden Rules, User Interface Analysis and Design, Interface Analysis, Interface Design Steps, Web App Interface Design, Design Evaluation.</w:t>
       </w:r>
     </w:p>
     <w:p>
@@ -9025,15 +8778,11 @@
     </w:p>
     <w:p/>
     <w:sectPr>
-      <w:headerReference w:type="even" r:id="rId8"/>
-      <w:headerReference w:type="default" r:id="rId9"/>
-      <w:footerReference w:type="even" r:id="rId10"/>
-      <w:footerReference w:type="default" r:id="rId11"/>
-      <w:headerReference w:type="first" r:id="rId12"/>
-      <w:footerReference w:type="first" r:id="rId13"/>
+      <w:headerReference w:type="default" r:id="rId8"/>
+      <w:footerReference w:type="default" r:id="rId9"/>
       <w:pgSz w:w="12240" w:h="15840"/>
       <w:pgMar w:top="1175" w:right="1140" w:bottom="1440" w:left="1140" w:header="720" w:footer="720" w:gutter="0"/>
-      <w:pgNumType w:start="44"/>
+      <w:pgNumType w:start="43"/>
       <w:cols w:space="720" w:equalWidth="0">
         <w:col w:w="9960"/>
       </w:cols>
@@ -9044,8 +8793,8 @@
 </file>
 
 <file path=word/endnotes.xml><?xml version="1.0" encoding="utf-8"?>
-<w:endnotes xmlns:wpc="http://schemas.microsoft.com/office/word/2010/wordprocessingCanvas" xmlns:mc="http://schemas.openxmlformats.org/markup-compatibility/2006" xmlns:o="urn:schemas-microsoft-com:office:office" xmlns:r="http://schemas.openxmlformats.org/officeDocument/2006/relationships" xmlns:m="http://schemas.openxmlformats.org/officeDocument/2006/math" xmlns:v="urn:schemas-microsoft-com:vml" xmlns:wp14="http://schemas.microsoft.com/office/word/2010/wordprocessingDrawing" xmlns:wp="http://schemas.openxmlformats.org/drawingml/2006/wordprocessingDrawing" xmlns:w10="urn:schemas-microsoft-com:office:word" xmlns:w="http://schemas.openxmlformats.org/wordprocessingml/2006/main" xmlns:w14="http://schemas.microsoft.com/office/word/2010/wordml" xmlns:w15="http://schemas.microsoft.com/office/word/2012/wordml" xmlns:wpg="http://schemas.microsoft.com/office/word/2010/wordprocessingGroup" xmlns:wpi="http://schemas.microsoft.com/office/word/2010/wordprocessingInk" xmlns:wne="http://schemas.microsoft.com/office/word/2006/wordml" xmlns:wps="http://schemas.microsoft.com/office/word/2010/wordprocessingShape" mc:Ignorable="w14 w15 wp14">
-  <w:endnote w:type="separator" w:id="-1">
+<w:endnotes xmlns:ve="http://schemas.openxmlformats.org/markup-compatibility/2006" xmlns:o="urn:schemas-microsoft-com:office:office" xmlns:r="http://schemas.openxmlformats.org/officeDocument/2006/relationships" xmlns:m="http://schemas.openxmlformats.org/officeDocument/2006/math" xmlns:v="urn:schemas-microsoft-com:vml" xmlns:wp="http://schemas.openxmlformats.org/drawingml/2006/wordprocessingDrawing" xmlns:w10="urn:schemas-microsoft-com:office:word" xmlns:w="http://schemas.openxmlformats.org/wordprocessingml/2006/main" xmlns:wne="http://schemas.microsoft.com/office/word/2006/wordml">
+  <w:endnote w:type="separator" w:id="0">
     <w:p>
       <w:pPr>
         <w:spacing w:after="0" w:line="240" w:lineRule="auto"/>
@@ -9055,7 +8804,7 @@
       </w:r>
     </w:p>
   </w:endnote>
-  <w:endnote w:type="continuationSeparator" w:id="0">
+  <w:endnote w:type="continuationSeparator" w:id="1">
     <w:p>
       <w:pPr>
         <w:spacing w:after="0" w:line="240" w:lineRule="auto"/>
@@ -9069,17 +8818,7 @@
 </file>
 
 <file path=word/footer1.xml><?xml version="1.0" encoding="utf-8"?>
-<w:ftr xmlns:wpc="http://schemas.microsoft.com/office/word/2010/wordprocessingCanvas" xmlns:mc="http://schemas.openxmlformats.org/markup-compatibility/2006" xmlns:o="urn:schemas-microsoft-com:office:office" xmlns:r="http://schemas.openxmlformats.org/officeDocument/2006/relationships" xmlns:m="http://schemas.openxmlformats.org/officeDocument/2006/math" xmlns:v="urn:schemas-microsoft-com:vml" xmlns:wp14="http://schemas.microsoft.com/office/word/2010/wordprocessingDrawing" xmlns:wp="http://schemas.openxmlformats.org/drawingml/2006/wordprocessingDrawing" xmlns:w10="urn:schemas-microsoft-com:office:word" xmlns:w="http://schemas.openxmlformats.org/wordprocessingml/2006/main" xmlns:w14="http://schemas.microsoft.com/office/word/2010/wordml" xmlns:w15="http://schemas.microsoft.com/office/word/2012/wordml" xmlns:wpg="http://schemas.microsoft.com/office/word/2010/wordprocessingGroup" xmlns:wpi="http://schemas.microsoft.com/office/word/2010/wordprocessingInk" xmlns:wne="http://schemas.microsoft.com/office/word/2006/wordml" xmlns:wps="http://schemas.microsoft.com/office/word/2010/wordprocessingShape" mc:Ignorable="w14 w15 wp14">
-  <w:p>
-    <w:pPr>
-      <w:pStyle w:val="Footer"/>
-    </w:pPr>
-  </w:p>
-</w:ftr>
-</file>
-
-<file path=word/footer2.xml><?xml version="1.0" encoding="utf-8"?>
-<w:ftr xmlns:wpc="http://schemas.microsoft.com/office/word/2010/wordprocessingCanvas" xmlns:mc="http://schemas.openxmlformats.org/markup-compatibility/2006" xmlns:o="urn:schemas-microsoft-com:office:office" xmlns:r="http://schemas.openxmlformats.org/officeDocument/2006/relationships" xmlns:m="http://schemas.openxmlformats.org/officeDocument/2006/math" xmlns:v="urn:schemas-microsoft-com:vml" xmlns:wp14="http://schemas.microsoft.com/office/word/2010/wordprocessingDrawing" xmlns:wp="http://schemas.openxmlformats.org/drawingml/2006/wordprocessingDrawing" xmlns:w10="urn:schemas-microsoft-com:office:word" xmlns:w="http://schemas.openxmlformats.org/wordprocessingml/2006/main" xmlns:w14="http://schemas.microsoft.com/office/word/2010/wordml" xmlns:w15="http://schemas.microsoft.com/office/word/2012/wordml" xmlns:wpg="http://schemas.microsoft.com/office/word/2010/wordprocessingGroup" xmlns:wpi="http://schemas.microsoft.com/office/word/2010/wordprocessingInk" xmlns:wne="http://schemas.microsoft.com/office/word/2006/wordml" xmlns:wps="http://schemas.microsoft.com/office/word/2010/wordprocessingShape" mc:Ignorable="w14 w15 wp14">
+<w:ftr xmlns:ve="http://schemas.openxmlformats.org/markup-compatibility/2006" xmlns:o="urn:schemas-microsoft-com:office:office" xmlns:r="http://schemas.openxmlformats.org/officeDocument/2006/relationships" xmlns:m="http://schemas.openxmlformats.org/officeDocument/2006/math" xmlns:v="urn:schemas-microsoft-com:vml" xmlns:wp="http://schemas.openxmlformats.org/drawingml/2006/wordprocessingDrawing" xmlns:w10="urn:schemas-microsoft-com:office:word" xmlns:w="http://schemas.openxmlformats.org/wordprocessingml/2006/main" xmlns:wne="http://schemas.microsoft.com/office/word/2006/wordml">
   <w:sdt>
     <w:sdtPr>
       <w:id w:val="-495655028"/>
@@ -9112,7 +8851,7 @@
           <w:rPr>
             <w:noProof/>
           </w:rPr>
-          <w:t>44</w:t>
+          <w:t>43</w:t>
         </w:r>
         <w:r>
           <w:rPr>
@@ -9131,19 +8870,9 @@
 </w:ftr>
 </file>
 
-<file path=word/footer3.xml><?xml version="1.0" encoding="utf-8"?>
-<w:ftr xmlns:wpc="http://schemas.microsoft.com/office/word/2010/wordprocessingCanvas" xmlns:mc="http://schemas.openxmlformats.org/markup-compatibility/2006" xmlns:o="urn:schemas-microsoft-com:office:office" xmlns:r="http://schemas.openxmlformats.org/officeDocument/2006/relationships" xmlns:m="http://schemas.openxmlformats.org/officeDocument/2006/math" xmlns:v="urn:schemas-microsoft-com:vml" xmlns:wp14="http://schemas.microsoft.com/office/word/2010/wordprocessingDrawing" xmlns:wp="http://schemas.openxmlformats.org/drawingml/2006/wordprocessingDrawing" xmlns:w10="urn:schemas-microsoft-com:office:word" xmlns:w="http://schemas.openxmlformats.org/wordprocessingml/2006/main" xmlns:w14="http://schemas.microsoft.com/office/word/2010/wordml" xmlns:w15="http://schemas.microsoft.com/office/word/2012/wordml" xmlns:wpg="http://schemas.microsoft.com/office/word/2010/wordprocessingGroup" xmlns:wpi="http://schemas.microsoft.com/office/word/2010/wordprocessingInk" xmlns:wne="http://schemas.microsoft.com/office/word/2006/wordml" xmlns:wps="http://schemas.microsoft.com/office/word/2010/wordprocessingShape" mc:Ignorable="w14 w15 wp14">
-  <w:p>
-    <w:pPr>
-      <w:pStyle w:val="Footer"/>
-    </w:pPr>
-  </w:p>
-</w:ftr>
-</file>
-
 <file path=word/footnotes.xml><?xml version="1.0" encoding="utf-8"?>
-<w:footnotes xmlns:wpc="http://schemas.microsoft.com/office/word/2010/wordprocessingCanvas" xmlns:mc="http://schemas.openxmlformats.org/markup-compatibility/2006" xmlns:o="urn:schemas-microsoft-com:office:office" xmlns:r="http://schemas.openxmlformats.org/officeDocument/2006/relationships" xmlns:m="http://schemas.openxmlformats.org/officeDocument/2006/math" xmlns:v="urn:schemas-microsoft-com:vml" xmlns:wp14="http://schemas.microsoft.com/office/word/2010/wordprocessingDrawing" xmlns:wp="http://schemas.openxmlformats.org/drawingml/2006/wordprocessingDrawing" xmlns:w10="urn:schemas-microsoft-com:office:word" xmlns:w="http://schemas.openxmlformats.org/wordprocessingml/2006/main" xmlns:w14="http://schemas.microsoft.com/office/word/2010/wordml" xmlns:w15="http://schemas.microsoft.com/office/word/2012/wordml" xmlns:wpg="http://schemas.microsoft.com/office/word/2010/wordprocessingGroup" xmlns:wpi="http://schemas.microsoft.com/office/word/2010/wordprocessingInk" xmlns:wne="http://schemas.microsoft.com/office/word/2006/wordml" xmlns:wps="http://schemas.microsoft.com/office/word/2010/wordprocessingShape" mc:Ignorable="w14 w15 wp14">
-  <w:footnote w:type="separator" w:id="-1">
+<w:footnotes xmlns:ve="http://schemas.openxmlformats.org/markup-compatibility/2006" xmlns:o="urn:schemas-microsoft-com:office:office" xmlns:r="http://schemas.openxmlformats.org/officeDocument/2006/relationships" xmlns:m="http://schemas.openxmlformats.org/officeDocument/2006/math" xmlns:v="urn:schemas-microsoft-com:vml" xmlns:wp="http://schemas.openxmlformats.org/drawingml/2006/wordprocessingDrawing" xmlns:w10="urn:schemas-microsoft-com:office:word" xmlns:w="http://schemas.openxmlformats.org/wordprocessingml/2006/main" xmlns:wne="http://schemas.microsoft.com/office/word/2006/wordml">
+  <w:footnote w:type="separator" w:id="0">
     <w:p>
       <w:pPr>
         <w:spacing w:after="0" w:line="240" w:lineRule="auto"/>
@@ -9153,7 +8882,7 @@
       </w:r>
     </w:p>
   </w:footnote>
-  <w:footnote w:type="continuationSeparator" w:id="0">
+  <w:footnote w:type="continuationSeparator" w:id="1">
     <w:p>
       <w:pPr>
         <w:spacing w:after="0" w:line="240" w:lineRule="auto"/>
@@ -9167,23 +8896,13 @@
 </file>
 
 <file path=word/header1.xml><?xml version="1.0" encoding="utf-8"?>
-<w:hdr xmlns:wpc="http://schemas.microsoft.com/office/word/2010/wordprocessingCanvas" xmlns:mc="http://schemas.openxmlformats.org/markup-compatibility/2006" xmlns:o="urn:schemas-microsoft-com:office:office" xmlns:r="http://schemas.openxmlformats.org/officeDocument/2006/relationships" xmlns:m="http://schemas.openxmlformats.org/officeDocument/2006/math" xmlns:v="urn:schemas-microsoft-com:vml" xmlns:wp14="http://schemas.microsoft.com/office/word/2010/wordprocessingDrawing" xmlns:wp="http://schemas.openxmlformats.org/drawingml/2006/wordprocessingDrawing" xmlns:w10="urn:schemas-microsoft-com:office:word" xmlns:w="http://schemas.openxmlformats.org/wordprocessingml/2006/main" xmlns:w14="http://schemas.microsoft.com/office/word/2010/wordml" xmlns:w15="http://schemas.microsoft.com/office/word/2012/wordml" xmlns:wpg="http://schemas.microsoft.com/office/word/2010/wordprocessingGroup" xmlns:wpi="http://schemas.microsoft.com/office/word/2010/wordprocessingInk" xmlns:wne="http://schemas.microsoft.com/office/word/2006/wordml" xmlns:wps="http://schemas.microsoft.com/office/word/2010/wordprocessingShape" mc:Ignorable="w14 w15 wp14">
-  <w:p>
-    <w:pPr>
-      <w:pStyle w:val="Header"/>
-    </w:pPr>
-  </w:p>
-</w:hdr>
-</file>
-
-<file path=word/header2.xml><?xml version="1.0" encoding="utf-8"?>
-<w:hdr xmlns:wpc="http://schemas.microsoft.com/office/word/2010/wordprocessingCanvas" xmlns:mc="http://schemas.openxmlformats.org/markup-compatibility/2006" xmlns:o="urn:schemas-microsoft-com:office:office" xmlns:r="http://schemas.openxmlformats.org/officeDocument/2006/relationships" xmlns:m="http://schemas.openxmlformats.org/officeDocument/2006/math" xmlns:v="urn:schemas-microsoft-com:vml" xmlns:wp14="http://schemas.microsoft.com/office/word/2010/wordprocessingDrawing" xmlns:wp="http://schemas.openxmlformats.org/drawingml/2006/wordprocessingDrawing" xmlns:w10="urn:schemas-microsoft-com:office:word" xmlns:w="http://schemas.openxmlformats.org/wordprocessingml/2006/main" xmlns:w14="http://schemas.microsoft.com/office/word/2010/wordml" xmlns:w15="http://schemas.microsoft.com/office/word/2012/wordml" xmlns:wpg="http://schemas.microsoft.com/office/word/2010/wordprocessingGroup" xmlns:wpi="http://schemas.microsoft.com/office/word/2010/wordprocessingInk" xmlns:wne="http://schemas.microsoft.com/office/word/2006/wordml" xmlns:wps="http://schemas.microsoft.com/office/word/2010/wordprocessingShape" mc:Ignorable="w14 w15 wp14">
+<w:hdr xmlns:ve="http://schemas.openxmlformats.org/markup-compatibility/2006" xmlns:o="urn:schemas-microsoft-com:office:office" xmlns:r="http://schemas.openxmlformats.org/officeDocument/2006/relationships" xmlns:m="http://schemas.openxmlformats.org/officeDocument/2006/math" xmlns:v="urn:schemas-microsoft-com:vml" xmlns:wp="http://schemas.openxmlformats.org/drawingml/2006/wordprocessingDrawing" xmlns:w10="urn:schemas-microsoft-com:office:word" xmlns:w="http://schemas.openxmlformats.org/wordprocessingml/2006/main" xmlns:wne="http://schemas.microsoft.com/office/word/2006/wordml">
   <w:p>
     <w:pPr>
       <w:pStyle w:val="Header"/>
     </w:pPr>
     <w:r>
-      <w:t>Jan 2020</w:t>
+      <w:t>March 2022</w:t>
     </w:r>
     <w:r>
       <w:ptab w:relativeTo="margin" w:alignment="center" w:leader="none"/>
@@ -9198,18 +8917,8 @@
 </w:hdr>
 </file>
 
-<file path=word/header3.xml><?xml version="1.0" encoding="utf-8"?>
-<w:hdr xmlns:wpc="http://schemas.microsoft.com/office/word/2010/wordprocessingCanvas" xmlns:mc="http://schemas.openxmlformats.org/markup-compatibility/2006" xmlns:o="urn:schemas-microsoft-com:office:office" xmlns:r="http://schemas.openxmlformats.org/officeDocument/2006/relationships" xmlns:m="http://schemas.openxmlformats.org/officeDocument/2006/math" xmlns:v="urn:schemas-microsoft-com:vml" xmlns:wp14="http://schemas.microsoft.com/office/word/2010/wordprocessingDrawing" xmlns:wp="http://schemas.openxmlformats.org/drawingml/2006/wordprocessingDrawing" xmlns:w10="urn:schemas-microsoft-com:office:word" xmlns:w="http://schemas.openxmlformats.org/wordprocessingml/2006/main" xmlns:w14="http://schemas.microsoft.com/office/word/2010/wordml" xmlns:w15="http://schemas.microsoft.com/office/word/2012/wordml" xmlns:wpg="http://schemas.microsoft.com/office/word/2010/wordprocessingGroup" xmlns:wpi="http://schemas.microsoft.com/office/word/2010/wordprocessingInk" xmlns:wne="http://schemas.microsoft.com/office/word/2006/wordml" xmlns:wps="http://schemas.microsoft.com/office/word/2010/wordprocessingShape" mc:Ignorable="w14 w15 wp14">
-  <w:p>
-    <w:pPr>
-      <w:pStyle w:val="Header"/>
-    </w:pPr>
-  </w:p>
-</w:hdr>
-</file>
-
 <file path=word/numbering.xml><?xml version="1.0" encoding="utf-8"?>
-<w:numbering xmlns:wpc="http://schemas.microsoft.com/office/word/2010/wordprocessingCanvas" xmlns:mc="http://schemas.openxmlformats.org/markup-compatibility/2006" xmlns:o="urn:schemas-microsoft-com:office:office" xmlns:r="http://schemas.openxmlformats.org/officeDocument/2006/relationships" xmlns:m="http://schemas.openxmlformats.org/officeDocument/2006/math" xmlns:v="urn:schemas-microsoft-com:vml" xmlns:wp14="http://schemas.microsoft.com/office/word/2010/wordprocessingDrawing" xmlns:wp="http://schemas.openxmlformats.org/drawingml/2006/wordprocessingDrawing" xmlns:w10="urn:schemas-microsoft-com:office:word" xmlns:w="http://schemas.openxmlformats.org/wordprocessingml/2006/main" xmlns:w14="http://schemas.microsoft.com/office/word/2010/wordml" xmlns:w15="http://schemas.microsoft.com/office/word/2012/wordml" xmlns:wpg="http://schemas.microsoft.com/office/word/2010/wordprocessingGroup" xmlns:wpi="http://schemas.microsoft.com/office/word/2010/wordprocessingInk" xmlns:wne="http://schemas.microsoft.com/office/word/2006/wordml" xmlns:wps="http://schemas.microsoft.com/office/word/2010/wordprocessingShape" mc:Ignorable="w14 w15 wp14">
+<w:numbering xmlns:ve="http://schemas.openxmlformats.org/markup-compatibility/2006" xmlns:o="urn:schemas-microsoft-com:office:office" xmlns:r="http://schemas.openxmlformats.org/officeDocument/2006/relationships" xmlns:m="http://schemas.openxmlformats.org/officeDocument/2006/math" xmlns:v="urn:schemas-microsoft-com:vml" xmlns:wp="http://schemas.openxmlformats.org/drawingml/2006/wordprocessingDrawing" xmlns:w10="urn:schemas-microsoft-com:office:word" xmlns:w="http://schemas.openxmlformats.org/wordprocessingml/2006/main" xmlns:wne="http://schemas.microsoft.com/office/word/2006/wordml">
   <w:abstractNum w:abstractNumId="0">
     <w:nsid w:val="00002350"/>
     <w:multiLevelType w:val="hybridMultilevel"/>
@@ -10229,7 +9938,7 @@
 </file>
 
 <file path=word/styles.xml><?xml version="1.0" encoding="utf-8"?>
-<w:styles xmlns:mc="http://schemas.openxmlformats.org/markup-compatibility/2006" xmlns:r="http://schemas.openxmlformats.org/officeDocument/2006/relationships" xmlns:w="http://schemas.openxmlformats.org/wordprocessingml/2006/main" xmlns:w14="http://schemas.microsoft.com/office/word/2010/wordml" xmlns:w15="http://schemas.microsoft.com/office/word/2012/wordml" mc:Ignorable="w14 w15">
+<w:styles xmlns:r="http://schemas.openxmlformats.org/officeDocument/2006/relationships" xmlns:w="http://schemas.openxmlformats.org/wordprocessingml/2006/main">
   <w:docDefaults>
     <w:rPrDefault>
       <w:rPr>
@@ -10245,378 +9954,144 @@
       </w:pPr>
     </w:pPrDefault>
   </w:docDefaults>
-  <w:latentStyles w:defLockedState="0" w:defUIPriority="99" w:defSemiHidden="0" w:defUnhideWhenUsed="0" w:defQFormat="0" w:count="371">
-    <w:lsdException w:name="Normal" w:uiPriority="0" w:qFormat="1"/>
-    <w:lsdException w:name="heading 1" w:uiPriority="9" w:qFormat="1"/>
-    <w:lsdException w:name="heading 2" w:semiHidden="1" w:uiPriority="9" w:unhideWhenUsed="1" w:qFormat="1"/>
-    <w:lsdException w:name="heading 3" w:semiHidden="1" w:uiPriority="9" w:unhideWhenUsed="1" w:qFormat="1"/>
-    <w:lsdException w:name="heading 4" w:semiHidden="1" w:uiPriority="9" w:unhideWhenUsed="1" w:qFormat="1"/>
-    <w:lsdException w:name="heading 5" w:semiHidden="1" w:uiPriority="9" w:unhideWhenUsed="1" w:qFormat="1"/>
-    <w:lsdException w:name="heading 6" w:semiHidden="1" w:uiPriority="9" w:unhideWhenUsed="1" w:qFormat="1"/>
-    <w:lsdException w:name="heading 7" w:semiHidden="1" w:uiPriority="9" w:unhideWhenUsed="1" w:qFormat="1"/>
-    <w:lsdException w:name="heading 8" w:semiHidden="1" w:uiPriority="9" w:unhideWhenUsed="1" w:qFormat="1"/>
-    <w:lsdException w:name="heading 9" w:semiHidden="1" w:uiPriority="9" w:unhideWhenUsed="1" w:qFormat="1"/>
-    <w:lsdException w:name="index 1" w:semiHidden="1" w:unhideWhenUsed="1"/>
-    <w:lsdException w:name="index 2" w:semiHidden="1" w:unhideWhenUsed="1"/>
-    <w:lsdException w:name="index 3" w:semiHidden="1" w:unhideWhenUsed="1"/>
-    <w:lsdException w:name="index 4" w:semiHidden="1" w:unhideWhenUsed="1"/>
-    <w:lsdException w:name="index 5" w:semiHidden="1" w:unhideWhenUsed="1"/>
-    <w:lsdException w:name="index 6" w:semiHidden="1" w:unhideWhenUsed="1"/>
-    <w:lsdException w:name="index 7" w:semiHidden="1" w:unhideWhenUsed="1"/>
-    <w:lsdException w:name="index 8" w:semiHidden="1" w:unhideWhenUsed="1"/>
-    <w:lsdException w:name="index 9" w:semiHidden="1" w:unhideWhenUsed="1"/>
-    <w:lsdException w:name="toc 1" w:semiHidden="1" w:uiPriority="39" w:unhideWhenUsed="1"/>
-    <w:lsdException w:name="toc 2" w:semiHidden="1" w:uiPriority="39" w:unhideWhenUsed="1"/>
-    <w:lsdException w:name="toc 3" w:semiHidden="1" w:uiPriority="39" w:unhideWhenUsed="1"/>
-    <w:lsdException w:name="toc 4" w:semiHidden="1" w:uiPriority="39" w:unhideWhenUsed="1"/>
-    <w:lsdException w:name="toc 5" w:semiHidden="1" w:uiPriority="39" w:unhideWhenUsed="1"/>
-    <w:lsdException w:name="toc 6" w:semiHidden="1" w:uiPriority="39" w:unhideWhenUsed="1"/>
-    <w:lsdException w:name="toc 7" w:semiHidden="1" w:uiPriority="39" w:unhideWhenUsed="1"/>
-    <w:lsdException w:name="toc 8" w:semiHidden="1" w:uiPriority="39" w:unhideWhenUsed="1"/>
-    <w:lsdException w:name="toc 9" w:semiHidden="1" w:uiPriority="39" w:unhideWhenUsed="1"/>
-    <w:lsdException w:name="Normal Indent" w:semiHidden="1" w:unhideWhenUsed="1"/>
-    <w:lsdException w:name="footnote text" w:semiHidden="1" w:unhideWhenUsed="1"/>
-    <w:lsdException w:name="annotation text" w:semiHidden="1" w:unhideWhenUsed="1"/>
-    <w:lsdException w:name="header" w:semiHidden="1" w:unhideWhenUsed="1"/>
-    <w:lsdException w:name="footer" w:semiHidden="1" w:unhideWhenUsed="1"/>
-    <w:lsdException w:name="index heading" w:semiHidden="1" w:unhideWhenUsed="1"/>
-    <w:lsdException w:name="caption" w:semiHidden="1" w:uiPriority="35" w:unhideWhenUsed="1" w:qFormat="1"/>
-    <w:lsdException w:name="table of figures" w:semiHidden="1" w:unhideWhenUsed="1"/>
-    <w:lsdException w:name="envelope address" w:semiHidden="1" w:unhideWhenUsed="1"/>
-    <w:lsdException w:name="envelope return" w:semiHidden="1" w:unhideWhenUsed="1"/>
-    <w:lsdException w:name="footnote reference" w:semiHidden="1" w:unhideWhenUsed="1"/>
-    <w:lsdException w:name="annotation reference" w:semiHidden="1" w:unhideWhenUsed="1"/>
-    <w:lsdException w:name="line number" w:semiHidden="1" w:unhideWhenUsed="1"/>
-    <w:lsdException w:name="page number" w:semiHidden="1" w:unhideWhenUsed="1"/>
-    <w:lsdException w:name="endnote reference" w:semiHidden="1" w:unhideWhenUsed="1"/>
-    <w:lsdException w:name="endnote text" w:semiHidden="1" w:unhideWhenUsed="1"/>
-    <w:lsdException w:name="table of authorities" w:semiHidden="1" w:unhideWhenUsed="1"/>
-    <w:lsdException w:name="macro" w:semiHidden="1" w:unhideWhenUsed="1"/>
-    <w:lsdException w:name="toa heading" w:semiHidden="1" w:unhideWhenUsed="1"/>
-    <w:lsdException w:name="List" w:semiHidden="1" w:unhideWhenUsed="1"/>
-    <w:lsdException w:name="List Bullet" w:semiHidden="1" w:unhideWhenUsed="1"/>
-    <w:lsdException w:name="List Number" w:semiHidden="1" w:unhideWhenUsed="1"/>
-    <w:lsdException w:name="List 2" w:semiHidden="1" w:unhideWhenUsed="1"/>
-    <w:lsdException w:name="List 3" w:semiHidden="1" w:unhideWhenUsed="1"/>
-    <w:lsdException w:name="List 4" w:semiHidden="1" w:unhideWhenUsed="1"/>
-    <w:lsdException w:name="List 5" w:semiHidden="1" w:unhideWhenUsed="1"/>
-    <w:lsdException w:name="List Bullet 2" w:semiHidden="1" w:unhideWhenUsed="1"/>
-    <w:lsdException w:name="List Bullet 3" w:semiHidden="1" w:unhideWhenUsed="1"/>
-    <w:lsdException w:name="List Bullet 4" w:semiHidden="1" w:unhideWhenUsed="1"/>
-    <w:lsdException w:name="List Bullet 5" w:semiHidden="1" w:unhideWhenUsed="1"/>
-    <w:lsdException w:name="List Number 2" w:semiHidden="1" w:unhideWhenUsed="1"/>
-    <w:lsdException w:name="List Number 3" w:semiHidden="1" w:unhideWhenUsed="1"/>
-    <w:lsdException w:name="List Number 4" w:semiHidden="1" w:unhideWhenUsed="1"/>
-    <w:lsdException w:name="List Number 5" w:semiHidden="1" w:unhideWhenUsed="1"/>
-    <w:lsdException w:name="Title" w:uiPriority="10" w:qFormat="1"/>
-    <w:lsdException w:name="Closing" w:semiHidden="1" w:unhideWhenUsed="1"/>
-    <w:lsdException w:name="Signature" w:semiHidden="1" w:unhideWhenUsed="1"/>
-    <w:lsdException w:name="Default Paragraph Font" w:semiHidden="1" w:uiPriority="1" w:unhideWhenUsed="1"/>
-    <w:lsdException w:name="Body Text" w:semiHidden="1" w:unhideWhenUsed="1"/>
-    <w:lsdException w:name="Body Text Indent" w:semiHidden="1" w:unhideWhenUsed="1"/>
-    <w:lsdException w:name="List Continue" w:semiHidden="1" w:unhideWhenUsed="1"/>
-    <w:lsdException w:name="List Continue 2" w:semiHidden="1" w:unhideWhenUsed="1"/>
-    <w:lsdException w:name="List Continue 3" w:semiHidden="1" w:unhideWhenUsed="1"/>
-    <w:lsdException w:name="List Continue 4" w:semiHidden="1" w:unhideWhenUsed="1"/>
-    <w:lsdException w:name="List Continue 5" w:semiHidden="1" w:unhideWhenUsed="1"/>
-    <w:lsdException w:name="Message Header" w:semiHidden="1" w:unhideWhenUsed="1"/>
-    <w:lsdException w:name="Subtitle" w:uiPriority="11" w:qFormat="1"/>
-    <w:lsdException w:name="Salutation" w:semiHidden="1" w:unhideWhenUsed="1"/>
-    <w:lsdException w:name="Date" w:semiHidden="1" w:unhideWhenUsed="1"/>
-    <w:lsdException w:name="Body Text First Indent" w:semiHidden="1" w:unhideWhenUsed="1"/>
-    <w:lsdException w:name="Body Text First Indent 2" w:semiHidden="1" w:unhideWhenUsed="1"/>
-    <w:lsdException w:name="Note Heading" w:semiHidden="1" w:unhideWhenUsed="1"/>
-    <w:lsdException w:name="Body Text 2" w:semiHidden="1" w:unhideWhenUsed="1"/>
-    <w:lsdException w:name="Body Text 3" w:semiHidden="1" w:unhideWhenUsed="1"/>
-    <w:lsdException w:name="Body Text Indent 2" w:semiHidden="1" w:unhideWhenUsed="1"/>
-    <w:lsdException w:name="Body Text Indent 3" w:semiHidden="1" w:unhideWhenUsed="1"/>
-    <w:lsdException w:name="Block Text" w:semiHidden="1" w:unhideWhenUsed="1"/>
-    <w:lsdException w:name="Hyperlink" w:semiHidden="1" w:unhideWhenUsed="1"/>
-    <w:lsdException w:name="FollowedHyperlink" w:semiHidden="1" w:unhideWhenUsed="1"/>
-    <w:lsdException w:name="Strong" w:uiPriority="22" w:qFormat="1"/>
-    <w:lsdException w:name="Emphasis" w:uiPriority="20" w:qFormat="1"/>
-    <w:lsdException w:name="Document Map" w:semiHidden="1" w:unhideWhenUsed="1"/>
-    <w:lsdException w:name="Plain Text" w:semiHidden="1" w:unhideWhenUsed="1"/>
-    <w:lsdException w:name="E-mail Signature" w:semiHidden="1" w:unhideWhenUsed="1"/>
-    <w:lsdException w:name="HTML Top of Form" w:semiHidden="1" w:unhideWhenUsed="1"/>
-    <w:lsdException w:name="HTML Bottom of Form" w:semiHidden="1" w:unhideWhenUsed="1"/>
-    <w:lsdException w:name="Normal (Web)" w:semiHidden="1" w:unhideWhenUsed="1"/>
-    <w:lsdException w:name="HTML Acronym" w:semiHidden="1" w:unhideWhenUsed="1"/>
-    <w:lsdException w:name="HTML Address" w:semiHidden="1" w:unhideWhenUsed="1"/>
-    <w:lsdException w:name="HTML Cite" w:semiHidden="1" w:unhideWhenUsed="1"/>
-    <w:lsdException w:name="HTML Code" w:semiHidden="1" w:unhideWhenUsed="1"/>
-    <w:lsdException w:name="HTML Definition" w:semiHidden="1" w:unhideWhenUsed="1"/>
-    <w:lsdException w:name="HTML Keyboard" w:semiHidden="1" w:unhideWhenUsed="1"/>
-    <w:lsdException w:name="HTML Preformatted" w:semiHidden="1" w:unhideWhenUsed="1"/>
-    <w:lsdException w:name="HTML Sample" w:semiHidden="1" w:unhideWhenUsed="1"/>
-    <w:lsdException w:name="HTML Typewriter" w:semiHidden="1" w:unhideWhenUsed="1"/>
-    <w:lsdException w:name="HTML Variable" w:semiHidden="1" w:unhideWhenUsed="1"/>
-    <w:lsdException w:name="Normal Table" w:semiHidden="1" w:unhideWhenUsed="1"/>
-    <w:lsdException w:name="annotation subject" w:semiHidden="1" w:unhideWhenUsed="1"/>
-    <w:lsdException w:name="No List" w:semiHidden="1" w:unhideWhenUsed="1"/>
-    <w:lsdException w:name="Outline List 1" w:semiHidden="1" w:unhideWhenUsed="1"/>
-    <w:lsdException w:name="Outline List 2" w:semiHidden="1" w:unhideWhenUsed="1"/>
-    <w:lsdException w:name="Outline List 3" w:semiHidden="1" w:unhideWhenUsed="1"/>
-    <w:lsdException w:name="Table Simple 1" w:semiHidden="1" w:unhideWhenUsed="1"/>
-    <w:lsdException w:name="Table Simple 2" w:semiHidden="1" w:unhideWhenUsed="1"/>
-    <w:lsdException w:name="Table Simple 3" w:semiHidden="1" w:unhideWhenUsed="1"/>
-    <w:lsdException w:name="Table Classic 1" w:semiHidden="1" w:unhideWhenUsed="1"/>
-    <w:lsdException w:name="Table Classic 2" w:semiHidden="1" w:unhideWhenUsed="1"/>
-    <w:lsdException w:name="Table Classic 3" w:semiHidden="1" w:unhideWhenUsed="1"/>
-    <w:lsdException w:name="Table Classic 4" w:semiHidden="1" w:unhideWhenUsed="1"/>
-    <w:lsdException w:name="Table Colorful 1" w:semiHidden="1" w:unhideWhenUsed="1"/>
-    <w:lsdException w:name="Table Colorful 2" w:semiHidden="1" w:unhideWhenUsed="1"/>
-    <w:lsdException w:name="Table Colorful 3" w:semiHidden="1" w:unhideWhenUsed="1"/>
-    <w:lsdException w:name="Table Columns 1" w:semiHidden="1" w:unhideWhenUsed="1"/>
-    <w:lsdException w:name="Table Columns 2" w:semiHidden="1" w:unhideWhenUsed="1"/>
-    <w:lsdException w:name="Table Columns 3" w:semiHidden="1" w:unhideWhenUsed="1"/>
-    <w:lsdException w:name="Table Columns 4" w:semiHidden="1" w:unhideWhenUsed="1"/>
-    <w:lsdException w:name="Table Columns 5" w:semiHidden="1" w:unhideWhenUsed="1"/>
-    <w:lsdException w:name="Table Grid 1" w:semiHidden="1" w:unhideWhenUsed="1"/>
-    <w:lsdException w:name="Table Grid 2" w:semiHidden="1" w:unhideWhenUsed="1"/>
-    <w:lsdException w:name="Table Grid 3" w:semiHidden="1" w:unhideWhenUsed="1"/>
-    <w:lsdException w:name="Table Grid 4" w:semiHidden="1" w:unhideWhenUsed="1"/>
-    <w:lsdException w:name="Table Grid 5" w:semiHidden="1" w:unhideWhenUsed="1"/>
-    <w:lsdException w:name="Table Grid 6" w:semiHidden="1" w:unhideWhenUsed="1"/>
-    <w:lsdException w:name="Table Grid 7" w:semiHidden="1" w:unhideWhenUsed="1"/>
-    <w:lsdException w:name="Table Grid 8" w:semiHidden="1" w:unhideWhenUsed="1"/>
-    <w:lsdException w:name="Table List 1" w:semiHidden="1" w:unhideWhenUsed="1"/>
-    <w:lsdException w:name="Table List 2" w:semiHidden="1" w:unhideWhenUsed="1"/>
-    <w:lsdException w:name="Table List 3" w:semiHidden="1" w:unhideWhenUsed="1"/>
-    <w:lsdException w:name="Table List 4" w:semiHidden="1" w:unhideWhenUsed="1"/>
-    <w:lsdException w:name="Table List 5" w:semiHidden="1" w:unhideWhenUsed="1"/>
-    <w:lsdException w:name="Table List 6" w:semiHidden="1" w:unhideWhenUsed="1"/>
-    <w:lsdException w:name="Table List 7" w:semiHidden="1" w:unhideWhenUsed="1"/>
-    <w:lsdException w:name="Table List 8" w:semiHidden="1" w:unhideWhenUsed="1"/>
-    <w:lsdException w:name="Table 3D effects 1" w:semiHidden="1" w:unhideWhenUsed="1"/>
-    <w:lsdException w:name="Table 3D effects 2" w:semiHidden="1" w:unhideWhenUsed="1"/>
-    <w:lsdException w:name="Table 3D effects 3" w:semiHidden="1" w:unhideWhenUsed="1"/>
-    <w:lsdException w:name="Table Contemporary" w:semiHidden="1" w:unhideWhenUsed="1"/>
-    <w:lsdException w:name="Table Elegant" w:semiHidden="1" w:unhideWhenUsed="1"/>
-    <w:lsdException w:name="Table Professional" w:semiHidden="1" w:unhideWhenUsed="1"/>
-    <w:lsdException w:name="Table Subtle 1" w:semiHidden="1" w:unhideWhenUsed="1"/>
-    <w:lsdException w:name="Table Subtle 2" w:semiHidden="1" w:unhideWhenUsed="1"/>
-    <w:lsdException w:name="Table Web 1" w:semiHidden="1" w:unhideWhenUsed="1"/>
-    <w:lsdException w:name="Table Web 2" w:semiHidden="1" w:unhideWhenUsed="1"/>
-    <w:lsdException w:name="Table Web 3" w:semiHidden="1" w:unhideWhenUsed="1"/>
-    <w:lsdException w:name="Balloon Text" w:semiHidden="1" w:unhideWhenUsed="1"/>
-    <w:lsdException w:name="Table Grid" w:uiPriority="39"/>
-    <w:lsdException w:name="Table Theme" w:semiHidden="1" w:unhideWhenUsed="1"/>
-    <w:lsdException w:name="Placeholder Text" w:semiHidden="1"/>
-    <w:lsdException w:name="No Spacing" w:uiPriority="1" w:qFormat="1"/>
-    <w:lsdException w:name="Light Shading" w:uiPriority="60"/>
-    <w:lsdException w:name="Light List" w:uiPriority="61"/>
-    <w:lsdException w:name="Light Grid" w:uiPriority="62"/>
-    <w:lsdException w:name="Medium Shading 1" w:uiPriority="63"/>
-    <w:lsdException w:name="Medium Shading 2" w:uiPriority="64"/>
-    <w:lsdException w:name="Medium List 1" w:uiPriority="65"/>
-    <w:lsdException w:name="Medium List 2" w:uiPriority="66"/>
-    <w:lsdException w:name="Medium Grid 1" w:uiPriority="67"/>
-    <w:lsdException w:name="Medium Grid 2" w:uiPriority="68"/>
-    <w:lsdException w:name="Medium Grid 3" w:uiPriority="69"/>
-    <w:lsdException w:name="Dark List" w:uiPriority="70"/>
-    <w:lsdException w:name="Colorful Shading" w:uiPriority="71"/>
-    <w:lsdException w:name="Colorful List" w:uiPriority="72"/>
-    <w:lsdException w:name="Colorful Grid" w:uiPriority="73"/>
-    <w:lsdException w:name="Light Shading Accent 1" w:uiPriority="60"/>
-    <w:lsdException w:name="Light List Accent 1" w:uiPriority="61"/>
-    <w:lsdException w:name="Light Grid Accent 1" w:uiPriority="62"/>
-    <w:lsdException w:name="Medium Shading 1 Accent 1" w:uiPriority="63"/>
-    <w:lsdException w:name="Medium Shading 2 Accent 1" w:uiPriority="64"/>
-    <w:lsdException w:name="Medium List 1 Accent 1" w:uiPriority="65"/>
-    <w:lsdException w:name="Revision" w:semiHidden="1"/>
-    <w:lsdException w:name="List Paragraph" w:uiPriority="34" w:qFormat="1"/>
-    <w:lsdException w:name="Quote" w:uiPriority="29" w:qFormat="1"/>
-    <w:lsdException w:name="Intense Quote" w:uiPriority="30" w:qFormat="1"/>
-    <w:lsdException w:name="Medium List 2 Accent 1" w:uiPriority="66"/>
-    <w:lsdException w:name="Medium Grid 1 Accent 1" w:uiPriority="67"/>
-    <w:lsdException w:name="Medium Grid 2 Accent 1" w:uiPriority="68"/>
-    <w:lsdException w:name="Medium Grid 3 Accent 1" w:uiPriority="69"/>
-    <w:lsdException w:name="Dark List Accent 1" w:uiPriority="70"/>
-    <w:lsdException w:name="Colorful Shading Accent 1" w:uiPriority="71"/>
-    <w:lsdException w:name="Colorful List Accent 1" w:uiPriority="72"/>
-    <w:lsdException w:name="Colorful Grid Accent 1" w:uiPriority="73"/>
-    <w:lsdException w:name="Light Shading Accent 2" w:uiPriority="60"/>
-    <w:lsdException w:name="Light List Accent 2" w:uiPriority="61"/>
-    <w:lsdException w:name="Light Grid Accent 2" w:uiPriority="62"/>
-    <w:lsdException w:name="Medium Shading 1 Accent 2" w:uiPriority="63"/>
-    <w:lsdException w:name="Medium Shading 2 Accent 2" w:uiPriority="64"/>
-    <w:lsdException w:name="Medium List 1 Accent 2" w:uiPriority="65"/>
-    <w:lsdException w:name="Medium List 2 Accent 2" w:uiPriority="66"/>
-    <w:lsdException w:name="Medium Grid 1 Accent 2" w:uiPriority="67"/>
-    <w:lsdException w:name="Medium Grid 2 Accent 2" w:uiPriority="68"/>
-    <w:lsdException w:name="Medium Grid 3 Accent 2" w:uiPriority="69"/>
-    <w:lsdException w:name="Dark List Accent 2" w:uiPriority="70"/>
-    <w:lsdException w:name="Colorful Shading Accent 2" w:uiPriority="71"/>
-    <w:lsdException w:name="Colorful List Accent 2" w:uiPriority="72"/>
-    <w:lsdException w:name="Colorful Grid Accent 2" w:uiPriority="73"/>
-    <w:lsdException w:name="Light Shading Accent 3" w:uiPriority="60"/>
-    <w:lsdException w:name="Light List Accent 3" w:uiPriority="61"/>
-    <w:lsdException w:name="Light Grid Accent 3" w:uiPriority="62"/>
-    <w:lsdException w:name="Medium Shading 1 Accent 3" w:uiPriority="63"/>
-    <w:lsdException w:name="Medium Shading 2 Accent 3" w:uiPriority="64"/>
-    <w:lsdException w:name="Medium List 1 Accent 3" w:uiPriority="65"/>
-    <w:lsdException w:name="Medium List 2 Accent 3" w:uiPriority="66"/>
-    <w:lsdException w:name="Medium Grid 1 Accent 3" w:uiPriority="67"/>
-    <w:lsdException w:name="Medium Grid 2 Accent 3" w:uiPriority="68"/>
-    <w:lsdException w:name="Medium Grid 3 Accent 3" w:uiPriority="69"/>
-    <w:lsdException w:name="Dark List Accent 3" w:uiPriority="70"/>
-    <w:lsdException w:name="Colorful Shading Accent 3" w:uiPriority="71"/>
-    <w:lsdException w:name="Colorful List Accent 3" w:uiPriority="72"/>
-    <w:lsdException w:name="Colorful Grid Accent 3" w:uiPriority="73"/>
-    <w:lsdException w:name="Light Shading Accent 4" w:uiPriority="60"/>
-    <w:lsdException w:name="Light List Accent 4" w:uiPriority="61"/>
-    <w:lsdException w:name="Light Grid Accent 4" w:uiPriority="62"/>
-    <w:lsdException w:name="Medium Shading 1 Accent 4" w:uiPriority="63"/>
-    <w:lsdException w:name="Medium Shading 2 Accent 4" w:uiPriority="64"/>
-    <w:lsdException w:name="Medium List 1 Accent 4" w:uiPriority="65"/>
-    <w:lsdException w:name="Medium List 2 Accent 4" w:uiPriority="66"/>
-    <w:lsdException w:name="Medium Grid 1 Accent 4" w:uiPriority="67"/>
-    <w:lsdException w:name="Medium Grid 2 Accent 4" w:uiPriority="68"/>
-    <w:lsdException w:name="Medium Grid 3 Accent 4" w:uiPriority="69"/>
-    <w:lsdException w:name="Dark List Accent 4" w:uiPriority="70"/>
-    <w:lsdException w:name="Colorful Shading Accent 4" w:uiPriority="71"/>
-    <w:lsdException w:name="Colorful List Accent 4" w:uiPriority="72"/>
-    <w:lsdException w:name="Colorful Grid Accent 4" w:uiPriority="73"/>
-    <w:lsdException w:name="Light Shading Accent 5" w:uiPriority="60"/>
-    <w:lsdException w:name="Light List Accent 5" w:uiPriority="61"/>
-    <w:lsdException w:name="Light Grid Accent 5" w:uiPriority="62"/>
-    <w:lsdException w:name="Medium Shading 1 Accent 5" w:uiPriority="63"/>
-    <w:lsdException w:name="Medium Shading 2 Accent 5" w:uiPriority="64"/>
-    <w:lsdException w:name="Medium List 1 Accent 5" w:uiPriority="65"/>
-    <w:lsdException w:name="Medium List 2 Accent 5" w:uiPriority="66"/>
-    <w:lsdException w:name="Medium Grid 1 Accent 5" w:uiPriority="67"/>
-    <w:lsdException w:name="Medium Grid 2 Accent 5" w:uiPriority="68"/>
-    <w:lsdException w:name="Medium Grid 3 Accent 5" w:uiPriority="69"/>
-    <w:lsdException w:name="Dark List Accent 5" w:uiPriority="70"/>
-    <w:lsdException w:name="Colorful Shading Accent 5" w:uiPriority="71"/>
-    <w:lsdException w:name="Colorful List Accent 5" w:uiPriority="72"/>
-    <w:lsdException w:name="Colorful Grid Accent 5" w:uiPriority="73"/>
-    <w:lsdException w:name="Light Shading Accent 6" w:uiPriority="60"/>
-    <w:lsdException w:name="Light List Accent 6" w:uiPriority="61"/>
-    <w:lsdException w:name="Light Grid Accent 6" w:uiPriority="62"/>
-    <w:lsdException w:name="Medium Shading 1 Accent 6" w:uiPriority="63"/>
-    <w:lsdException w:name="Medium Shading 2 Accent 6" w:uiPriority="64"/>
-    <w:lsdException w:name="Medium List 1 Accent 6" w:uiPriority="65"/>
-    <w:lsdException w:name="Medium List 2 Accent 6" w:uiPriority="66"/>
-    <w:lsdException w:name="Medium Grid 1 Accent 6" w:uiPriority="67"/>
-    <w:lsdException w:name="Medium Grid 2 Accent 6" w:uiPriority="68"/>
-    <w:lsdException w:name="Medium Grid 3 Accent 6" w:uiPriority="69"/>
-    <w:lsdException w:name="Dark List Accent 6" w:uiPriority="70"/>
-    <w:lsdException w:name="Colorful Shading Accent 6" w:uiPriority="71"/>
-    <w:lsdException w:name="Colorful List Accent 6" w:uiPriority="72"/>
-    <w:lsdException w:name="Colorful Grid Accent 6" w:uiPriority="73"/>
-    <w:lsdException w:name="Subtle Emphasis" w:uiPriority="19" w:qFormat="1"/>
-    <w:lsdException w:name="Intense Emphasis" w:uiPriority="21" w:qFormat="1"/>
-    <w:lsdException w:name="Subtle Reference" w:uiPriority="31" w:qFormat="1"/>
-    <w:lsdException w:name="Intense Reference" w:uiPriority="32" w:qFormat="1"/>
-    <w:lsdException w:name="Book Title" w:uiPriority="33" w:qFormat="1"/>
-    <w:lsdException w:name="Bibliography" w:semiHidden="1" w:uiPriority="37" w:unhideWhenUsed="1"/>
-    <w:lsdException w:name="TOC Heading" w:semiHidden="1" w:uiPriority="39" w:unhideWhenUsed="1" w:qFormat="1"/>
-    <w:lsdException w:name="Plain Table 1" w:uiPriority="41"/>
-    <w:lsdException w:name="Plain Table 2" w:uiPriority="42"/>
-    <w:lsdException w:name="Plain Table 3" w:uiPriority="43"/>
-    <w:lsdException w:name="Plain Table 4" w:uiPriority="44"/>
-    <w:lsdException w:name="Plain Table 5" w:uiPriority="45"/>
-    <w:lsdException w:name="Grid Table Light" w:uiPriority="40"/>
-    <w:lsdException w:name="Grid Table 1 Light" w:uiPriority="46"/>
-    <w:lsdException w:name="Grid Table 2" w:uiPriority="47"/>
-    <w:lsdException w:name="Grid Table 3" w:uiPriority="48"/>
-    <w:lsdException w:name="Grid Table 4" w:uiPriority="49"/>
-    <w:lsdException w:name="Grid Table 5 Dark" w:uiPriority="50"/>
-    <w:lsdException w:name="Grid Table 6 Colorful" w:uiPriority="51"/>
-    <w:lsdException w:name="Grid Table 7 Colorful" w:uiPriority="52"/>
-    <w:lsdException w:name="Grid Table 1 Light Accent 1" w:uiPriority="46"/>
-    <w:lsdException w:name="Grid Table 2 Accent 1" w:uiPriority="47"/>
-    <w:lsdException w:name="Grid Table 3 Accent 1" w:uiPriority="48"/>
-    <w:lsdException w:name="Grid Table 4 Accent 1" w:uiPriority="49"/>
-    <w:lsdException w:name="Grid Table 5 Dark Accent 1" w:uiPriority="50"/>
-    <w:lsdException w:name="Grid Table 6 Colorful Accent 1" w:uiPriority="51"/>
-    <w:lsdException w:name="Grid Table 7 Colorful Accent 1" w:uiPriority="52"/>
-    <w:lsdException w:name="Grid Table 1 Light Accent 2" w:uiPriority="46"/>
-    <w:lsdException w:name="Grid Table 2 Accent 2" w:uiPriority="47"/>
-    <w:lsdException w:name="Grid Table 3 Accent 2" w:uiPriority="48"/>
-    <w:lsdException w:name="Grid Table 4 Accent 2" w:uiPriority="49"/>
-    <w:lsdException w:name="Grid Table 5 Dark Accent 2" w:uiPriority="50"/>
-    <w:lsdException w:name="Grid Table 6 Colorful Accent 2" w:uiPriority="51"/>
-    <w:lsdException w:name="Grid Table 7 Colorful Accent 2" w:uiPriority="52"/>
-    <w:lsdException w:name="Grid Table 1 Light Accent 3" w:uiPriority="46"/>
-    <w:lsdException w:name="Grid Table 2 Accent 3" w:uiPriority="47"/>
-    <w:lsdException w:name="Grid Table 3 Accent 3" w:uiPriority="48"/>
-    <w:lsdException w:name="Grid Table 4 Accent 3" w:uiPriority="49"/>
-    <w:lsdException w:name="Grid Table 5 Dark Accent 3" w:uiPriority="50"/>
-    <w:lsdException w:name="Grid Table 6 Colorful Accent 3" w:uiPriority="51"/>
-    <w:lsdException w:name="Grid Table 7 Colorful Accent 3" w:uiPriority="52"/>
-    <w:lsdException w:name="Grid Table 1 Light Accent 4" w:uiPriority="46"/>
-    <w:lsdException w:name="Grid Table 2 Accent 4" w:uiPriority="47"/>
-    <w:lsdException w:name="Grid Table 3 Accent 4" w:uiPriority="48"/>
-    <w:lsdException w:name="Grid Table 4 Accent 4" w:uiPriority="49"/>
-    <w:lsdException w:name="Grid Table 5 Dark Accent 4" w:uiPriority="50"/>
-    <w:lsdException w:name="Grid Table 6 Colorful Accent 4" w:uiPriority="51"/>
-    <w:lsdException w:name="Grid Table 7 Colorful Accent 4" w:uiPriority="52"/>
-    <w:lsdException w:name="Grid Table 1 Light Accent 5" w:uiPriority="46"/>
-    <w:lsdException w:name="Grid Table 2 Accent 5" w:uiPriority="47"/>
-    <w:lsdException w:name="Grid Table 3 Accent 5" w:uiPriority="48"/>
-    <w:lsdException w:name="Grid Table 4 Accent 5" w:uiPriority="49"/>
-    <w:lsdException w:name="Grid Table 5 Dark Accent 5" w:uiPriority="50"/>
-    <w:lsdException w:name="Grid Table 6 Colorful Accent 5" w:uiPriority="51"/>
-    <w:lsdException w:name="Grid Table 7 Colorful Accent 5" w:uiPriority="52"/>
-    <w:lsdException w:name="Grid Table 1 Light Accent 6" w:uiPriority="46"/>
-    <w:lsdException w:name="Grid Table 2 Accent 6" w:uiPriority="47"/>
-    <w:lsdException w:name="Grid Table 3 Accent 6" w:uiPriority="48"/>
-    <w:lsdException w:name="Grid Table 4 Accent 6" w:uiPriority="49"/>
-    <w:lsdException w:name="Grid Table 5 Dark Accent 6" w:uiPriority="50"/>
-    <w:lsdException w:name="Grid Table 6 Colorful Accent 6" w:uiPriority="51"/>
-    <w:lsdException w:name="Grid Table 7 Colorful Accent 6" w:uiPriority="52"/>
-    <w:lsdException w:name="List Table 1 Light" w:uiPriority="46"/>
-    <w:lsdException w:name="List Table 2" w:uiPriority="47"/>
-    <w:lsdException w:name="List Table 3" w:uiPriority="48"/>
-    <w:lsdException w:name="List Table 4" w:uiPriority="49"/>
-    <w:lsdException w:name="List Table 5 Dark" w:uiPriority="50"/>
-    <w:lsdException w:name="List Table 6 Colorful" w:uiPriority="51"/>
-    <w:lsdException w:name="List Table 7 Colorful" w:uiPriority="52"/>
-    <w:lsdException w:name="List Table 1 Light Accent 1" w:uiPriority="46"/>
-    <w:lsdException w:name="List Table 2 Accent 1" w:uiPriority="47"/>
-    <w:lsdException w:name="List Table 3 Accent 1" w:uiPriority="48"/>
-    <w:lsdException w:name="List Table 4 Accent 1" w:uiPriority="49"/>
-    <w:lsdException w:name="List Table 5 Dark Accent 1" w:uiPriority="50"/>
-    <w:lsdException w:name="List Table 6 Colorful Accent 1" w:uiPriority="51"/>
-    <w:lsdException w:name="List Table 7 Colorful Accent 1" w:uiPriority="52"/>
-    <w:lsdException w:name="List Table 1 Light Accent 2" w:uiPriority="46"/>
-    <w:lsdException w:name="List Table 2 Accent 2" w:uiPriority="47"/>
-    <w:lsdException w:name="List Table 3 Accent 2" w:uiPriority="48"/>
-    <w:lsdException w:name="List Table 4 Accent 2" w:uiPriority="49"/>
-    <w:lsdException w:name="List Table 5 Dark Accent 2" w:uiPriority="50"/>
-    <w:lsdException w:name="List Table 6 Colorful Accent 2" w:uiPriority="51"/>
-    <w:lsdException w:name="List Table 7 Colorful Accent 2" w:uiPriority="52"/>
-    <w:lsdException w:name="List Table 1 Light Accent 3" w:uiPriority="46"/>
-    <w:lsdException w:name="List Table 2 Accent 3" w:uiPriority="47"/>
-    <w:lsdException w:name="List Table 3 Accent 3" w:uiPriority="48"/>
-    <w:lsdException w:name="List Table 4 Accent 3" w:uiPriority="49"/>
-    <w:lsdException w:name="List Table 5 Dark Accent 3" w:uiPriority="50"/>
-    <w:lsdException w:name="List Table 6 Colorful Accent 3" w:uiPriority="51"/>
-    <w:lsdException w:name="List Table 7 Colorful Accent 3" w:uiPriority="52"/>
-    <w:lsdException w:name="List Table 1 Light Accent 4" w:uiPriority="46"/>
-    <w:lsdException w:name="List Table 2 Accent 4" w:uiPriority="47"/>
-    <w:lsdException w:name="List Table 3 Accent 4" w:uiPriority="48"/>
-    <w:lsdException w:name="List Table 4 Accent 4" w:uiPriority="49"/>
-    <w:lsdException w:name="List Table 5 Dark Accent 4" w:uiPriority="50"/>
-    <w:lsdException w:name="List Table 6 Colorful Accent 4" w:uiPriority="51"/>
-    <w:lsdException w:name="List Table 7 Colorful Accent 4" w:uiPriority="52"/>
-    <w:lsdException w:name="List Table 1 Light Accent 5" w:uiPriority="46"/>
-    <w:lsdException w:name="List Table 2 Accent 5" w:uiPriority="47"/>
-    <w:lsdException w:name="List Table 3 Accent 5" w:uiPriority="48"/>
-    <w:lsdException w:name="List Table 4 Accent 5" w:uiPriority="49"/>
-    <w:lsdException w:name="List Table 5 Dark Accent 5" w:uiPriority="50"/>
-    <w:lsdException w:name="List Table 6 Colorful Accent 5" w:uiPriority="51"/>
-    <w:lsdException w:name="List Table 7 Colorful Accent 5" w:uiPriority="52"/>
-    <w:lsdException w:name="List Table 1 Light Accent 6" w:uiPriority="46"/>
-    <w:lsdException w:name="List Table 2 Accent 6" w:uiPriority="47"/>
-    <w:lsdException w:name="List Table 3 Accent 6" w:uiPriority="48"/>
-    <w:lsdException w:name="List Table 4 Accent 6" w:uiPriority="49"/>
-    <w:lsdException w:name="List Table 5 Dark Accent 6" w:uiPriority="50"/>
-    <w:lsdException w:name="List Table 6 Colorful Accent 6" w:uiPriority="51"/>
-    <w:lsdException w:name="List Table 7 Colorful Accent 6" w:uiPriority="52"/>
+  <w:latentStyles w:defLockedState="0" w:defUIPriority="99" w:defSemiHidden="1" w:defUnhideWhenUsed="1" w:defQFormat="0" w:count="267">
+    <w:lsdException w:name="Normal" w:semiHidden="0" w:uiPriority="0" w:unhideWhenUsed="0" w:qFormat="1"/>
+    <w:lsdException w:name="heading 1" w:semiHidden="0" w:uiPriority="9" w:unhideWhenUsed="0" w:qFormat="1"/>
+    <w:lsdException w:name="heading 2" w:uiPriority="9" w:qFormat="1"/>
+    <w:lsdException w:name="heading 3" w:uiPriority="9" w:qFormat="1"/>
+    <w:lsdException w:name="heading 4" w:uiPriority="9" w:qFormat="1"/>
+    <w:lsdException w:name="heading 5" w:uiPriority="9" w:qFormat="1"/>
+    <w:lsdException w:name="heading 6" w:uiPriority="9" w:qFormat="1"/>
+    <w:lsdException w:name="heading 7" w:uiPriority="9" w:qFormat="1"/>
+    <w:lsdException w:name="heading 8" w:uiPriority="9" w:qFormat="1"/>
+    <w:lsdException w:name="heading 9" w:uiPriority="9" w:qFormat="1"/>
+    <w:lsdException w:name="toc 1" w:uiPriority="39"/>
+    <w:lsdException w:name="toc 2" w:uiPriority="39"/>
+    <w:lsdException w:name="toc 3" w:uiPriority="39"/>
+    <w:lsdException w:name="toc 4" w:uiPriority="39"/>
+    <w:lsdException w:name="toc 5" w:uiPriority="39"/>
+    <w:lsdException w:name="toc 6" w:uiPriority="39"/>
+    <w:lsdException w:name="toc 7" w:uiPriority="39"/>
+    <w:lsdException w:name="toc 8" w:uiPriority="39"/>
+    <w:lsdException w:name="toc 9" w:uiPriority="39"/>
+    <w:lsdException w:name="caption" w:uiPriority="35" w:qFormat="1"/>
+    <w:lsdException w:name="Title" w:semiHidden="0" w:uiPriority="10" w:unhideWhenUsed="0" w:qFormat="1"/>
+    <w:lsdException w:name="Default Paragraph Font" w:uiPriority="1"/>
+    <w:lsdException w:name="Subtitle" w:semiHidden="0" w:uiPriority="11" w:unhideWhenUsed="0" w:qFormat="1"/>
+    <w:lsdException w:name="Strong" w:semiHidden="0" w:uiPriority="22" w:unhideWhenUsed="0" w:qFormat="1"/>
+    <w:lsdException w:name="Emphasis" w:semiHidden="0" w:uiPriority="20" w:unhideWhenUsed="0" w:qFormat="1"/>
+    <w:lsdException w:name="Table Grid" w:semiHidden="0" w:uiPriority="39" w:unhideWhenUsed="0"/>
+    <w:lsdException w:name="Placeholder Text" w:unhideWhenUsed="0"/>
+    <w:lsdException w:name="No Spacing" w:semiHidden="0" w:uiPriority="1" w:unhideWhenUsed="0" w:qFormat="1"/>
+    <w:lsdException w:name="Light Shading" w:semiHidden="0" w:uiPriority="60" w:unhideWhenUsed="0"/>
+    <w:lsdException w:name="Light List" w:semiHidden="0" w:uiPriority="61" w:unhideWhenUsed="0"/>
+    <w:lsdException w:name="Light Grid" w:semiHidden="0" w:uiPriority="62" w:unhideWhenUsed="0"/>
+    <w:lsdException w:name="Medium Shading 1" w:semiHidden="0" w:uiPriority="63" w:unhideWhenUsed="0"/>
+    <w:lsdException w:name="Medium Shading 2" w:semiHidden="0" w:uiPriority="64" w:unhideWhenUsed="0"/>
+    <w:lsdException w:name="Medium List 1" w:semiHidden="0" w:uiPriority="65" w:unhideWhenUsed="0"/>
+    <w:lsdException w:name="Medium List 2" w:semiHidden="0" w:uiPriority="66" w:unhideWhenUsed="0"/>
+    <w:lsdException w:name="Medium Grid 1" w:semiHidden="0" w:uiPriority="67" w:unhideWhenUsed="0"/>
+    <w:lsdException w:name="Medium Grid 2" w:semiHidden="0" w:uiPriority="68" w:unhideWhenUsed="0"/>
+    <w:lsdException w:name="Medium Grid 3" w:semiHidden="0" w:uiPriority="69" w:unhideWhenUsed="0"/>
+    <w:lsdException w:name="Dark List" w:semiHidden="0" w:uiPriority="70" w:unhideWhenUsed="0"/>
+    <w:lsdException w:name="Colorful Shading" w:semiHidden="0" w:uiPriority="71" w:unhideWhenUsed="0"/>
+    <w:lsdException w:name="Colorful List" w:semiHidden="0" w:uiPriority="72" w:unhideWhenUsed="0"/>
+    <w:lsdException w:name="Colorful Grid" w:semiHidden="0" w:uiPriority="73" w:unhideWhenUsed="0"/>
+    <w:lsdException w:name="Light Shading Accent 1" w:semiHidden="0" w:uiPriority="60" w:unhideWhenUsed="0"/>
+    <w:lsdException w:name="Light List Accent 1" w:semiHidden="0" w:uiPriority="61" w:unhideWhenUsed="0"/>
+    <w:lsdException w:name="Light Grid Accent 1" w:semiHidden="0" w:uiPriority="62" w:unhideWhenUsed="0"/>
+    <w:lsdException w:name="Medium Shading 1 Accent 1" w:semiHidden="0" w:uiPriority="63" w:unhideWhenUsed="0"/>
+    <w:lsdException w:name="Medium Shading 2 Accent 1" w:semiHidden="0" w:uiPriority="64" w:unhideWhenUsed="0"/>
+    <w:lsdException w:name="Medium List 1 Accent 1" w:semiHidden="0" w:uiPriority="65" w:unhideWhenUsed="0"/>
+    <w:lsdException w:name="Revision" w:unhideWhenUsed="0"/>
+    <w:lsdException w:name="List Paragraph" w:semiHidden="0" w:uiPriority="34" w:unhideWhenUsed="0" w:qFormat="1"/>
+    <w:lsdException w:name="Quote" w:semiHidden="0" w:uiPriority="29" w:unhideWhenUsed="0" w:qFormat="1"/>
+    <w:lsdException w:name="Intense Quote" w:semiHidden="0" w:uiPriority="30" w:unhideWhenUsed="0" w:qFormat="1"/>
+    <w:lsdException w:name="Medium List 2 Accent 1" w:semiHidden="0" w:uiPriority="66" w:unhideWhenUsed="0"/>
+    <w:lsdException w:name="Medium Grid 1 Accent 1" w:semiHidden="0" w:uiPriority="67" w:unhideWhenUsed="0"/>
+    <w:lsdException w:name="Medium Grid 2 Accent 1" w:semiHidden="0" w:uiPriority="68" w:unhideWhenUsed="0"/>
+    <w:lsdException w:name="Medium Grid 3 Accent 1" w:semiHidden="0" w:uiPriority="69" w:unhideWhenUsed="0"/>
+    <w:lsdException w:name="Dark List Accent 1" w:semiHidden="0" w:uiPriority="70" w:unhideWhenUsed="0"/>
+    <w:lsdException w:name="Colorful Shading Accent 1" w:semiHidden="0" w:uiPriority="71" w:unhideWhenUsed="0"/>
+    <w:lsdException w:name="Colorful List Accent 1" w:semiHidden="0" w:uiPriority="72" w:unhideWhenUsed="0"/>
+    <w:lsdException w:name="Colorful Grid Accent 1" w:semiHidden="0" w:uiPriority="73" w:unhideWhenUsed="0"/>
+    <w:lsdException w:name="Light Shading Accent 2" w:semiHidden="0" w:uiPriority="60" w:unhideWhenUsed="0"/>
+    <w:lsdException w:name="Light List Accent 2" w:semiHidden="0" w:uiPriority="61" w:unhideWhenUsed="0"/>
+    <w:lsdException w:name="Light Grid Accent 2" w:semiHidden="0" w:uiPriority="62" w:unhideWhenUsed="0"/>
+    <w:lsdException w:name="Medium Shading 1 Accent 2" w:semiHidden="0" w:uiPriority="63" w:unhideWhenUsed="0"/>
+    <w:lsdException w:name="Medium Shading 2 Accent 2" w:semiHidden="0" w:uiPriority="64" w:unhideWhenUsed="0"/>
+    <w:lsdException w:name="Medium List 1 Accent 2" w:semiHidden="0" w:uiPriority="65" w:unhideWhenUsed="0"/>
+    <w:lsdException w:name="Medium List 2 Accent 2" w:semiHidden="0" w:uiPriority="66" w:unhideWhenUsed="0"/>
+    <w:lsdException w:name="Medium Grid 1 Accent 2" w:semiHidden="0" w:uiPriority="67" w:unhideWhenUsed="0"/>
+    <w:lsdException w:name="Medium Grid 2 Accent 2" w:semiHidden="0" w:uiPriority="68" w:unhideWhenUsed="0"/>
+    <w:lsdException w:name="Medium Grid 3 Accent 2" w:semiHidden="0" w:uiPriority="69" w:unhideWhenUsed="0"/>
+    <w:lsdException w:name="Dark List Accent 2" w:semiHidden="0" w:uiPriority="70" w:unhideWhenUsed="0"/>
+    <w:lsdException w:name="Colorful Shading Accent 2" w:semiHidden="0" w:uiPriority="71" w:unhideWhenUsed="0"/>
+    <w:lsdException w:name="Colorful List Accent 2" w:semiHidden="0" w:uiPriority="72" w:unhideWhenUsed="0"/>
+    <w:lsdException w:name="Colorful Grid Accent 2" w:semiHidden="0" w:uiPriority="73" w:unhideWhenUsed="0"/>
+    <w:lsdException w:name="Light Shading Accent 3" w:semiHidden="0" w:uiPriority="60" w:unhideWhenUsed="0"/>
+    <w:lsdException w:name="Light List Accent 3" w:semiHidden="0" w:uiPriority="61" w:unhideWhenUsed="0"/>
+    <w:lsdException w:name="Light Grid Accent 3" w:semiHidden="0" w:uiPriority="62" w:unhideWhenUsed="0"/>
+    <w:lsdException w:name="Medium Shading 1 Accent 3" w:semiHidden="0" w:uiPriority="63" w:unhideWhenUsed="0"/>
+    <w:lsdException w:name="Medium Shading 2 Accent 3" w:semiHidden="0" w:uiPriority="64" w:unhideWhenUsed="0"/>
+    <w:lsdException w:name="Medium List 1 Accent 3" w:semiHidden="0" w:uiPriority="65" w:unhideWhenUsed="0"/>
+    <w:lsdException w:name="Medium List 2 Accent 3" w:semiHidden="0" w:uiPriority="66" w:unhideWhenUsed="0"/>
+    <w:lsdException w:name="Medium Grid 1 Accent 3" w:semiHidden="0" w:uiPriority="67" w:unhideWhenUsed="0"/>
+    <w:lsdException w:name="Medium Grid 2 Accent 3" w:semiHidden="0" w:uiPriority="68" w:unhideWhenUsed="0"/>
+    <w:lsdException w:name="Medium Grid 3 Accent 3" w:semiHidden="0" w:uiPriority="69" w:unhideWhenUsed="0"/>
+    <w:lsdException w:name="Dark List Accent 3" w:semiHidden="0" w:uiPriority="70" w:unhideWhenUsed="0"/>
+    <w:lsdException w:name="Colorful Shading Accent 3" w:semiHidden="0" w:uiPriority="71" w:unhideWhenUsed="0"/>
+    <w:lsdException w:name="Colorful List Accent 3" w:semiHidden="0" w:uiPriority="72" w:unhideWhenUsed="0"/>
+    <w:lsdException w:name="Colorful Grid Accent 3" w:semiHidden="0" w:uiPriority="73" w:unhideWhenUsed="0"/>
+    <w:lsdException w:name="Light Shading Accent 4" w:semiHidden="0" w:uiPriority="60" w:unhideWhenUsed="0"/>
+    <w:lsdException w:name="Light List Accent 4" w:semiHidden="0" w:uiPriority="61" w:unhideWhenUsed="0"/>
+    <w:lsdException w:name="Light Grid Accent 4" w:semiHidden="0" w:uiPriority="62" w:unhideWhenUsed="0"/>
+    <w:lsdException w:name="Medium Shading 1 Accent 4" w:semiHidden="0" w:uiPriority="63" w:unhideWhenUsed="0"/>
+    <w:lsdException w:name="Medium Shading 2 Accent 4" w:semiHidden="0" w:uiPriority="64" w:unhideWhenUsed="0"/>
+    <w:lsdException w:name="Medium List 1 Accent 4" w:semiHidden="0" w:uiPriority="65" w:unhideWhenUsed="0"/>
+    <w:lsdException w:name="Medium List 2 Accent 4" w:semiHidden="0" w:uiPriority="66" w:unhideWhenUsed="0"/>
+    <w:lsdException w:name="Medium Grid 1 Accent 4" w:semiHidden="0" w:uiPriority="67" w:unhideWhenUsed="0"/>
+    <w:lsdException w:name="Medium Grid 2 Accent 4" w:semiHidden="0" w:uiPriority="68" w:unhideWhenUsed="0"/>
+    <w:lsdException w:name="Medium Grid 3 Accent 4" w:semiHidden="0" w:uiPriority="69" w:unhideWhenUsed="0"/>
+    <w:lsdException w:name="Dark List Accent 4" w:semiHidden="0" w:uiPriority="70" w:unhideWhenUsed="0"/>
+    <w:lsdException w:name="Colorful Shading Accent 4" w:semiHidden="0" w:uiPriority="71" w:unhideWhenUsed="0"/>
+    <w:lsdException w:name="Colorful List Accent 4" w:semiHidden="0" w:uiPriority="72" w:unhideWhenUsed="0"/>
+    <w:lsdException w:name="Colorful Grid Accent 4" w:semiHidden="0" w:uiPriority="73" w:unhideWhenUsed="0"/>
+    <w:lsdException w:name="Light Shading Accent 5" w:semiHidden="0" w:uiPriority="60" w:unhideWhenUsed="0"/>
+    <w:lsdException w:name="Light List Accent 5" w:semiHidden="0" w:uiPriority="61" w:unhideWhenUsed="0"/>
+    <w:lsdException w:name="Light Grid Accent 5" w:semiHidden="0" w:uiPriority="62" w:unhideWhenUsed="0"/>
+    <w:lsdException w:name="Medium Shading 1 Accent 5" w:semiHidden="0" w:uiPriority="63" w:unhideWhenUsed="0"/>
+    <w:lsdException w:name="Medium Shading 2 Accent 5" w:semiHidden="0" w:uiPriority="64" w:unhideWhenUsed="0"/>
+    <w:lsdException w:name="Medium List 1 Accent 5" w:semiHidden="0" w:uiPriority="65" w:unhideWhenUsed="0"/>
+    <w:lsdException w:name="Medium List 2 Accent 5" w:semiHidden="0" w:uiPriority="66" w:unhideWhenUsed="0"/>
+    <w:lsdException w:name="Medium Grid 1 Accent 5" w:semiHidden="0" w:uiPriority="67" w:unhideWhenUsed="0"/>
+    <w:lsdException w:name="Medium Grid 2 Accent 5" w:semiHidden="0" w:uiPriority="68" w:unhideWhenUsed="0"/>
+    <w:lsdException w:name="Medium Grid 3 Accent 5" w:semiHidden="0" w:uiPriority="69" w:unhideWhenUsed="0"/>
+    <w:lsdException w:name="Dark List Accent 5" w:semiHidden="0" w:uiPriority="70" w:unhideWhenUsed="0"/>
+    <w:lsdException w:name="Colorful Shading Accent 5" w:semiHidden="0" w:uiPriority="71" w:unhideWhenUsed="0"/>
+    <w:lsdException w:name="Colorful List Accent 5" w:semiHidden="0" w:uiPriority="72" w:unhideWhenUsed="0"/>
+    <w:lsdException w:name="Colorful Grid Accent 5" w:semiHidden="0" w:uiPriority="73" w:unhideWhenUsed="0"/>
+    <w:lsdException w:name="Light Shading Accent 6" w:semiHidden="0" w:uiPriority="60" w:unhideWhenUsed="0"/>
+    <w:lsdException w:name="Light List Accent 6" w:semiHidden="0" w:uiPriority="61" w:unhideWhenUsed="0"/>
+    <w:lsdException w:name="Light Grid Accent 6" w:semiHidden="0" w:uiPriority="62" w:unhideWhenUsed="0"/>
+    <w:lsdException w:name="Medium Shading 1 Accent 6" w:semiHidden="0" w:uiPriority="63" w:unhideWhenUsed="0"/>
+    <w:lsdException w:name="Medium Shading 2 Accent 6" w:semiHidden="0" w:uiPriority="64" w:unhideWhenUsed="0"/>
+    <w:lsdException w:name="Medium List 1 Accent 6" w:semiHidden="0" w:uiPriority="65" w:unhideWhenUsed="0"/>
+    <w:lsdException w:name="Medium List 2 Accent 6" w:semiHidden="0" w:uiPriority="66" w:unhideWhenUsed="0"/>
+    <w:lsdException w:name="Medium Grid 1 Accent 6" w:semiHidden="0" w:uiPriority="67" w:unhideWhenUsed="0"/>
+    <w:lsdException w:name="Medium Grid 2 Accent 6" w:semiHidden="0" w:uiPriority="68" w:unhideWhenUsed="0"/>
+    <w:lsdException w:name="Medium Grid 3 Accent 6" w:semiHidden="0" w:uiPriority="69" w:unhideWhenUsed="0"/>
+    <w:lsdException w:name="Dark List Accent 6" w:semiHidden="0" w:uiPriority="70" w:unhideWhenUsed="0"/>
+    <w:lsdException w:name="Colorful Shading Accent 6" w:semiHidden="0" w:uiPriority="71" w:unhideWhenUsed="0"/>
+    <w:lsdException w:name="Colorful List Accent 6" w:semiHidden="0" w:uiPriority="72" w:unhideWhenUsed="0"/>
+    <w:lsdException w:name="Colorful Grid Accent 6" w:semiHidden="0" w:uiPriority="73" w:unhideWhenUsed="0"/>
+    <w:lsdException w:name="Subtle Emphasis" w:semiHidden="0" w:uiPriority="19" w:unhideWhenUsed="0" w:qFormat="1"/>
+    <w:lsdException w:name="Intense Emphasis" w:semiHidden="0" w:uiPriority="21" w:unhideWhenUsed="0" w:qFormat="1"/>
+    <w:lsdException w:name="Subtle Reference" w:semiHidden="0" w:uiPriority="31" w:unhideWhenUsed="0" w:qFormat="1"/>
+    <w:lsdException w:name="Intense Reference" w:semiHidden="0" w:uiPriority="32" w:unhideWhenUsed="0" w:qFormat="1"/>
+    <w:lsdException w:name="Book Title" w:semiHidden="0" w:uiPriority="33" w:unhideWhenUsed="0" w:qFormat="1"/>
+    <w:lsdException w:name="Bibliography" w:uiPriority="37"/>
+    <w:lsdException w:name="TOC Heading" w:uiPriority="39" w:qFormat="1"/>
   </w:latentStyles>
   <w:style w:type="paragraph" w:default="1" w:styleId="Normal">
     <w:name w:val="Normal"/>
@@ -10640,6 +10115,7 @@
     <w:uiPriority w:val="99"/>
     <w:semiHidden/>
     <w:unhideWhenUsed/>
+    <w:qFormat/>
     <w:tblPr>
       <w:tblInd w:w="0" w:type="dxa"/>
       <w:tblCellMar>
@@ -10982,7 +10458,7 @@
   <a:extraClrSchemeLst/>
   <a:extLst>
     <a:ext uri="{05A4C25C-085E-4340-85A3-A5531E510DB2}">
-      <thm15:themeFamily xmlns:thm15="http://schemas.microsoft.com/office/thememl/2012/main" name="Office Theme" id="{62F939B6-93AF-4DB8-9C6B-D6C7DFDC589F}" vid="{4A3C46E8-61CC-4603-A589-7422A47A8E4A}"/>
+      <thm15:themeFamily xmlns="" xmlns:thm15="http://schemas.microsoft.com/office/thememl/2012/main" name="Office Theme" id="{62F939B6-93AF-4DB8-9C6B-D6C7DFDC589F}" vid="{4A3C46E8-61CC-4603-A589-7422A47A8E4A}"/>
     </a:ext>
   </a:extLst>
 </a:theme>
